--- a/AWS/Setting up tmpnb Server on AWS.docx
+++ b/AWS/Setting up tmpnb Server on AWS.docx
@@ -7,7 +7,15 @@
         <w:pStyle w:val="Title"/>
       </w:pPr>
       <w:r>
-        <w:t xml:space="preserve">Setting up tmpnb Server </w:t>
+        <w:t xml:space="preserve">Setting up </w:t>
+      </w:r>
+      <w:proofErr w:type="spellStart"/>
+      <w:r>
+        <w:t>tmpnb</w:t>
+      </w:r>
+      <w:proofErr w:type="spellEnd"/>
+      <w:r>
+        <w:t xml:space="preserve"> Server </w:t>
       </w:r>
     </w:p>
     <w:p/>
@@ -124,7 +132,15 @@
         </mc:AlternateContent>
       </w:r>
       <w:r>
-        <w:t>Click to “Sign In To The Console“ to enter the AWS Portal and create credentials if you have not done so already.</w:t>
+        <w:t>Click to “Sign In To The Console</w:t>
+      </w:r>
+      <w:proofErr w:type="gramStart"/>
+      <w:r>
+        <w:t>“ to</w:t>
+      </w:r>
+      <w:proofErr w:type="gramEnd"/>
+      <w:r>
+        <w:t xml:space="preserve"> enter the AWS Portal and create credentials if you have not done so already.</w:t>
       </w:r>
       <w:r>
         <w:br/>
@@ -260,7 +276,15 @@
         </mc:AlternateContent>
       </w:r>
       <w:r>
-        <w:t xml:space="preserve">Click on EC2. We’ll be using EC2 to host our tmpnb server. Make sure </w:t>
+        <w:t xml:space="preserve">Click on EC2. We’ll be using EC2 to host our </w:t>
+      </w:r>
+      <w:proofErr w:type="spellStart"/>
+      <w:r>
+        <w:t>tmpnb</w:t>
+      </w:r>
+      <w:proofErr w:type="spellEnd"/>
+      <w:r>
+        <w:t xml:space="preserve"> server. Make sure </w:t>
       </w:r>
       <w:r>
         <w:t>the region you have selected is in Singapore.</w:t>
@@ -1824,58 +1848,29 @@
     <w:p>
       <w:pPr>
         <w:pStyle w:val="ListParagraph"/>
+      </w:pPr>
+    </w:p>
+    <w:p>
+      <w:pPr>
+        <w:pStyle w:val="ListParagraph"/>
         <w:numPr>
           <w:ilvl w:val="0"/>
           <w:numId w:val="1"/>
         </w:numPr>
       </w:pPr>
       <w:r>
-        <w:t>Type the following command without quotes to install docker: “sudo yum install docker”</w:t>
-      </w:r>
-    </w:p>
-    <w:p>
-      <w:pPr>
-        <w:pStyle w:val="ListParagraph"/>
-        <w:numPr>
-          <w:ilvl w:val="0"/>
-          <w:numId w:val="1"/>
-        </w:numPr>
-      </w:pPr>
-      <w:r>
-        <w:t>Once docker is installed, type the following commands to launch the tm</w:t>
-      </w:r>
-      <w:r>
-        <w:t>p</w:t>
-      </w:r>
-      <w:r>
-        <w:t xml:space="preserve">nb server on the url of the given ec2 instance (on port 8000)! </w:t>
-      </w:r>
-      <w:r>
-        <w:br/>
-      </w:r>
-      <w:r>
-        <w:br/>
-      </w:r>
-    </w:p>
-    <w:p>
-      <w:pPr>
-        <w:rPr>
-          <w:rFonts w:ascii="Consolas" w:eastAsia="Times New Roman" w:hAnsi="Consolas" w:cs="Consolas"/>
-          <w:color w:val="333333"/>
-          <w:sz w:val="20"/>
-          <w:szCs w:val="20"/>
-          <w:bdr w:val="none" w:sz="0" w:space="0" w:color="auto" w:frame="1"/>
-        </w:rPr>
-      </w:pPr>
-      <w:r>
-        <w:rPr>
-          <w:rFonts w:ascii="Consolas" w:eastAsia="Times New Roman" w:hAnsi="Consolas" w:cs="Consolas"/>
-          <w:color w:val="333333"/>
-          <w:sz w:val="20"/>
-          <w:szCs w:val="20"/>
-          <w:bdr w:val="none" w:sz="0" w:space="0" w:color="auto" w:frame="1"/>
-        </w:rPr>
-        <w:br w:type="page"/>
+        <w:t xml:space="preserve">Type the following command without quotes to install </w:t>
+      </w:r>
+      <w:proofErr w:type="spellStart"/>
+      <w:r>
+        <w:t>docker</w:t>
+      </w:r>
+      <w:proofErr w:type="spellEnd"/>
+      <w:r>
+        <w:t>, and if prompted, allow the installation</w:t>
+      </w:r>
+      <w:r>
+        <w:t xml:space="preserve">: </w:t>
       </w:r>
     </w:p>
     <w:p>
@@ -1902,23 +1897,76 @@
         </w:tabs>
         <w:spacing w:after="0" w:line="240" w:lineRule="auto"/>
         <w:rPr>
-          <w:rFonts w:ascii="Consolas" w:eastAsia="Times New Roman" w:hAnsi="Consolas" w:cs="Consolas"/>
-          <w:color w:val="333333"/>
-          <w:sz w:val="20"/>
-          <w:szCs w:val="20"/>
-          <w:bdr w:val="none" w:sz="0" w:space="0" w:color="auto" w:frame="1"/>
-        </w:rPr>
-      </w:pPr>
-      <w:r>
-        <w:rPr>
-          <w:rFonts w:ascii="Consolas" w:eastAsia="Times New Roman" w:hAnsi="Consolas" w:cs="Consolas"/>
-          <w:color w:val="333333"/>
-          <w:sz w:val="20"/>
-          <w:szCs w:val="20"/>
-          <w:bdr w:val="none" w:sz="0" w:space="0" w:color="auto" w:frame="1"/>
-        </w:rPr>
-        <w:lastRenderedPageBreak/>
-        <w:t>export TOKEN=$( head -c 30 /dev/urandom | xxd -p )</w:t>
+          <w:rFonts w:ascii="Courier New" w:eastAsia="Times New Roman" w:hAnsi="Courier New" w:cs="Courier New"/>
+          <w:color w:val="333333"/>
+          <w:sz w:val="24"/>
+          <w:szCs w:val="20"/>
+          <w:bdr w:val="none" w:sz="0" w:space="0" w:color="auto" w:frame="1"/>
+        </w:rPr>
+      </w:pPr>
+      <w:proofErr w:type="spellStart"/>
+      <w:proofErr w:type="gramStart"/>
+      <w:r>
+        <w:rPr>
+          <w:rFonts w:ascii="Courier New" w:eastAsia="Times New Roman" w:hAnsi="Courier New" w:cs="Courier New"/>
+          <w:color w:val="333333"/>
+          <w:sz w:val="24"/>
+          <w:szCs w:val="20"/>
+          <w:bdr w:val="none" w:sz="0" w:space="0" w:color="auto" w:frame="1"/>
+        </w:rPr>
+        <w:t>sudo</w:t>
+      </w:r>
+      <w:proofErr w:type="spellEnd"/>
+      <w:proofErr w:type="gramEnd"/>
+      <w:r>
+        <w:rPr>
+          <w:rFonts w:ascii="Courier New" w:eastAsia="Times New Roman" w:hAnsi="Courier New" w:cs="Courier New"/>
+          <w:color w:val="333333"/>
+          <w:sz w:val="24"/>
+          <w:szCs w:val="20"/>
+          <w:bdr w:val="none" w:sz="0" w:space="0" w:color="auto" w:frame="1"/>
+        </w:rPr>
+        <w:t xml:space="preserve"> yum install </w:t>
+      </w:r>
+      <w:proofErr w:type="spellStart"/>
+      <w:r>
+        <w:rPr>
+          <w:rFonts w:ascii="Courier New" w:eastAsia="Times New Roman" w:hAnsi="Courier New" w:cs="Courier New"/>
+          <w:color w:val="333333"/>
+          <w:sz w:val="24"/>
+          <w:szCs w:val="20"/>
+          <w:bdr w:val="none" w:sz="0" w:space="0" w:color="auto" w:frame="1"/>
+        </w:rPr>
+        <w:t>docker</w:t>
+      </w:r>
+      <w:proofErr w:type="spellEnd"/>
+    </w:p>
+    <w:p>
+      <w:pPr>
+        <w:pStyle w:val="ListParagraph"/>
+        <w:rPr>
+          <w:rFonts w:ascii="Courier New" w:hAnsi="Courier New" w:cs="Courier New"/>
+        </w:rPr>
+      </w:pPr>
+    </w:p>
+    <w:p>
+      <w:pPr>
+        <w:pStyle w:val="ListParagraph"/>
+        <w:numPr>
+          <w:ilvl w:val="0"/>
+          <w:numId w:val="1"/>
+        </w:numPr>
+      </w:pPr>
+      <w:r>
+        <w:t xml:space="preserve">Type the following command to start the </w:t>
+      </w:r>
+      <w:proofErr w:type="spellStart"/>
+      <w:r>
+        <w:t>docker</w:t>
+      </w:r>
+      <w:proofErr w:type="spellEnd"/>
+      <w:r>
+        <w:t xml:space="preserve"> daemon</w:t>
       </w:r>
     </w:p>
     <w:p>
@@ -1945,263 +1993,219 @@
         </w:tabs>
         <w:spacing w:after="0" w:line="240" w:lineRule="auto"/>
         <w:rPr>
-          <w:rFonts w:ascii="Consolas" w:eastAsia="Times New Roman" w:hAnsi="Consolas" w:cs="Consolas"/>
-          <w:color w:val="333333"/>
-          <w:sz w:val="20"/>
-          <w:szCs w:val="20"/>
-          <w:bdr w:val="none" w:sz="0" w:space="0" w:color="auto" w:frame="1"/>
-        </w:rPr>
-      </w:pPr>
-      <w:r>
-        <w:rPr>
-          <w:rFonts w:ascii="Consolas" w:eastAsia="Times New Roman" w:hAnsi="Consolas" w:cs="Consolas"/>
-          <w:color w:val="333333"/>
-          <w:sz w:val="20"/>
-          <w:szCs w:val="20"/>
-          <w:bdr w:val="none" w:sz="0" w:space="0" w:color="auto" w:frame="1"/>
-        </w:rPr>
-        <w:br/>
-      </w:r>
-      <w:r>
-        <w:rPr>
-          <w:rFonts w:ascii="Consolas" w:eastAsia="Times New Roman" w:hAnsi="Consolas" w:cs="Consolas"/>
-          <w:color w:val="333333"/>
-          <w:sz w:val="20"/>
-          <w:szCs w:val="20"/>
-          <w:bdr w:val="none" w:sz="0" w:space="0" w:color="auto" w:frame="1"/>
-        </w:rPr>
-        <w:t xml:space="preserve">sudo </w:t>
-      </w:r>
-      <w:r>
-        <w:rPr>
-          <w:rFonts w:ascii="Consolas" w:eastAsia="Times New Roman" w:hAnsi="Consolas" w:cs="Consolas"/>
-          <w:color w:val="333333"/>
-          <w:sz w:val="20"/>
-          <w:szCs w:val="20"/>
-          <w:bdr w:val="none" w:sz="0" w:space="0" w:color="auto" w:frame="1"/>
-        </w:rPr>
-        <w:t xml:space="preserve">docker run --net=host -d -e CONFIGPROXY_AUTH_TOKEN=$TOKEN --name=proxy </w:t>
-      </w:r>
-      <w:r>
-        <w:rPr>
-          <w:rFonts w:ascii="Consolas" w:eastAsia="Times New Roman" w:hAnsi="Consolas" w:cs="Consolas"/>
-          <w:color w:val="333333"/>
-          <w:sz w:val="20"/>
-          <w:szCs w:val="20"/>
-          <w:bdr w:val="none" w:sz="0" w:space="0" w:color="auto" w:frame="1"/>
-        </w:rPr>
-        <w:br/>
-      </w:r>
-      <w:r>
-        <w:rPr>
-          <w:rFonts w:ascii="Consolas" w:eastAsia="Times New Roman" w:hAnsi="Consolas" w:cs="Consolas"/>
-          <w:color w:val="333333"/>
-          <w:sz w:val="20"/>
-          <w:szCs w:val="20"/>
-          <w:bdr w:val="none" w:sz="0" w:space="0" w:color="auto" w:frame="1"/>
-        </w:rPr>
-        <w:t xml:space="preserve">jupyter/configurable-http-proxy --default-target </w:t>
-      </w:r>
-      <w:hyperlink r:id="rId16" w:history="1">
-        <w:r>
-          <w:rPr>
-            <w:rStyle w:val="Hyperlink"/>
-            <w:rFonts w:ascii="Consolas" w:eastAsia="Times New Roman" w:hAnsi="Consolas" w:cs="Consolas"/>
-            <w:sz w:val="20"/>
-            <w:szCs w:val="20"/>
-            <w:bdr w:val="none" w:sz="0" w:space="0" w:color="auto" w:frame="1"/>
-          </w:rPr>
-          <w:t>http://127.0.0.1:9999</w:t>
-        </w:r>
-      </w:hyperlink>
-    </w:p>
-    <w:p>
-      <w:pPr>
-        <w:pStyle w:val="HTMLPreformatted"/>
-        <w:shd w:val="clear" w:color="auto" w:fill="F7F7F7"/>
-        <w:ind w:left="720"/>
-        <w:rPr>
-          <w:rStyle w:val="HTMLCode"/>
-          <w:rFonts w:ascii="Consolas" w:hAnsi="Consolas" w:cs="Consolas"/>
-          <w:color w:val="333333"/>
-          <w:bdr w:val="none" w:sz="0" w:space="0" w:color="auto" w:frame="1"/>
-        </w:rPr>
-      </w:pPr>
-    </w:p>
-    <w:p>
-      <w:pPr>
-        <w:pStyle w:val="HTMLPreformatted"/>
-        <w:shd w:val="clear" w:color="auto" w:fill="F7F7F7"/>
-        <w:ind w:left="720"/>
-        <w:rPr>
-          <w:rStyle w:val="HTMLCode"/>
-          <w:rFonts w:ascii="Consolas" w:hAnsi="Consolas" w:cs="Consolas"/>
-          <w:color w:val="333333"/>
-          <w:bdr w:val="none" w:sz="0" w:space="0" w:color="auto" w:frame="1"/>
-        </w:rPr>
-      </w:pPr>
-      <w:r>
-        <w:rPr>
-          <w:rStyle w:val="HTMLCode"/>
-          <w:rFonts w:ascii="Consolas" w:hAnsi="Consolas" w:cs="Consolas"/>
-          <w:color w:val="333333"/>
-          <w:bdr w:val="none" w:sz="0" w:space="0" w:color="auto" w:frame="1"/>
-        </w:rPr>
-        <w:t xml:space="preserve">sudo </w:t>
-      </w:r>
-      <w:r>
-        <w:rPr>
-          <w:rStyle w:val="HTMLCode"/>
-          <w:rFonts w:ascii="Consolas" w:hAnsi="Consolas" w:cs="Consolas"/>
-          <w:color w:val="333333"/>
-          <w:bdr w:val="none" w:sz="0" w:space="0" w:color="auto" w:frame="1"/>
-        </w:rPr>
-        <w:t>docker pull waituck/custom_nb</w:t>
-      </w:r>
-    </w:p>
-    <w:p>
-      <w:pPr>
-        <w:pStyle w:val="HTMLPreformatted"/>
-        <w:shd w:val="clear" w:color="auto" w:fill="F7F7F7"/>
-        <w:ind w:left="720"/>
-        <w:rPr>
-          <w:rStyle w:val="HTMLCode"/>
-          <w:rFonts w:ascii="Consolas" w:hAnsi="Consolas" w:cs="Consolas"/>
-          <w:color w:val="333333"/>
-          <w:bdr w:val="none" w:sz="0" w:space="0" w:color="auto" w:frame="1"/>
-        </w:rPr>
-      </w:pPr>
-      <w:r>
-        <w:rPr>
-          <w:rStyle w:val="HTMLCode"/>
-          <w:rFonts w:ascii="Consolas" w:hAnsi="Consolas" w:cs="Consolas"/>
-          <w:color w:val="333333"/>
-          <w:bdr w:val="none" w:sz="0" w:space="0" w:color="auto" w:frame="1"/>
-        </w:rPr>
-        <w:br/>
-      </w:r>
-      <w:r>
-        <w:rPr>
-          <w:rStyle w:val="HTMLCode"/>
-          <w:rFonts w:ascii="Consolas" w:hAnsi="Consolas" w:cs="Consolas"/>
-          <w:color w:val="333333"/>
-          <w:bdr w:val="none" w:sz="0" w:space="0" w:color="auto" w:frame="1"/>
-        </w:rPr>
-        <w:t xml:space="preserve">sudo </w:t>
-      </w:r>
-      <w:r>
-        <w:rPr>
-          <w:rStyle w:val="HTMLCode"/>
-          <w:rFonts w:ascii="Consolas" w:hAnsi="Consolas" w:cs="Consolas"/>
-          <w:color w:val="333333"/>
-          <w:bdr w:val="none" w:sz="0" w:space="0" w:color="auto" w:frame="1"/>
-        </w:rPr>
-        <w:t>docker run --net=host -d -e CONFIGPROXY_AUTH_TOKEN=$TOKEN \</w:t>
-      </w:r>
-    </w:p>
-    <w:p>
-      <w:pPr>
-        <w:pStyle w:val="HTMLPreformatted"/>
-        <w:shd w:val="clear" w:color="auto" w:fill="F7F7F7"/>
-        <w:ind w:left="720"/>
-        <w:rPr>
-          <w:rStyle w:val="HTMLCode"/>
-          <w:rFonts w:ascii="Consolas" w:hAnsi="Consolas" w:cs="Consolas"/>
-          <w:color w:val="333333"/>
-          <w:bdr w:val="none" w:sz="0" w:space="0" w:color="auto" w:frame="1"/>
-        </w:rPr>
-      </w:pPr>
-      <w:r>
-        <w:rPr>
-          <w:rStyle w:val="HTMLCode"/>
-          <w:rFonts w:ascii="Consolas" w:hAnsi="Consolas" w:cs="Consolas"/>
-          <w:color w:val="333333"/>
-          <w:bdr w:val="none" w:sz="0" w:space="0" w:color="auto" w:frame="1"/>
-        </w:rPr>
-        <w:t xml:space="preserve">           -v /var/run/docker.sock:/docker.sock \</w:t>
-      </w:r>
-    </w:p>
-    <w:p>
-      <w:pPr>
-        <w:pStyle w:val="HTMLPreformatted"/>
-        <w:shd w:val="clear" w:color="auto" w:fill="F7F7F7"/>
-        <w:ind w:left="720"/>
-        <w:rPr>
-          <w:rFonts w:ascii="Consolas" w:hAnsi="Consolas" w:cs="Consolas"/>
-          <w:color w:val="333333"/>
-        </w:rPr>
-      </w:pPr>
-      <w:r>
-        <w:rPr>
-          <w:rStyle w:val="HTMLCode"/>
-          <w:rFonts w:ascii="Consolas" w:hAnsi="Consolas" w:cs="Consolas"/>
-          <w:color w:val="333333"/>
-          <w:bdr w:val="none" w:sz="0" w:space="0" w:color="auto" w:frame="1"/>
-        </w:rPr>
-        <w:t xml:space="preserve">           jupyter/tmpnb python orchestrate.py --image='waituck/</w:t>
-      </w:r>
-      <w:r>
-        <w:rPr>
-          <w:rStyle w:val="HTMLCode"/>
-          <w:rFonts w:ascii="Consolas" w:hAnsi="Consolas" w:cs="Consolas"/>
-          <w:color w:val="333333"/>
-          <w:bdr w:val="none" w:sz="0" w:space="0" w:color="auto" w:frame="1"/>
-        </w:rPr>
-        <w:t>custom_nb</w:t>
-      </w:r>
-      <w:r>
-        <w:rPr>
-          <w:rStyle w:val="HTMLCode"/>
-          <w:rFonts w:ascii="Consolas" w:hAnsi="Consolas" w:cs="Consolas"/>
-          <w:color w:val="333333"/>
-          <w:bdr w:val="none" w:sz="0" w:space="0" w:color="auto" w:frame="1"/>
-        </w:rPr>
-        <w:t>'</w:t>
-      </w:r>
-      <w:r>
-        <w:rPr>
-          <w:rStyle w:val="HTMLCode"/>
-          <w:rFonts w:ascii="Consolas" w:hAnsi="Consolas" w:cs="Consolas"/>
-          <w:color w:val="333333"/>
-          <w:bdr w:val="none" w:sz="0" w:space="0" w:color="auto" w:frame="1"/>
-        </w:rPr>
-        <w:t xml:space="preserve"> --</w:t>
-      </w:r>
-      <w:r>
-        <w:rPr>
-          <w:rStyle w:val="HTMLCode"/>
-          <w:rFonts w:ascii="Consolas" w:hAnsi="Consolas" w:cs="Consolas"/>
-          <w:color w:val="333333"/>
-          <w:bdr w:val="none" w:sz="0" w:space="0" w:color="auto" w:frame="1"/>
-        </w:rPr>
-        <w:t>pool_</w:t>
-      </w:r>
-      <w:r>
-        <w:rPr>
-          <w:rStyle w:val="HTMLCode"/>
-          <w:rFonts w:ascii="Consolas" w:hAnsi="Consolas" w:cs="Consolas"/>
-          <w:color w:val="333333"/>
-          <w:bdr w:val="none" w:sz="0" w:space="0" w:color="auto" w:frame="1"/>
-        </w:rPr>
-        <w:t>size=</w:t>
-      </w:r>
-      <w:r>
-        <w:rPr>
-          <w:rStyle w:val="HTMLCode"/>
-          <w:rFonts w:ascii="Consolas" w:hAnsi="Consolas" w:cs="Consolas"/>
-          <w:color w:val="333333"/>
-          <w:bdr w:val="none" w:sz="0" w:space="0" w:color="auto" w:frame="1"/>
-        </w:rPr>
-        <w:t>10</w:t>
-      </w:r>
-      <w:r>
-        <w:rPr>
-          <w:rStyle w:val="HTMLCode"/>
-          <w:rFonts w:ascii="Consolas" w:hAnsi="Consolas" w:cs="Consolas"/>
-          <w:color w:val="333333"/>
-          <w:bdr w:val="none" w:sz="0" w:space="0" w:color="auto" w:frame="1"/>
-        </w:rPr>
-        <w:t xml:space="preserve"> --command="ipython notebook --NotebookApp.base_url={base_path} --ip=0.0.0.0 --port {port}"</w:t>
+          <w:rFonts w:ascii="Courier New" w:eastAsia="Times New Roman" w:hAnsi="Courier New" w:cs="Courier New"/>
+          <w:color w:val="333333"/>
+          <w:sz w:val="24"/>
+          <w:szCs w:val="20"/>
+          <w:bdr w:val="none" w:sz="0" w:space="0" w:color="auto" w:frame="1"/>
+        </w:rPr>
+      </w:pPr>
+      <w:proofErr w:type="spellStart"/>
+      <w:proofErr w:type="gramStart"/>
+      <w:r>
+        <w:rPr>
+          <w:rFonts w:ascii="Courier New" w:eastAsia="Times New Roman" w:hAnsi="Courier New" w:cs="Courier New"/>
+          <w:color w:val="333333"/>
+          <w:sz w:val="24"/>
+          <w:szCs w:val="20"/>
+          <w:bdr w:val="none" w:sz="0" w:space="0" w:color="auto" w:frame="1"/>
+        </w:rPr>
+        <w:t>sudo</w:t>
+      </w:r>
+      <w:proofErr w:type="spellEnd"/>
+      <w:proofErr w:type="gramEnd"/>
+      <w:r>
+        <w:rPr>
+          <w:rFonts w:ascii="Courier New" w:eastAsia="Times New Roman" w:hAnsi="Courier New" w:cs="Courier New"/>
+          <w:color w:val="333333"/>
+          <w:sz w:val="24"/>
+          <w:szCs w:val="20"/>
+          <w:bdr w:val="none" w:sz="0" w:space="0" w:color="auto" w:frame="1"/>
+        </w:rPr>
+        <w:t xml:space="preserve"> </w:t>
+      </w:r>
+      <w:r>
+        <w:rPr>
+          <w:rFonts w:ascii="Courier New" w:eastAsia="Times New Roman" w:hAnsi="Courier New" w:cs="Courier New"/>
+          <w:color w:val="333333"/>
+          <w:sz w:val="24"/>
+          <w:szCs w:val="20"/>
+          <w:bdr w:val="none" w:sz="0" w:space="0" w:color="auto" w:frame="1"/>
+        </w:rPr>
+        <w:t>service</w:t>
+      </w:r>
+      <w:r>
+        <w:rPr>
+          <w:rFonts w:ascii="Courier New" w:eastAsia="Times New Roman" w:hAnsi="Courier New" w:cs="Courier New"/>
+          <w:color w:val="333333"/>
+          <w:sz w:val="24"/>
+          <w:szCs w:val="20"/>
+          <w:bdr w:val="none" w:sz="0" w:space="0" w:color="auto" w:frame="1"/>
+        </w:rPr>
+        <w:t xml:space="preserve"> </w:t>
+      </w:r>
+      <w:proofErr w:type="spellStart"/>
+      <w:r>
+        <w:rPr>
+          <w:rFonts w:ascii="Courier New" w:eastAsia="Times New Roman" w:hAnsi="Courier New" w:cs="Courier New"/>
+          <w:color w:val="333333"/>
+          <w:sz w:val="24"/>
+          <w:szCs w:val="20"/>
+          <w:bdr w:val="none" w:sz="0" w:space="0" w:color="auto" w:frame="1"/>
+        </w:rPr>
+        <w:t>docker</w:t>
+      </w:r>
+      <w:proofErr w:type="spellEnd"/>
+      <w:r>
+        <w:rPr>
+          <w:rFonts w:ascii="Courier New" w:eastAsia="Times New Roman" w:hAnsi="Courier New" w:cs="Courier New"/>
+          <w:color w:val="333333"/>
+          <w:sz w:val="24"/>
+          <w:szCs w:val="20"/>
+          <w:bdr w:val="none" w:sz="0" w:space="0" w:color="auto" w:frame="1"/>
+        </w:rPr>
+        <w:t xml:space="preserve"> start</w:t>
+      </w:r>
+    </w:p>
+    <w:p>
+      <w:pPr>
+        <w:pStyle w:val="ListParagraph"/>
+      </w:pPr>
+    </w:p>
+    <w:p>
+      <w:pPr>
+        <w:pStyle w:val="ListParagraph"/>
+        <w:numPr>
+          <w:ilvl w:val="0"/>
+          <w:numId w:val="1"/>
+        </w:numPr>
+      </w:pPr>
+      <w:r>
+        <w:lastRenderedPageBreak/>
+        <w:t xml:space="preserve">Type the following command in the AWS EC2 instance terminal to save a unique random </w:t>
+      </w:r>
+      <w:proofErr w:type="gramStart"/>
+      <w:r>
+        <w:t>token</w:t>
+      </w:r>
+      <w:proofErr w:type="gramEnd"/>
+      <w:r>
+        <w:t xml:space="preserve"> to your </w:t>
+      </w:r>
+      <w:proofErr w:type="spellStart"/>
+      <w:r>
+        <w:t>linux</w:t>
+      </w:r>
+      <w:proofErr w:type="spellEnd"/>
+      <w:r>
+        <w:t xml:space="preserve"> environment. This will be used for authentication by your </w:t>
+      </w:r>
+      <w:proofErr w:type="spellStart"/>
+      <w:r>
+        <w:t>docker</w:t>
+      </w:r>
+      <w:proofErr w:type="spellEnd"/>
+      <w:r>
+        <w:t xml:space="preserve"> containers.</w:t>
+      </w:r>
+    </w:p>
+    <w:p>
+      <w:pPr>
+        <w:pStyle w:val="ListParagraph"/>
+      </w:pPr>
+      <w:proofErr w:type="gramStart"/>
+      <w:r>
+        <w:rPr>
+          <w:rFonts w:ascii="Courier New" w:eastAsia="Times New Roman" w:hAnsi="Courier New" w:cs="Courier New"/>
+          <w:color w:val="333333"/>
+          <w:sz w:val="24"/>
+          <w:szCs w:val="20"/>
+          <w:bdr w:val="none" w:sz="0" w:space="0" w:color="auto" w:frame="1"/>
+        </w:rPr>
+        <w:t>export</w:t>
+      </w:r>
+      <w:proofErr w:type="gramEnd"/>
+      <w:r>
+        <w:rPr>
+          <w:rFonts w:ascii="Courier New" w:eastAsia="Times New Roman" w:hAnsi="Courier New" w:cs="Courier New"/>
+          <w:color w:val="333333"/>
+          <w:sz w:val="24"/>
+          <w:szCs w:val="20"/>
+          <w:bdr w:val="none" w:sz="0" w:space="0" w:color="auto" w:frame="1"/>
+        </w:rPr>
+        <w:t xml:space="preserve"> TOKEN=$( head -c 30 /dev/</w:t>
+      </w:r>
+      <w:proofErr w:type="spellStart"/>
+      <w:r>
+        <w:rPr>
+          <w:rFonts w:ascii="Courier New" w:eastAsia="Times New Roman" w:hAnsi="Courier New" w:cs="Courier New"/>
+          <w:color w:val="333333"/>
+          <w:sz w:val="24"/>
+          <w:szCs w:val="20"/>
+          <w:bdr w:val="none" w:sz="0" w:space="0" w:color="auto" w:frame="1"/>
+        </w:rPr>
+        <w:t>urandom</w:t>
+      </w:r>
+      <w:proofErr w:type="spellEnd"/>
+      <w:r>
+        <w:rPr>
+          <w:rFonts w:ascii="Courier New" w:eastAsia="Times New Roman" w:hAnsi="Courier New" w:cs="Courier New"/>
+          <w:color w:val="333333"/>
+          <w:sz w:val="24"/>
+          <w:szCs w:val="20"/>
+          <w:bdr w:val="none" w:sz="0" w:space="0" w:color="auto" w:frame="1"/>
+        </w:rPr>
+        <w:t xml:space="preserve"> | </w:t>
+      </w:r>
+      <w:proofErr w:type="spellStart"/>
+      <w:r>
+        <w:rPr>
+          <w:rFonts w:ascii="Courier New" w:eastAsia="Times New Roman" w:hAnsi="Courier New" w:cs="Courier New"/>
+          <w:color w:val="333333"/>
+          <w:sz w:val="24"/>
+          <w:szCs w:val="20"/>
+          <w:bdr w:val="none" w:sz="0" w:space="0" w:color="auto" w:frame="1"/>
+        </w:rPr>
+        <w:t>xxd</w:t>
+      </w:r>
+      <w:proofErr w:type="spellEnd"/>
+      <w:r>
+        <w:rPr>
+          <w:rFonts w:ascii="Courier New" w:eastAsia="Times New Roman" w:hAnsi="Courier New" w:cs="Courier New"/>
+          <w:color w:val="333333"/>
+          <w:sz w:val="24"/>
+          <w:szCs w:val="20"/>
+          <w:bdr w:val="none" w:sz="0" w:space="0" w:color="auto" w:frame="1"/>
+        </w:rPr>
+        <w:t xml:space="preserve"> -p )</w:t>
+      </w:r>
+    </w:p>
+    <w:p>
+      <w:pPr>
+        <w:pStyle w:val="ListParagraph"/>
+      </w:pPr>
+    </w:p>
+    <w:p>
+      <w:pPr>
+        <w:pStyle w:val="ListParagraph"/>
+        <w:numPr>
+          <w:ilvl w:val="0"/>
+          <w:numId w:val="1"/>
+        </w:numPr>
+      </w:pPr>
+      <w:r>
+        <w:t xml:space="preserve">Type the following command in the AWS EC2 instance terminal to </w:t>
+      </w:r>
+      <w:r>
+        <w:t xml:space="preserve">start the proxy server. This proxy server will be used to route the request from the web to your </w:t>
+      </w:r>
+      <w:proofErr w:type="spellStart"/>
+      <w:r>
+        <w:t>tmpnb</w:t>
+      </w:r>
+      <w:proofErr w:type="spellEnd"/>
+      <w:r>
+        <w:t xml:space="preserve"> orchestrator running locally.</w:t>
       </w:r>
     </w:p>
     <w:p>
@@ -2228,12 +2232,731 @@
         </w:tabs>
         <w:spacing w:after="0" w:line="240" w:lineRule="auto"/>
         <w:rPr>
-          <w:rFonts w:ascii="Consolas" w:eastAsia="Times New Roman" w:hAnsi="Consolas" w:cs="Consolas"/>
-          <w:color w:val="333333"/>
-          <w:sz w:val="20"/>
-          <w:szCs w:val="20"/>
-        </w:rPr>
-      </w:pPr>
+          <w:rFonts w:ascii="Courier New" w:eastAsia="Times New Roman" w:hAnsi="Courier New" w:cs="Courier New"/>
+          <w:color w:val="333333"/>
+          <w:sz w:val="24"/>
+          <w:szCs w:val="20"/>
+          <w:bdr w:val="none" w:sz="0" w:space="0" w:color="auto" w:frame="1"/>
+        </w:rPr>
+      </w:pPr>
+      <w:r>
+        <w:br/>
+      </w:r>
+      <w:proofErr w:type="spellStart"/>
+      <w:proofErr w:type="gramStart"/>
+      <w:r>
+        <w:rPr>
+          <w:rFonts w:ascii="Courier New" w:eastAsia="Times New Roman" w:hAnsi="Courier New" w:cs="Courier New"/>
+          <w:color w:val="333333"/>
+          <w:sz w:val="24"/>
+          <w:szCs w:val="20"/>
+          <w:bdr w:val="none" w:sz="0" w:space="0" w:color="auto" w:frame="1"/>
+        </w:rPr>
+        <w:t>sudo</w:t>
+      </w:r>
+      <w:proofErr w:type="spellEnd"/>
+      <w:proofErr w:type="gramEnd"/>
+      <w:r>
+        <w:rPr>
+          <w:rFonts w:ascii="Courier New" w:eastAsia="Times New Roman" w:hAnsi="Courier New" w:cs="Courier New"/>
+          <w:color w:val="333333"/>
+          <w:sz w:val="24"/>
+          <w:szCs w:val="20"/>
+          <w:bdr w:val="none" w:sz="0" w:space="0" w:color="auto" w:frame="1"/>
+        </w:rPr>
+        <w:t xml:space="preserve"> </w:t>
+      </w:r>
+      <w:proofErr w:type="spellStart"/>
+      <w:r>
+        <w:rPr>
+          <w:rFonts w:ascii="Courier New" w:eastAsia="Times New Roman" w:hAnsi="Courier New" w:cs="Courier New"/>
+          <w:color w:val="333333"/>
+          <w:sz w:val="24"/>
+          <w:szCs w:val="20"/>
+          <w:bdr w:val="none" w:sz="0" w:space="0" w:color="auto" w:frame="1"/>
+        </w:rPr>
+        <w:t>docker</w:t>
+      </w:r>
+      <w:proofErr w:type="spellEnd"/>
+      <w:r>
+        <w:rPr>
+          <w:rFonts w:ascii="Courier New" w:eastAsia="Times New Roman" w:hAnsi="Courier New" w:cs="Courier New"/>
+          <w:color w:val="333333"/>
+          <w:sz w:val="24"/>
+          <w:szCs w:val="20"/>
+          <w:bdr w:val="none" w:sz="0" w:space="0" w:color="auto" w:frame="1"/>
+        </w:rPr>
+        <w:t xml:space="preserve"> run --net=host -d -e CONFIGPROXY_</w:t>
+      </w:r>
+      <w:r>
+        <w:rPr>
+          <w:rFonts w:ascii="Courier New" w:eastAsia="Times New Roman" w:hAnsi="Courier New" w:cs="Courier New"/>
+          <w:color w:val="333333"/>
+          <w:sz w:val="24"/>
+          <w:szCs w:val="20"/>
+          <w:bdr w:val="none" w:sz="0" w:space="0" w:color="auto" w:frame="1"/>
+        </w:rPr>
+        <w:t xml:space="preserve">AUTH_TOKEN=$TOKEN --name=proxy </w:t>
+      </w:r>
+      <w:proofErr w:type="spellStart"/>
+      <w:r>
+        <w:rPr>
+          <w:rFonts w:ascii="Courier New" w:eastAsia="Times New Roman" w:hAnsi="Courier New" w:cs="Courier New"/>
+          <w:color w:val="333333"/>
+          <w:sz w:val="24"/>
+          <w:szCs w:val="20"/>
+          <w:bdr w:val="none" w:sz="0" w:space="0" w:color="auto" w:frame="1"/>
+        </w:rPr>
+        <w:t>jupyter</w:t>
+      </w:r>
+      <w:proofErr w:type="spellEnd"/>
+      <w:r>
+        <w:rPr>
+          <w:rFonts w:ascii="Courier New" w:eastAsia="Times New Roman" w:hAnsi="Courier New" w:cs="Courier New"/>
+          <w:color w:val="333333"/>
+          <w:sz w:val="24"/>
+          <w:szCs w:val="20"/>
+          <w:bdr w:val="none" w:sz="0" w:space="0" w:color="auto" w:frame="1"/>
+        </w:rPr>
+        <w:t xml:space="preserve">/configurable-http-proxy --default-target </w:t>
+      </w:r>
+      <w:hyperlink r:id="rId16" w:history="1">
+        <w:r>
+          <w:rPr>
+            <w:rFonts w:ascii="Courier New" w:eastAsia="Times New Roman" w:hAnsi="Courier New" w:cs="Courier New"/>
+            <w:color w:val="333333"/>
+            <w:sz w:val="24"/>
+            <w:szCs w:val="20"/>
+            <w:bdr w:val="none" w:sz="0" w:space="0" w:color="auto" w:frame="1"/>
+          </w:rPr>
+          <w:t>http://127.0.0.1:9999</w:t>
+        </w:r>
+      </w:hyperlink>
+    </w:p>
+    <w:p>
+      <w:pPr>
+        <w:pStyle w:val="ListParagraph"/>
+        <w:shd w:val="clear" w:color="auto" w:fill="F7F7F7"/>
+        <w:tabs>
+          <w:tab w:val="left" w:pos="916"/>
+          <w:tab w:val="left" w:pos="1832"/>
+          <w:tab w:val="left" w:pos="2748"/>
+          <w:tab w:val="left" w:pos="3664"/>
+          <w:tab w:val="left" w:pos="4580"/>
+          <w:tab w:val="left" w:pos="5496"/>
+          <w:tab w:val="left" w:pos="6412"/>
+          <w:tab w:val="left" w:pos="7328"/>
+          <w:tab w:val="left" w:pos="8244"/>
+          <w:tab w:val="left" w:pos="9160"/>
+          <w:tab w:val="left" w:pos="10076"/>
+          <w:tab w:val="left" w:pos="10992"/>
+          <w:tab w:val="left" w:pos="11908"/>
+          <w:tab w:val="left" w:pos="12824"/>
+          <w:tab w:val="left" w:pos="13740"/>
+          <w:tab w:val="left" w:pos="14656"/>
+        </w:tabs>
+        <w:spacing w:after="0" w:line="240" w:lineRule="auto"/>
+        <w:rPr>
+          <w:rFonts w:ascii="Courier New" w:eastAsia="Times New Roman" w:hAnsi="Courier New" w:cs="Courier New"/>
+          <w:color w:val="333333"/>
+          <w:sz w:val="24"/>
+          <w:szCs w:val="20"/>
+          <w:bdr w:val="none" w:sz="0" w:space="0" w:color="auto" w:frame="1"/>
+        </w:rPr>
+      </w:pPr>
+    </w:p>
+    <w:p>
+      <w:pPr>
+        <w:pStyle w:val="ListParagraph"/>
+      </w:pPr>
+    </w:p>
+    <w:p>
+      <w:pPr>
+        <w:pStyle w:val="ListParagraph"/>
+        <w:numPr>
+          <w:ilvl w:val="0"/>
+          <w:numId w:val="1"/>
+        </w:numPr>
+      </w:pPr>
+      <w:r>
+        <w:t xml:space="preserve">Type the following command to download the </w:t>
+      </w:r>
+      <w:proofErr w:type="spellStart"/>
+      <w:r>
+        <w:t>docker</w:t>
+      </w:r>
+      <w:proofErr w:type="spellEnd"/>
+      <w:r>
+        <w:t xml:space="preserve"> image containing the custom </w:t>
+      </w:r>
+      <w:proofErr w:type="spellStart"/>
+      <w:r>
+        <w:t>ipython</w:t>
+      </w:r>
+      <w:proofErr w:type="spellEnd"/>
+      <w:r>
+        <w:t xml:space="preserve"> notebook that you want to run on the </w:t>
+      </w:r>
+      <w:proofErr w:type="spellStart"/>
+      <w:r>
+        <w:t>tmpnb</w:t>
+      </w:r>
+      <w:proofErr w:type="spellEnd"/>
+      <w:r>
+        <w:t xml:space="preserve"> </w:t>
+      </w:r>
+      <w:proofErr w:type="spellStart"/>
+      <w:r>
+        <w:t>docker</w:t>
+      </w:r>
+      <w:proofErr w:type="spellEnd"/>
+      <w:r>
+        <w:t xml:space="preserve"> instance.</w:t>
+      </w:r>
+    </w:p>
+    <w:p>
+      <w:pPr>
+        <w:pStyle w:val="ListParagraph"/>
+        <w:shd w:val="clear" w:color="auto" w:fill="F7F7F7"/>
+        <w:tabs>
+          <w:tab w:val="left" w:pos="916"/>
+          <w:tab w:val="left" w:pos="1832"/>
+          <w:tab w:val="left" w:pos="2748"/>
+          <w:tab w:val="left" w:pos="3664"/>
+          <w:tab w:val="left" w:pos="4580"/>
+          <w:tab w:val="left" w:pos="5496"/>
+          <w:tab w:val="left" w:pos="6412"/>
+          <w:tab w:val="left" w:pos="7328"/>
+          <w:tab w:val="left" w:pos="8244"/>
+          <w:tab w:val="left" w:pos="9160"/>
+          <w:tab w:val="left" w:pos="10076"/>
+          <w:tab w:val="left" w:pos="10992"/>
+          <w:tab w:val="left" w:pos="11908"/>
+          <w:tab w:val="left" w:pos="12824"/>
+          <w:tab w:val="left" w:pos="13740"/>
+          <w:tab w:val="left" w:pos="14656"/>
+        </w:tabs>
+        <w:spacing w:after="0" w:line="240" w:lineRule="auto"/>
+        <w:rPr>
+          <w:rFonts w:ascii="Courier New" w:eastAsia="Times New Roman" w:hAnsi="Courier New" w:cs="Courier New"/>
+          <w:color w:val="333333"/>
+          <w:sz w:val="24"/>
+          <w:szCs w:val="20"/>
+          <w:bdr w:val="none" w:sz="0" w:space="0" w:color="auto" w:frame="1"/>
+        </w:rPr>
+      </w:pPr>
+      <w:proofErr w:type="spellStart"/>
+      <w:proofErr w:type="gramStart"/>
+      <w:r>
+        <w:rPr>
+          <w:rFonts w:ascii="Courier New" w:eastAsia="Times New Roman" w:hAnsi="Courier New" w:cs="Courier New"/>
+          <w:color w:val="333333"/>
+          <w:sz w:val="24"/>
+          <w:szCs w:val="20"/>
+          <w:bdr w:val="none" w:sz="0" w:space="0" w:color="auto" w:frame="1"/>
+        </w:rPr>
+        <w:t>sudo</w:t>
+      </w:r>
+      <w:proofErr w:type="spellEnd"/>
+      <w:proofErr w:type="gramEnd"/>
+      <w:r>
+        <w:rPr>
+          <w:rFonts w:ascii="Courier New" w:eastAsia="Times New Roman" w:hAnsi="Courier New" w:cs="Courier New"/>
+          <w:color w:val="333333"/>
+          <w:sz w:val="24"/>
+          <w:szCs w:val="20"/>
+          <w:bdr w:val="none" w:sz="0" w:space="0" w:color="auto" w:frame="1"/>
+        </w:rPr>
+        <w:t xml:space="preserve"> </w:t>
+      </w:r>
+      <w:proofErr w:type="spellStart"/>
+      <w:r>
+        <w:rPr>
+          <w:rFonts w:ascii="Courier New" w:eastAsia="Times New Roman" w:hAnsi="Courier New" w:cs="Courier New"/>
+          <w:color w:val="333333"/>
+          <w:sz w:val="24"/>
+          <w:szCs w:val="20"/>
+          <w:bdr w:val="none" w:sz="0" w:space="0" w:color="auto" w:frame="1"/>
+        </w:rPr>
+        <w:t>docker</w:t>
+      </w:r>
+      <w:proofErr w:type="spellEnd"/>
+      <w:r>
+        <w:rPr>
+          <w:rFonts w:ascii="Courier New" w:eastAsia="Times New Roman" w:hAnsi="Courier New" w:cs="Courier New"/>
+          <w:color w:val="333333"/>
+          <w:sz w:val="24"/>
+          <w:szCs w:val="20"/>
+          <w:bdr w:val="none" w:sz="0" w:space="0" w:color="auto" w:frame="1"/>
+        </w:rPr>
+        <w:t xml:space="preserve"> pull </w:t>
+      </w:r>
+      <w:proofErr w:type="spellStart"/>
+      <w:r>
+        <w:rPr>
+          <w:rFonts w:ascii="Courier New" w:eastAsia="Times New Roman" w:hAnsi="Courier New" w:cs="Courier New"/>
+          <w:color w:val="333333"/>
+          <w:sz w:val="24"/>
+          <w:szCs w:val="20"/>
+          <w:bdr w:val="none" w:sz="0" w:space="0" w:color="auto" w:frame="1"/>
+        </w:rPr>
+        <w:t>waituck</w:t>
+      </w:r>
+      <w:proofErr w:type="spellEnd"/>
+      <w:r>
+        <w:rPr>
+          <w:rFonts w:ascii="Courier New" w:eastAsia="Times New Roman" w:hAnsi="Courier New" w:cs="Courier New"/>
+          <w:color w:val="333333"/>
+          <w:sz w:val="24"/>
+          <w:szCs w:val="20"/>
+          <w:bdr w:val="none" w:sz="0" w:space="0" w:color="auto" w:frame="1"/>
+        </w:rPr>
+        <w:t>/</w:t>
+      </w:r>
+      <w:proofErr w:type="spellStart"/>
+      <w:r>
+        <w:rPr>
+          <w:rFonts w:ascii="Courier New" w:eastAsia="Times New Roman" w:hAnsi="Courier New" w:cs="Courier New"/>
+          <w:color w:val="333333"/>
+          <w:sz w:val="24"/>
+          <w:szCs w:val="20"/>
+          <w:bdr w:val="none" w:sz="0" w:space="0" w:color="auto" w:frame="1"/>
+        </w:rPr>
+        <w:t>custom_nb</w:t>
+      </w:r>
+      <w:proofErr w:type="spellEnd"/>
+    </w:p>
+    <w:p>
+      <w:pPr>
+        <w:pStyle w:val="ListParagraph"/>
+      </w:pPr>
+    </w:p>
+    <w:p>
+      <w:pPr>
+        <w:pStyle w:val="ListParagraph"/>
+        <w:numPr>
+          <w:ilvl w:val="0"/>
+          <w:numId w:val="1"/>
+        </w:numPr>
+      </w:pPr>
+      <w:r>
+        <w:t xml:space="preserve">Finally, type the following command to run your </w:t>
+      </w:r>
+      <w:proofErr w:type="spellStart"/>
+      <w:r>
+        <w:t>tmpnb</w:t>
+      </w:r>
+      <w:proofErr w:type="spellEnd"/>
+      <w:r>
+        <w:t xml:space="preserve"> server!</w:t>
+      </w:r>
+    </w:p>
+    <w:p>
+      <w:pPr>
+        <w:pStyle w:val="HTMLPreformatted"/>
+        <w:shd w:val="clear" w:color="auto" w:fill="F7F7F7"/>
+        <w:ind w:left="720"/>
+        <w:rPr>
+          <w:rStyle w:val="HTMLCode"/>
+          <w:color w:val="333333"/>
+          <w:bdr w:val="none" w:sz="0" w:space="0" w:color="auto" w:frame="1"/>
+        </w:rPr>
+      </w:pPr>
+      <w:proofErr w:type="spellStart"/>
+      <w:proofErr w:type="gramStart"/>
+      <w:r>
+        <w:rPr>
+          <w:rStyle w:val="HTMLCode"/>
+          <w:color w:val="333333"/>
+          <w:bdr w:val="none" w:sz="0" w:space="0" w:color="auto" w:frame="1"/>
+        </w:rPr>
+        <w:t>sudo</w:t>
+      </w:r>
+      <w:proofErr w:type="spellEnd"/>
+      <w:proofErr w:type="gramEnd"/>
+      <w:r>
+        <w:rPr>
+          <w:rStyle w:val="HTMLCode"/>
+          <w:color w:val="333333"/>
+          <w:bdr w:val="none" w:sz="0" w:space="0" w:color="auto" w:frame="1"/>
+        </w:rPr>
+        <w:t xml:space="preserve"> </w:t>
+      </w:r>
+      <w:proofErr w:type="spellStart"/>
+      <w:r>
+        <w:rPr>
+          <w:rStyle w:val="HTMLCode"/>
+          <w:color w:val="333333"/>
+          <w:bdr w:val="none" w:sz="0" w:space="0" w:color="auto" w:frame="1"/>
+        </w:rPr>
+        <w:t>docker</w:t>
+      </w:r>
+      <w:proofErr w:type="spellEnd"/>
+      <w:r>
+        <w:rPr>
+          <w:rStyle w:val="HTMLCode"/>
+          <w:color w:val="333333"/>
+          <w:bdr w:val="none" w:sz="0" w:space="0" w:color="auto" w:frame="1"/>
+        </w:rPr>
+        <w:t xml:space="preserve"> run --net=host </w:t>
+      </w:r>
+      <w:r>
+        <w:rPr>
+          <w:rStyle w:val="HTMLCode"/>
+          <w:color w:val="333333"/>
+          <w:bdr w:val="none" w:sz="0" w:space="0" w:color="auto" w:frame="1"/>
+        </w:rPr>
+        <w:t>–name=</w:t>
+      </w:r>
+      <w:proofErr w:type="spellStart"/>
+      <w:r>
+        <w:rPr>
+          <w:rStyle w:val="HTMLCode"/>
+          <w:color w:val="333333"/>
+          <w:bdr w:val="none" w:sz="0" w:space="0" w:color="auto" w:frame="1"/>
+        </w:rPr>
+        <w:t>tmpnb</w:t>
+      </w:r>
+      <w:proofErr w:type="spellEnd"/>
+      <w:r>
+        <w:rPr>
+          <w:rStyle w:val="HTMLCode"/>
+          <w:color w:val="333333"/>
+          <w:bdr w:val="none" w:sz="0" w:space="0" w:color="auto" w:frame="1"/>
+        </w:rPr>
+        <w:t xml:space="preserve"> </w:t>
+      </w:r>
+      <w:r>
+        <w:rPr>
+          <w:rStyle w:val="HTMLCode"/>
+          <w:color w:val="333333"/>
+          <w:bdr w:val="none" w:sz="0" w:space="0" w:color="auto" w:frame="1"/>
+        </w:rPr>
+        <w:t>-d -e CONFIGPROXY_AUTH_TOKEN=$TOKEN \</w:t>
+      </w:r>
+    </w:p>
+    <w:p>
+      <w:pPr>
+        <w:pStyle w:val="HTMLPreformatted"/>
+        <w:shd w:val="clear" w:color="auto" w:fill="F7F7F7"/>
+        <w:ind w:left="720"/>
+        <w:rPr>
+          <w:rStyle w:val="HTMLCode"/>
+          <w:color w:val="333333"/>
+          <w:bdr w:val="none" w:sz="0" w:space="0" w:color="auto" w:frame="1"/>
+        </w:rPr>
+      </w:pPr>
+      <w:r>
+        <w:rPr>
+          <w:rStyle w:val="HTMLCode"/>
+          <w:color w:val="333333"/>
+          <w:bdr w:val="none" w:sz="0" w:space="0" w:color="auto" w:frame="1"/>
+        </w:rPr>
+        <w:t xml:space="preserve">           -v /</w:t>
+      </w:r>
+      <w:proofErr w:type="spellStart"/>
+      <w:r>
+        <w:rPr>
+          <w:rStyle w:val="HTMLCode"/>
+          <w:color w:val="333333"/>
+          <w:bdr w:val="none" w:sz="0" w:space="0" w:color="auto" w:frame="1"/>
+        </w:rPr>
+        <w:t>var</w:t>
+      </w:r>
+      <w:proofErr w:type="spellEnd"/>
+      <w:r>
+        <w:rPr>
+          <w:rStyle w:val="HTMLCode"/>
+          <w:color w:val="333333"/>
+          <w:bdr w:val="none" w:sz="0" w:space="0" w:color="auto" w:frame="1"/>
+        </w:rPr>
+        <w:t>/run/</w:t>
+      </w:r>
+      <w:proofErr w:type="spellStart"/>
+      <w:r>
+        <w:rPr>
+          <w:rStyle w:val="HTMLCode"/>
+          <w:color w:val="333333"/>
+          <w:bdr w:val="none" w:sz="0" w:space="0" w:color="auto" w:frame="1"/>
+        </w:rPr>
+        <w:t>docker.sock</w:t>
+      </w:r>
+      <w:proofErr w:type="spellEnd"/>
+      <w:r>
+        <w:rPr>
+          <w:rStyle w:val="HTMLCode"/>
+          <w:color w:val="333333"/>
+          <w:bdr w:val="none" w:sz="0" w:space="0" w:color="auto" w:frame="1"/>
+        </w:rPr>
+        <w:t>:/</w:t>
+      </w:r>
+      <w:proofErr w:type="spellStart"/>
+      <w:r>
+        <w:rPr>
+          <w:rStyle w:val="HTMLCode"/>
+          <w:color w:val="333333"/>
+          <w:bdr w:val="none" w:sz="0" w:space="0" w:color="auto" w:frame="1"/>
+        </w:rPr>
+        <w:t>docker.sock</w:t>
+      </w:r>
+      <w:proofErr w:type="spellEnd"/>
+      <w:r>
+        <w:rPr>
+          <w:rStyle w:val="HTMLCode"/>
+          <w:color w:val="333333"/>
+          <w:bdr w:val="none" w:sz="0" w:space="0" w:color="auto" w:frame="1"/>
+        </w:rPr>
+        <w:t xml:space="preserve"> \</w:t>
+      </w:r>
+    </w:p>
+    <w:p>
+      <w:pPr>
+        <w:pStyle w:val="HTMLPreformatted"/>
+        <w:shd w:val="clear" w:color="auto" w:fill="F7F7F7"/>
+        <w:ind w:left="720"/>
+        <w:rPr>
+          <w:color w:val="333333"/>
+        </w:rPr>
+      </w:pPr>
+      <w:r>
+        <w:rPr>
+          <w:rStyle w:val="HTMLCode"/>
+          <w:color w:val="333333"/>
+          <w:bdr w:val="none" w:sz="0" w:space="0" w:color="auto" w:frame="1"/>
+        </w:rPr>
+        <w:t xml:space="preserve">           </w:t>
+      </w:r>
+      <w:proofErr w:type="spellStart"/>
+      <w:proofErr w:type="gramStart"/>
+      <w:r>
+        <w:rPr>
+          <w:rStyle w:val="HTMLCode"/>
+          <w:color w:val="333333"/>
+          <w:bdr w:val="none" w:sz="0" w:space="0" w:color="auto" w:frame="1"/>
+        </w:rPr>
+        <w:t>jupyter</w:t>
+      </w:r>
+      <w:proofErr w:type="spellEnd"/>
+      <w:r>
+        <w:rPr>
+          <w:rStyle w:val="HTMLCode"/>
+          <w:color w:val="333333"/>
+          <w:bdr w:val="none" w:sz="0" w:space="0" w:color="auto" w:frame="1"/>
+        </w:rPr>
+        <w:t>/</w:t>
+      </w:r>
+      <w:proofErr w:type="spellStart"/>
+      <w:r>
+        <w:rPr>
+          <w:rStyle w:val="HTMLCode"/>
+          <w:color w:val="333333"/>
+          <w:bdr w:val="none" w:sz="0" w:space="0" w:color="auto" w:frame="1"/>
+        </w:rPr>
+        <w:t>tmpnb</w:t>
+      </w:r>
+      <w:proofErr w:type="spellEnd"/>
+      <w:proofErr w:type="gramEnd"/>
+      <w:r>
+        <w:rPr>
+          <w:rStyle w:val="HTMLCode"/>
+          <w:color w:val="333333"/>
+          <w:bdr w:val="none" w:sz="0" w:space="0" w:color="auto" w:frame="1"/>
+        </w:rPr>
+        <w:t xml:space="preserve"> python orchestrate.py --image='</w:t>
+      </w:r>
+      <w:proofErr w:type="spellStart"/>
+      <w:r>
+        <w:rPr>
+          <w:rStyle w:val="HTMLCode"/>
+          <w:color w:val="333333"/>
+          <w:bdr w:val="none" w:sz="0" w:space="0" w:color="auto" w:frame="1"/>
+        </w:rPr>
+        <w:t>waituck</w:t>
+      </w:r>
+      <w:proofErr w:type="spellEnd"/>
+      <w:r>
+        <w:rPr>
+          <w:rStyle w:val="HTMLCode"/>
+          <w:color w:val="333333"/>
+          <w:bdr w:val="none" w:sz="0" w:space="0" w:color="auto" w:frame="1"/>
+        </w:rPr>
+        <w:t>/</w:t>
+      </w:r>
+      <w:proofErr w:type="spellStart"/>
+      <w:r>
+        <w:rPr>
+          <w:rStyle w:val="HTMLCode"/>
+          <w:color w:val="333333"/>
+          <w:bdr w:val="none" w:sz="0" w:space="0" w:color="auto" w:frame="1"/>
+        </w:rPr>
+        <w:t>custom_nb</w:t>
+      </w:r>
+      <w:proofErr w:type="spellEnd"/>
+      <w:r>
+        <w:rPr>
+          <w:rStyle w:val="HTMLCode"/>
+          <w:color w:val="333333"/>
+          <w:bdr w:val="none" w:sz="0" w:space="0" w:color="auto" w:frame="1"/>
+        </w:rPr>
+        <w:t>' --</w:t>
+      </w:r>
+      <w:proofErr w:type="spellStart"/>
+      <w:r>
+        <w:rPr>
+          <w:rStyle w:val="HTMLCode"/>
+          <w:color w:val="333333"/>
+          <w:bdr w:val="none" w:sz="0" w:space="0" w:color="auto" w:frame="1"/>
+        </w:rPr>
+        <w:t>pool_size</w:t>
+      </w:r>
+      <w:proofErr w:type="spellEnd"/>
+      <w:r>
+        <w:rPr>
+          <w:rStyle w:val="HTMLCode"/>
+          <w:color w:val="333333"/>
+          <w:bdr w:val="none" w:sz="0" w:space="0" w:color="auto" w:frame="1"/>
+        </w:rPr>
+        <w:t>=10 --command="</w:t>
+      </w:r>
+      <w:proofErr w:type="spellStart"/>
+      <w:r>
+        <w:rPr>
+          <w:rStyle w:val="HTMLCode"/>
+          <w:color w:val="333333"/>
+          <w:bdr w:val="none" w:sz="0" w:space="0" w:color="auto" w:frame="1"/>
+        </w:rPr>
+        <w:t>ipython</w:t>
+      </w:r>
+      <w:proofErr w:type="spellEnd"/>
+      <w:r>
+        <w:rPr>
+          <w:rStyle w:val="HTMLCode"/>
+          <w:color w:val="333333"/>
+          <w:bdr w:val="none" w:sz="0" w:space="0" w:color="auto" w:frame="1"/>
+        </w:rPr>
+        <w:t xml:space="preserve"> notebook --</w:t>
+      </w:r>
+      <w:proofErr w:type="spellStart"/>
+      <w:r>
+        <w:rPr>
+          <w:rStyle w:val="HTMLCode"/>
+          <w:color w:val="333333"/>
+          <w:bdr w:val="none" w:sz="0" w:space="0" w:color="auto" w:frame="1"/>
+        </w:rPr>
+        <w:t>NotebookApp.base_url</w:t>
+      </w:r>
+      <w:proofErr w:type="spellEnd"/>
+      <w:r>
+        <w:rPr>
+          <w:rStyle w:val="HTMLCode"/>
+          <w:color w:val="333333"/>
+          <w:bdr w:val="none" w:sz="0" w:space="0" w:color="auto" w:frame="1"/>
+        </w:rPr>
+        <w:t>={</w:t>
+      </w:r>
+      <w:proofErr w:type="spellStart"/>
+      <w:r>
+        <w:rPr>
+          <w:rStyle w:val="HTMLCode"/>
+          <w:color w:val="333333"/>
+          <w:bdr w:val="none" w:sz="0" w:space="0" w:color="auto" w:frame="1"/>
+        </w:rPr>
+        <w:t>base_path</w:t>
+      </w:r>
+      <w:proofErr w:type="spellEnd"/>
+      <w:r>
+        <w:rPr>
+          <w:rStyle w:val="HTMLCode"/>
+          <w:color w:val="333333"/>
+          <w:bdr w:val="none" w:sz="0" w:space="0" w:color="auto" w:frame="1"/>
+        </w:rPr>
+        <w:t>} --</w:t>
+      </w:r>
+      <w:proofErr w:type="spellStart"/>
+      <w:r>
+        <w:rPr>
+          <w:rStyle w:val="HTMLCode"/>
+          <w:color w:val="333333"/>
+          <w:bdr w:val="none" w:sz="0" w:space="0" w:color="auto" w:frame="1"/>
+        </w:rPr>
+        <w:t>ip</w:t>
+      </w:r>
+      <w:proofErr w:type="spellEnd"/>
+      <w:r>
+        <w:rPr>
+          <w:rStyle w:val="HTMLCode"/>
+          <w:color w:val="333333"/>
+          <w:bdr w:val="none" w:sz="0" w:space="0" w:color="auto" w:frame="1"/>
+        </w:rPr>
+        <w:t>=0.0.0.0 --port {port}"</w:t>
+      </w:r>
+    </w:p>
+    <w:p>
+      <w:pPr>
+        <w:pStyle w:val="ListParagraph"/>
+      </w:pPr>
+    </w:p>
+    <w:p>
+      <w:pPr>
+        <w:pStyle w:val="ListParagraph"/>
+        <w:numPr>
+          <w:ilvl w:val="0"/>
+          <w:numId w:val="1"/>
+        </w:numPr>
+      </w:pPr>
+      <w:r>
+        <w:t xml:space="preserve">Access the final </w:t>
+      </w:r>
+      <w:proofErr w:type="spellStart"/>
+      <w:r>
+        <w:t>tmpnb</w:t>
+      </w:r>
+      <w:proofErr w:type="spellEnd"/>
+      <w:r>
+        <w:t xml:space="preserve"> server with the following url:</w:t>
+      </w:r>
+    </w:p>
+    <w:p>
+      <w:pPr>
+        <w:pStyle w:val="ListParagraph"/>
+        <w:rPr>
+          <w:b/>
+        </w:rPr>
+      </w:pPr>
+      <w:r>
+        <w:rPr>
+          <w:b/>
+          <w:sz w:val="48"/>
+        </w:rPr>
+        <w:t>http://&lt;Public IP&gt;:8000</w:t>
+      </w:r>
+      <w:r>
+        <w:br/>
+      </w:r>
+      <w:r>
+        <w:rPr>
+          <w:b/>
+        </w:rPr>
+        <w:t>Replace &lt;Public IP&gt; with y</w:t>
+      </w:r>
+      <w:r>
+        <w:rPr>
+          <w:b/>
+        </w:rPr>
+        <w:t xml:space="preserve">our public IP </w:t>
+      </w:r>
+      <w:r>
+        <w:rPr>
+          <w:b/>
+        </w:rPr>
+        <w:t xml:space="preserve">that </w:t>
+      </w:r>
+      <w:r>
+        <w:rPr>
+          <w:b/>
+        </w:rPr>
+        <w:t>can be found below</w:t>
+      </w:r>
     </w:p>
     <w:p>
       <w:pPr>
@@ -2397,46 +3120,895 @@
         <w:pStyle w:val="ListParagraph"/>
       </w:pPr>
       <w:r>
-        <w:t>Access the final tmpnb server with the following url:</w:t>
-      </w:r>
-    </w:p>
-    <w:p>
-      <w:pPr>
-        <w:pStyle w:val="ListParagraph"/>
-        <w:rPr>
-          <w:b/>
-        </w:rPr>
-      </w:pPr>
-      <w:r>
+        <w:lastRenderedPageBreak/>
+        <w:t>Finally, if you wish to rerun once you shut down your amazon instance, here are the commands you have to enter:</w:t>
+      </w:r>
+    </w:p>
+    <w:p>
+      <w:pPr>
+        <w:pStyle w:val="ListParagraph"/>
+        <w:numPr>
+          <w:ilvl w:val="1"/>
+          <w:numId w:val="1"/>
+        </w:numPr>
+      </w:pPr>
+      <w:r>
+        <w:t>Restart Docker</w:t>
+      </w:r>
+    </w:p>
+    <w:p>
+      <w:pPr>
+        <w:pStyle w:val="ListParagraph"/>
+        <w:ind w:left="1440"/>
+        <w:rPr>
+          <w:rFonts w:ascii="Courier New" w:eastAsia="Times New Roman" w:hAnsi="Courier New" w:cs="Courier New"/>
+          <w:color w:val="333333"/>
+          <w:sz w:val="24"/>
+          <w:szCs w:val="20"/>
+          <w:bdr w:val="none" w:sz="0" w:space="0" w:color="auto" w:frame="1"/>
+        </w:rPr>
+      </w:pPr>
+      <w:proofErr w:type="spellStart"/>
+      <w:proofErr w:type="gramStart"/>
+      <w:r>
+        <w:rPr>
+          <w:rFonts w:ascii="Courier New" w:eastAsia="Times New Roman" w:hAnsi="Courier New" w:cs="Courier New"/>
+          <w:color w:val="333333"/>
+          <w:sz w:val="24"/>
+          <w:szCs w:val="20"/>
+          <w:bdr w:val="none" w:sz="0" w:space="0" w:color="auto" w:frame="1"/>
+        </w:rPr>
+        <w:t>sudo</w:t>
+      </w:r>
+      <w:proofErr w:type="spellEnd"/>
+      <w:proofErr w:type="gramEnd"/>
+      <w:r>
+        <w:rPr>
+          <w:rFonts w:ascii="Courier New" w:eastAsia="Times New Roman" w:hAnsi="Courier New" w:cs="Courier New"/>
+          <w:color w:val="333333"/>
+          <w:sz w:val="24"/>
+          <w:szCs w:val="20"/>
+          <w:bdr w:val="none" w:sz="0" w:space="0" w:color="auto" w:frame="1"/>
+        </w:rPr>
+        <w:t xml:space="preserve"> service </w:t>
+      </w:r>
+      <w:proofErr w:type="spellStart"/>
+      <w:r>
+        <w:rPr>
+          <w:rFonts w:ascii="Courier New" w:eastAsia="Times New Roman" w:hAnsi="Courier New" w:cs="Courier New"/>
+          <w:color w:val="333333"/>
+          <w:sz w:val="24"/>
+          <w:szCs w:val="20"/>
+          <w:bdr w:val="none" w:sz="0" w:space="0" w:color="auto" w:frame="1"/>
+        </w:rPr>
+        <w:t>docker</w:t>
+      </w:r>
+      <w:proofErr w:type="spellEnd"/>
+      <w:r>
+        <w:rPr>
+          <w:rFonts w:ascii="Courier New" w:eastAsia="Times New Roman" w:hAnsi="Courier New" w:cs="Courier New"/>
+          <w:color w:val="333333"/>
+          <w:sz w:val="24"/>
+          <w:szCs w:val="20"/>
+          <w:bdr w:val="none" w:sz="0" w:space="0" w:color="auto" w:frame="1"/>
+        </w:rPr>
+        <w:t xml:space="preserve"> </w:t>
+      </w:r>
+      <w:r>
+        <w:rPr>
+          <w:rFonts w:ascii="Courier New" w:eastAsia="Times New Roman" w:hAnsi="Courier New" w:cs="Courier New"/>
+          <w:color w:val="333333"/>
+          <w:sz w:val="24"/>
+          <w:szCs w:val="20"/>
+          <w:bdr w:val="none" w:sz="0" w:space="0" w:color="auto" w:frame="1"/>
+        </w:rPr>
+        <w:t>re</w:t>
+      </w:r>
+      <w:r>
+        <w:rPr>
+          <w:rFonts w:ascii="Courier New" w:eastAsia="Times New Roman" w:hAnsi="Courier New" w:cs="Courier New"/>
+          <w:color w:val="333333"/>
+          <w:sz w:val="24"/>
+          <w:szCs w:val="20"/>
+          <w:bdr w:val="none" w:sz="0" w:space="0" w:color="auto" w:frame="1"/>
+        </w:rPr>
+        <w:t>start</w:t>
+      </w:r>
+    </w:p>
+    <w:p>
+      <w:pPr>
+        <w:pStyle w:val="ListParagraph"/>
+        <w:ind w:left="1440"/>
+        <w:rPr>
+          <w:rFonts w:ascii="Courier New" w:eastAsia="Times New Roman" w:hAnsi="Courier New" w:cs="Courier New"/>
+          <w:color w:val="333333"/>
+          <w:sz w:val="24"/>
+          <w:szCs w:val="20"/>
+          <w:bdr w:val="none" w:sz="0" w:space="0" w:color="auto" w:frame="1"/>
+        </w:rPr>
+      </w:pPr>
+    </w:p>
+    <w:p>
+      <w:pPr>
+        <w:pStyle w:val="ListParagraph"/>
+        <w:numPr>
+          <w:ilvl w:val="1"/>
+          <w:numId w:val="1"/>
+        </w:numPr>
+        <w:rPr>
+          <w:rFonts w:ascii="Courier New" w:eastAsia="Times New Roman" w:hAnsi="Courier New" w:cs="Courier New"/>
+          <w:color w:val="333333"/>
+          <w:sz w:val="24"/>
+          <w:szCs w:val="20"/>
+          <w:bdr w:val="none" w:sz="0" w:space="0" w:color="auto" w:frame="1"/>
+        </w:rPr>
+      </w:pPr>
+      <w:r>
+        <w:t xml:space="preserve">Remove the previously started </w:t>
+      </w:r>
+      <w:proofErr w:type="spellStart"/>
+      <w:r>
+        <w:t>docker</w:t>
+      </w:r>
+      <w:proofErr w:type="spellEnd"/>
+      <w:r>
+        <w:t xml:space="preserve"> instances</w:t>
+      </w:r>
+      <w:r>
+        <w:br/>
+      </w:r>
+      <w:proofErr w:type="spellStart"/>
+      <w:r>
+        <w:rPr>
+          <w:rStyle w:val="HTMLCode"/>
+        </w:rPr>
+        <w:t>sudo</w:t>
+      </w:r>
+      <w:proofErr w:type="spellEnd"/>
+      <w:r>
+        <w:rPr>
+          <w:rStyle w:val="HTMLCode"/>
+        </w:rPr>
+        <w:t xml:space="preserve"> </w:t>
+      </w:r>
+      <w:proofErr w:type="spellStart"/>
+      <w:r>
+        <w:rPr>
+          <w:rStyle w:val="HTMLCode"/>
+        </w:rPr>
+        <w:t>docker</w:t>
+      </w:r>
+      <w:proofErr w:type="spellEnd"/>
+      <w:r>
+        <w:rPr>
+          <w:rStyle w:val="HTMLCode"/>
+        </w:rPr>
+        <w:t xml:space="preserve"> </w:t>
+      </w:r>
+      <w:proofErr w:type="spellStart"/>
+      <w:r>
+        <w:rPr>
+          <w:rStyle w:val="HTMLCode"/>
+        </w:rPr>
+        <w:t>rm</w:t>
+      </w:r>
+      <w:proofErr w:type="spellEnd"/>
+      <w:r>
+        <w:rPr>
+          <w:rStyle w:val="HTMLCode"/>
+        </w:rPr>
+        <w:t xml:space="preserve"> proxy</w:t>
+      </w:r>
+      <w:r>
+        <w:rPr>
+          <w:rStyle w:val="HTMLCode"/>
+        </w:rPr>
+        <w:br/>
+      </w:r>
+      <w:proofErr w:type="spellStart"/>
+      <w:r>
+        <w:rPr>
+          <w:rStyle w:val="HTMLCode"/>
+        </w:rPr>
+        <w:t>sudo</w:t>
+      </w:r>
+      <w:proofErr w:type="spellEnd"/>
+      <w:r>
+        <w:rPr>
+          <w:rStyle w:val="HTMLCode"/>
+        </w:rPr>
+        <w:t xml:space="preserve"> </w:t>
+      </w:r>
+      <w:proofErr w:type="spellStart"/>
+      <w:r>
+        <w:rPr>
+          <w:rStyle w:val="HTMLCode"/>
+        </w:rPr>
+        <w:t>docker</w:t>
+      </w:r>
+      <w:proofErr w:type="spellEnd"/>
+      <w:r>
+        <w:rPr>
+          <w:rStyle w:val="HTMLCode"/>
+        </w:rPr>
+        <w:t xml:space="preserve"> </w:t>
+      </w:r>
+      <w:proofErr w:type="spellStart"/>
+      <w:r>
+        <w:rPr>
+          <w:rStyle w:val="HTMLCode"/>
+        </w:rPr>
+        <w:t>rm</w:t>
+      </w:r>
+      <w:proofErr w:type="spellEnd"/>
+      <w:r>
+        <w:rPr>
+          <w:rStyle w:val="HTMLCode"/>
+        </w:rPr>
+        <w:t xml:space="preserve"> </w:t>
+      </w:r>
+      <w:proofErr w:type="spellStart"/>
+      <w:r>
+        <w:rPr>
+          <w:rStyle w:val="HTMLCode"/>
+        </w:rPr>
+        <w:t>tmpnb</w:t>
+      </w:r>
+      <w:proofErr w:type="spellEnd"/>
+    </w:p>
+    <w:p>
+      <w:pPr>
+        <w:pStyle w:val="ListParagraph"/>
+        <w:ind w:left="1440"/>
+      </w:pPr>
+    </w:p>
+    <w:p>
+      <w:pPr>
+        <w:pStyle w:val="ListParagraph"/>
+        <w:numPr>
+          <w:ilvl w:val="1"/>
+          <w:numId w:val="1"/>
+        </w:numPr>
+      </w:pPr>
+      <w:r>
+        <w:t>Set the Environment Variable</w:t>
+      </w:r>
+    </w:p>
+    <w:p>
+      <w:pPr>
+        <w:pStyle w:val="ListParagraph"/>
+        <w:ind w:firstLine="720"/>
+        <w:rPr>
+          <w:rFonts w:ascii="Courier New" w:eastAsia="Times New Roman" w:hAnsi="Courier New" w:cs="Courier New"/>
+          <w:color w:val="333333"/>
+          <w:sz w:val="24"/>
+          <w:szCs w:val="20"/>
+          <w:bdr w:val="none" w:sz="0" w:space="0" w:color="auto" w:frame="1"/>
+        </w:rPr>
+      </w:pPr>
+      <w:proofErr w:type="gramStart"/>
+      <w:r>
+        <w:rPr>
+          <w:rFonts w:ascii="Courier New" w:eastAsia="Times New Roman" w:hAnsi="Courier New" w:cs="Courier New"/>
+          <w:color w:val="333333"/>
+          <w:sz w:val="24"/>
+          <w:szCs w:val="20"/>
+          <w:bdr w:val="none" w:sz="0" w:space="0" w:color="auto" w:frame="1"/>
+        </w:rPr>
+        <w:t>export</w:t>
+      </w:r>
+      <w:proofErr w:type="gramEnd"/>
+      <w:r>
+        <w:rPr>
+          <w:rFonts w:ascii="Courier New" w:eastAsia="Times New Roman" w:hAnsi="Courier New" w:cs="Courier New"/>
+          <w:color w:val="333333"/>
+          <w:sz w:val="24"/>
+          <w:szCs w:val="20"/>
+          <w:bdr w:val="none" w:sz="0" w:space="0" w:color="auto" w:frame="1"/>
+        </w:rPr>
+        <w:t xml:space="preserve"> TOKEN=$( head -c 30 /dev/</w:t>
+      </w:r>
+      <w:proofErr w:type="spellStart"/>
+      <w:r>
+        <w:rPr>
+          <w:rFonts w:ascii="Courier New" w:eastAsia="Times New Roman" w:hAnsi="Courier New" w:cs="Courier New"/>
+          <w:color w:val="333333"/>
+          <w:sz w:val="24"/>
+          <w:szCs w:val="20"/>
+          <w:bdr w:val="none" w:sz="0" w:space="0" w:color="auto" w:frame="1"/>
+        </w:rPr>
+        <w:t>urandom</w:t>
+      </w:r>
+      <w:proofErr w:type="spellEnd"/>
+      <w:r>
+        <w:rPr>
+          <w:rFonts w:ascii="Courier New" w:eastAsia="Times New Roman" w:hAnsi="Courier New" w:cs="Courier New"/>
+          <w:color w:val="333333"/>
+          <w:sz w:val="24"/>
+          <w:szCs w:val="20"/>
+          <w:bdr w:val="none" w:sz="0" w:space="0" w:color="auto" w:frame="1"/>
+        </w:rPr>
+        <w:t xml:space="preserve"> | </w:t>
+      </w:r>
+      <w:proofErr w:type="spellStart"/>
+      <w:r>
+        <w:rPr>
+          <w:rFonts w:ascii="Courier New" w:eastAsia="Times New Roman" w:hAnsi="Courier New" w:cs="Courier New"/>
+          <w:color w:val="333333"/>
+          <w:sz w:val="24"/>
+          <w:szCs w:val="20"/>
+          <w:bdr w:val="none" w:sz="0" w:space="0" w:color="auto" w:frame="1"/>
+        </w:rPr>
+        <w:t>xxd</w:t>
+      </w:r>
+      <w:proofErr w:type="spellEnd"/>
+      <w:r>
+        <w:rPr>
+          <w:rFonts w:ascii="Courier New" w:eastAsia="Times New Roman" w:hAnsi="Courier New" w:cs="Courier New"/>
+          <w:color w:val="333333"/>
+          <w:sz w:val="24"/>
+          <w:szCs w:val="20"/>
+          <w:bdr w:val="none" w:sz="0" w:space="0" w:color="auto" w:frame="1"/>
+        </w:rPr>
+        <w:t xml:space="preserve"> -p )</w:t>
+      </w:r>
+    </w:p>
+    <w:p>
+      <w:pPr>
+        <w:pStyle w:val="ListParagraph"/>
+        <w:ind w:firstLine="720"/>
+      </w:pPr>
+    </w:p>
+    <w:p>
+      <w:pPr>
+        <w:pStyle w:val="ListParagraph"/>
+        <w:numPr>
+          <w:ilvl w:val="1"/>
+          <w:numId w:val="1"/>
+        </w:numPr>
+      </w:pPr>
+      <w:r>
+        <w:t>Start the Docker Instances</w:t>
+      </w:r>
+    </w:p>
+    <w:p>
+      <w:pPr>
+        <w:pStyle w:val="HTMLPreformatted"/>
+        <w:shd w:val="clear" w:color="auto" w:fill="F7F7F7"/>
+        <w:ind w:left="720"/>
+        <w:rPr>
+          <w:rStyle w:val="HTMLCode"/>
+        </w:rPr>
+      </w:pPr>
+      <w:proofErr w:type="spellStart"/>
+      <w:proofErr w:type="gramStart"/>
+      <w:r>
+        <w:rPr>
+          <w:rStyle w:val="HTMLCode"/>
+        </w:rPr>
+        <w:t>sudo</w:t>
+      </w:r>
+      <w:proofErr w:type="spellEnd"/>
+      <w:proofErr w:type="gramEnd"/>
+      <w:r>
+        <w:rPr>
+          <w:rStyle w:val="HTMLCode"/>
+        </w:rPr>
+        <w:t xml:space="preserve"> </w:t>
+      </w:r>
+      <w:proofErr w:type="spellStart"/>
+      <w:r>
+        <w:rPr>
+          <w:rStyle w:val="HTMLCode"/>
+        </w:rPr>
+        <w:t>docker</w:t>
+      </w:r>
+      <w:proofErr w:type="spellEnd"/>
+      <w:r>
+        <w:rPr>
+          <w:rStyle w:val="HTMLCode"/>
+        </w:rPr>
+        <w:t xml:space="preserve"> run --net=host -d -e CONFIGPROXY_</w:t>
+      </w:r>
+      <w:r>
+        <w:rPr>
+          <w:rStyle w:val="HTMLCode"/>
+        </w:rPr>
+        <w:t xml:space="preserve">AUTH_TOKEN=$TOKEN --name=proxy </w:t>
+      </w:r>
+      <w:proofErr w:type="spellStart"/>
+      <w:r>
+        <w:rPr>
+          <w:rStyle w:val="HTMLCode"/>
+        </w:rPr>
+        <w:t>jupyter</w:t>
+      </w:r>
+      <w:proofErr w:type="spellEnd"/>
+      <w:r>
+        <w:rPr>
+          <w:rStyle w:val="HTMLCode"/>
+        </w:rPr>
+        <w:t xml:space="preserve">/configurable-http-proxy --default-target </w:t>
+      </w:r>
+      <w:hyperlink r:id="rId18" w:history="1">
+        <w:r>
+          <w:rPr>
+            <w:rStyle w:val="HTMLCode"/>
+          </w:rPr>
+          <w:t>http://127.0.0.1:9999</w:t>
+        </w:r>
+      </w:hyperlink>
+    </w:p>
+    <w:p>
+      <w:pPr>
+        <w:pStyle w:val="ListParagraph"/>
+        <w:ind w:left="1440"/>
+        <w:rPr>
+          <w:rFonts w:ascii="Courier New" w:eastAsia="Times New Roman" w:hAnsi="Courier New" w:cs="Courier New"/>
+          <w:color w:val="333333"/>
+          <w:sz w:val="24"/>
+          <w:szCs w:val="20"/>
+          <w:bdr w:val="none" w:sz="0" w:space="0" w:color="auto" w:frame="1"/>
+        </w:rPr>
+      </w:pPr>
+    </w:p>
+    <w:p>
+      <w:pPr>
+        <w:pStyle w:val="HTMLPreformatted"/>
+        <w:shd w:val="clear" w:color="auto" w:fill="F7F7F7"/>
+        <w:ind w:left="720"/>
+        <w:rPr>
+          <w:rStyle w:val="HTMLCode"/>
+          <w:color w:val="333333"/>
+          <w:bdr w:val="none" w:sz="0" w:space="0" w:color="auto" w:frame="1"/>
+        </w:rPr>
+      </w:pPr>
+      <w:proofErr w:type="spellStart"/>
+      <w:proofErr w:type="gramStart"/>
+      <w:r>
+        <w:rPr>
+          <w:rStyle w:val="HTMLCode"/>
+          <w:color w:val="333333"/>
+          <w:bdr w:val="none" w:sz="0" w:space="0" w:color="auto" w:frame="1"/>
+        </w:rPr>
+        <w:t>sudo</w:t>
+      </w:r>
+      <w:proofErr w:type="spellEnd"/>
+      <w:proofErr w:type="gramEnd"/>
+      <w:r>
+        <w:rPr>
+          <w:rStyle w:val="HTMLCode"/>
+          <w:color w:val="333333"/>
+          <w:bdr w:val="none" w:sz="0" w:space="0" w:color="auto" w:frame="1"/>
+        </w:rPr>
+        <w:t xml:space="preserve"> </w:t>
+      </w:r>
+      <w:proofErr w:type="spellStart"/>
+      <w:r>
+        <w:rPr>
+          <w:rStyle w:val="HTMLCode"/>
+          <w:color w:val="333333"/>
+          <w:bdr w:val="none" w:sz="0" w:space="0" w:color="auto" w:frame="1"/>
+        </w:rPr>
+        <w:t>docker</w:t>
+      </w:r>
+      <w:proofErr w:type="spellEnd"/>
+      <w:r>
+        <w:rPr>
+          <w:rStyle w:val="HTMLCode"/>
+          <w:color w:val="333333"/>
+          <w:bdr w:val="none" w:sz="0" w:space="0" w:color="auto" w:frame="1"/>
+        </w:rPr>
+        <w:t xml:space="preserve"> run --net=host </w:t>
+      </w:r>
+      <w:r>
+        <w:rPr>
+          <w:rStyle w:val="HTMLCode"/>
+          <w:color w:val="333333"/>
+          <w:bdr w:val="none" w:sz="0" w:space="0" w:color="auto" w:frame="1"/>
+        </w:rPr>
+        <w:t>–</w:t>
+      </w:r>
+      <w:r>
+        <w:rPr>
+          <w:rStyle w:val="HTMLCode"/>
+          <w:color w:val="333333"/>
+          <w:bdr w:val="none" w:sz="0" w:space="0" w:color="auto" w:frame="1"/>
+        </w:rPr>
+        <w:t>-</w:t>
+      </w:r>
+      <w:r>
+        <w:rPr>
+          <w:rStyle w:val="HTMLCode"/>
+          <w:color w:val="333333"/>
+          <w:bdr w:val="none" w:sz="0" w:space="0" w:color="auto" w:frame="1"/>
+        </w:rPr>
+        <w:t>name=</w:t>
+      </w:r>
+      <w:proofErr w:type="spellStart"/>
+      <w:r>
+        <w:rPr>
+          <w:rStyle w:val="HTMLCode"/>
+          <w:color w:val="333333"/>
+          <w:bdr w:val="none" w:sz="0" w:space="0" w:color="auto" w:frame="1"/>
+        </w:rPr>
+        <w:t>tmpnb</w:t>
+      </w:r>
+      <w:proofErr w:type="spellEnd"/>
+      <w:r>
+        <w:rPr>
+          <w:rStyle w:val="HTMLCode"/>
+          <w:color w:val="333333"/>
+          <w:bdr w:val="none" w:sz="0" w:space="0" w:color="auto" w:frame="1"/>
+        </w:rPr>
+        <w:t xml:space="preserve"> </w:t>
+      </w:r>
+      <w:r>
+        <w:rPr>
+          <w:rStyle w:val="HTMLCode"/>
+          <w:color w:val="333333"/>
+          <w:bdr w:val="none" w:sz="0" w:space="0" w:color="auto" w:frame="1"/>
+        </w:rPr>
+        <w:t>-d -e CONFIGPROXY_AUTH_TOKEN=$TOKEN \</w:t>
+      </w:r>
+    </w:p>
+    <w:p>
+      <w:pPr>
+        <w:pStyle w:val="HTMLPreformatted"/>
+        <w:shd w:val="clear" w:color="auto" w:fill="F7F7F7"/>
+        <w:ind w:left="720"/>
+        <w:rPr>
+          <w:rStyle w:val="HTMLCode"/>
+          <w:color w:val="333333"/>
+          <w:bdr w:val="none" w:sz="0" w:space="0" w:color="auto" w:frame="1"/>
+        </w:rPr>
+      </w:pPr>
+      <w:r>
+        <w:rPr>
+          <w:rStyle w:val="HTMLCode"/>
+          <w:color w:val="333333"/>
+          <w:bdr w:val="none" w:sz="0" w:space="0" w:color="auto" w:frame="1"/>
+        </w:rPr>
+        <w:t xml:space="preserve">           -v /</w:t>
+      </w:r>
+      <w:proofErr w:type="spellStart"/>
+      <w:r>
+        <w:rPr>
+          <w:rStyle w:val="HTMLCode"/>
+          <w:color w:val="333333"/>
+          <w:bdr w:val="none" w:sz="0" w:space="0" w:color="auto" w:frame="1"/>
+        </w:rPr>
+        <w:t>var</w:t>
+      </w:r>
+      <w:proofErr w:type="spellEnd"/>
+      <w:r>
+        <w:rPr>
+          <w:rStyle w:val="HTMLCode"/>
+          <w:color w:val="333333"/>
+          <w:bdr w:val="none" w:sz="0" w:space="0" w:color="auto" w:frame="1"/>
+        </w:rPr>
+        <w:t>/run/</w:t>
+      </w:r>
+      <w:proofErr w:type="spellStart"/>
+      <w:r>
+        <w:rPr>
+          <w:rStyle w:val="HTMLCode"/>
+          <w:color w:val="333333"/>
+          <w:bdr w:val="none" w:sz="0" w:space="0" w:color="auto" w:frame="1"/>
+        </w:rPr>
+        <w:t>docker.sock</w:t>
+      </w:r>
+      <w:proofErr w:type="spellEnd"/>
+      <w:r>
+        <w:rPr>
+          <w:rStyle w:val="HTMLCode"/>
+          <w:color w:val="333333"/>
+          <w:bdr w:val="none" w:sz="0" w:space="0" w:color="auto" w:frame="1"/>
+        </w:rPr>
+        <w:t>:/</w:t>
+      </w:r>
+      <w:proofErr w:type="spellStart"/>
+      <w:r>
+        <w:rPr>
+          <w:rStyle w:val="HTMLCode"/>
+          <w:color w:val="333333"/>
+          <w:bdr w:val="none" w:sz="0" w:space="0" w:color="auto" w:frame="1"/>
+        </w:rPr>
+        <w:t>docker.sock</w:t>
+      </w:r>
+      <w:proofErr w:type="spellEnd"/>
+      <w:r>
+        <w:rPr>
+          <w:rStyle w:val="HTMLCode"/>
+          <w:color w:val="333333"/>
+          <w:bdr w:val="none" w:sz="0" w:space="0" w:color="auto" w:frame="1"/>
+        </w:rPr>
+        <w:t xml:space="preserve"> \</w:t>
+      </w:r>
+    </w:p>
+    <w:p>
+      <w:pPr>
+        <w:pStyle w:val="HTMLPreformatted"/>
+        <w:shd w:val="clear" w:color="auto" w:fill="F7F7F7"/>
+        <w:ind w:left="720"/>
+        <w:rPr>
+          <w:color w:val="333333"/>
+        </w:rPr>
+      </w:pPr>
+      <w:r>
+        <w:rPr>
+          <w:rStyle w:val="HTMLCode"/>
+          <w:color w:val="333333"/>
+          <w:bdr w:val="none" w:sz="0" w:space="0" w:color="auto" w:frame="1"/>
+        </w:rPr>
+        <w:t xml:space="preserve">           </w:t>
+      </w:r>
+      <w:proofErr w:type="spellStart"/>
+      <w:proofErr w:type="gramStart"/>
+      <w:r>
+        <w:rPr>
+          <w:rStyle w:val="HTMLCode"/>
+          <w:color w:val="333333"/>
+          <w:bdr w:val="none" w:sz="0" w:space="0" w:color="auto" w:frame="1"/>
+        </w:rPr>
+        <w:t>jupyter</w:t>
+      </w:r>
+      <w:proofErr w:type="spellEnd"/>
+      <w:r>
+        <w:rPr>
+          <w:rStyle w:val="HTMLCode"/>
+          <w:color w:val="333333"/>
+          <w:bdr w:val="none" w:sz="0" w:space="0" w:color="auto" w:frame="1"/>
+        </w:rPr>
+        <w:t>/</w:t>
+      </w:r>
+      <w:proofErr w:type="spellStart"/>
+      <w:r>
+        <w:rPr>
+          <w:rStyle w:val="HTMLCode"/>
+          <w:color w:val="333333"/>
+          <w:bdr w:val="none" w:sz="0" w:space="0" w:color="auto" w:frame="1"/>
+        </w:rPr>
+        <w:t>tmpnb</w:t>
+      </w:r>
+      <w:proofErr w:type="spellEnd"/>
+      <w:proofErr w:type="gramEnd"/>
+      <w:r>
+        <w:rPr>
+          <w:rStyle w:val="HTMLCode"/>
+          <w:color w:val="333333"/>
+          <w:bdr w:val="none" w:sz="0" w:space="0" w:color="auto" w:frame="1"/>
+        </w:rPr>
+        <w:t xml:space="preserve"> python orchestrate.py --image='</w:t>
+      </w:r>
+      <w:proofErr w:type="spellStart"/>
+      <w:r>
+        <w:rPr>
+          <w:rStyle w:val="HTMLCode"/>
+          <w:color w:val="333333"/>
+          <w:bdr w:val="none" w:sz="0" w:space="0" w:color="auto" w:frame="1"/>
+        </w:rPr>
+        <w:t>waituck</w:t>
+      </w:r>
+      <w:proofErr w:type="spellEnd"/>
+      <w:r>
+        <w:rPr>
+          <w:rStyle w:val="HTMLCode"/>
+          <w:color w:val="333333"/>
+          <w:bdr w:val="none" w:sz="0" w:space="0" w:color="auto" w:frame="1"/>
+        </w:rPr>
+        <w:t>/</w:t>
+      </w:r>
+      <w:proofErr w:type="spellStart"/>
+      <w:r>
+        <w:rPr>
+          <w:rStyle w:val="HTMLCode"/>
+          <w:color w:val="333333"/>
+          <w:bdr w:val="none" w:sz="0" w:space="0" w:color="auto" w:frame="1"/>
+        </w:rPr>
+        <w:t>custom_nb</w:t>
+      </w:r>
+      <w:proofErr w:type="spellEnd"/>
+      <w:r>
+        <w:rPr>
+          <w:rStyle w:val="HTMLCode"/>
+          <w:color w:val="333333"/>
+          <w:bdr w:val="none" w:sz="0" w:space="0" w:color="auto" w:frame="1"/>
+        </w:rPr>
+        <w:t>' --</w:t>
+      </w:r>
+      <w:proofErr w:type="spellStart"/>
+      <w:r>
+        <w:rPr>
+          <w:rStyle w:val="HTMLCode"/>
+          <w:color w:val="333333"/>
+          <w:bdr w:val="none" w:sz="0" w:space="0" w:color="auto" w:frame="1"/>
+        </w:rPr>
+        <w:t>pool_size</w:t>
+      </w:r>
+      <w:proofErr w:type="spellEnd"/>
+      <w:r>
+        <w:rPr>
+          <w:rStyle w:val="HTMLCode"/>
+          <w:color w:val="333333"/>
+          <w:bdr w:val="none" w:sz="0" w:space="0" w:color="auto" w:frame="1"/>
+        </w:rPr>
+        <w:t>=10 --command="</w:t>
+      </w:r>
+      <w:proofErr w:type="spellStart"/>
+      <w:r>
+        <w:rPr>
+          <w:rStyle w:val="HTMLCode"/>
+          <w:color w:val="333333"/>
+          <w:bdr w:val="none" w:sz="0" w:space="0" w:color="auto" w:frame="1"/>
+        </w:rPr>
+        <w:t>ipython</w:t>
+      </w:r>
+      <w:proofErr w:type="spellEnd"/>
+      <w:r>
+        <w:rPr>
+          <w:rStyle w:val="HTMLCode"/>
+          <w:color w:val="333333"/>
+          <w:bdr w:val="none" w:sz="0" w:space="0" w:color="auto" w:frame="1"/>
+        </w:rPr>
+        <w:t xml:space="preserve"> notebook --</w:t>
+      </w:r>
+      <w:proofErr w:type="spellStart"/>
+      <w:r>
+        <w:rPr>
+          <w:rStyle w:val="HTMLCode"/>
+          <w:color w:val="333333"/>
+          <w:bdr w:val="none" w:sz="0" w:space="0" w:color="auto" w:frame="1"/>
+        </w:rPr>
+        <w:t>NotebookApp.base_url</w:t>
+      </w:r>
+      <w:proofErr w:type="spellEnd"/>
+      <w:r>
+        <w:rPr>
+          <w:rStyle w:val="HTMLCode"/>
+          <w:color w:val="333333"/>
+          <w:bdr w:val="none" w:sz="0" w:space="0" w:color="auto" w:frame="1"/>
+        </w:rPr>
+        <w:t>={</w:t>
+      </w:r>
+      <w:proofErr w:type="spellStart"/>
+      <w:r>
+        <w:rPr>
+          <w:rStyle w:val="HTMLCode"/>
+          <w:color w:val="333333"/>
+          <w:bdr w:val="none" w:sz="0" w:space="0" w:color="auto" w:frame="1"/>
+        </w:rPr>
+        <w:t>base_path</w:t>
+      </w:r>
+      <w:proofErr w:type="spellEnd"/>
+      <w:r>
+        <w:rPr>
+          <w:rStyle w:val="HTMLCode"/>
+          <w:color w:val="333333"/>
+          <w:bdr w:val="none" w:sz="0" w:space="0" w:color="auto" w:frame="1"/>
+        </w:rPr>
+        <w:t>} --</w:t>
+      </w:r>
+      <w:proofErr w:type="spellStart"/>
+      <w:r>
+        <w:rPr>
+          <w:rStyle w:val="HTMLCode"/>
+          <w:color w:val="333333"/>
+          <w:bdr w:val="none" w:sz="0" w:space="0" w:color="auto" w:frame="1"/>
+        </w:rPr>
+        <w:t>ip</w:t>
+      </w:r>
+      <w:proofErr w:type="spellEnd"/>
+      <w:r>
+        <w:rPr>
+          <w:rStyle w:val="HTMLCode"/>
+          <w:color w:val="333333"/>
+          <w:bdr w:val="none" w:sz="0" w:space="0" w:color="auto" w:frame="1"/>
+        </w:rPr>
+        <w:t>=0.0.0.0 --port {port}"</w:t>
+      </w:r>
+    </w:p>
+    <w:p/>
+    <w:p>
+      <w:pPr>
+        <w:pStyle w:val="ListParagraph"/>
+        <w:numPr>
+          <w:ilvl w:val="0"/>
+          <w:numId w:val="1"/>
+        </w:numPr>
+      </w:pPr>
+      <w:r>
+        <w:t xml:space="preserve">Access the final </w:t>
+      </w:r>
+      <w:proofErr w:type="spellStart"/>
+      <w:r>
+        <w:t>tmpnb</w:t>
+      </w:r>
+      <w:proofErr w:type="spellEnd"/>
+      <w:r>
+        <w:t xml:space="preserve"> server with the following url:</w:t>
+      </w:r>
+    </w:p>
+    <w:p>
+      <w:pPr>
+        <w:ind w:firstLine="360"/>
         <w:rPr>
           <w:b/>
           <w:sz w:val="48"/>
         </w:rPr>
-        <w:t>http://&lt;Public IP&gt;:8000</w:t>
-      </w:r>
-    </w:p>
-    <w:p>
-      <w:pPr>
-        <w:pStyle w:val="ListParagraph"/>
-      </w:pPr>
-    </w:p>
-    <w:p>
-      <w:pPr>
-        <w:pStyle w:val="ListParagraph"/>
-      </w:pPr>
-    </w:p>
-    <w:p>
-      <w:pPr>
-        <w:pStyle w:val="ListParagraph"/>
-      </w:pPr>
-      <w:r>
-        <w:t xml:space="preserve">*NOTE: the mem_limit of teach docker container in the tmpnb server may be </w:t>
-      </w:r>
-      <w:r>
-        <w:t>modified, as wella s the pool_size.</w:t>
-      </w:r>
+      </w:pPr>
       <w:bookmarkStart w:id="0" w:name="_GoBack"/>
       <w:bookmarkEnd w:id="0"/>
+      <w:r>
+        <w:rPr>
+          <w:b/>
+          <w:sz w:val="48"/>
+        </w:rPr>
+        <w:t>http://&lt;Public IP&gt;:8000</w:t>
+      </w:r>
+    </w:p>
+    <w:p>
+      <w:r>
+        <w:tab/>
+      </w:r>
+    </w:p>
+    <w:p>
+      <w:pPr>
+        <w:pStyle w:val="ListParagraph"/>
+        <w:ind w:left="1440"/>
+      </w:pPr>
+    </w:p>
+    <w:p/>
+    <w:p>
+      <w:pPr>
+        <w:pStyle w:val="ListParagraph"/>
+      </w:pPr>
+      <w:r>
+        <w:t xml:space="preserve">*NOTE: the </w:t>
+      </w:r>
+      <w:proofErr w:type="spellStart"/>
+      <w:r>
+        <w:t>mem_limit</w:t>
+      </w:r>
+      <w:proofErr w:type="spellEnd"/>
+      <w:r>
+        <w:t xml:space="preserve"> of teach </w:t>
+      </w:r>
+      <w:proofErr w:type="spellStart"/>
+      <w:r>
+        <w:t>docker</w:t>
+      </w:r>
+      <w:proofErr w:type="spellEnd"/>
+      <w:r>
+        <w:t xml:space="preserve"> container in the </w:t>
+      </w:r>
+      <w:proofErr w:type="spellStart"/>
+      <w:r>
+        <w:t>tmpnb</w:t>
+      </w:r>
+      <w:proofErr w:type="spellEnd"/>
+      <w:r>
+        <w:t xml:space="preserve"> server may be </w:t>
+      </w:r>
+      <w:r>
+        <w:t xml:space="preserve">modified, as </w:t>
+      </w:r>
+      <w:proofErr w:type="spellStart"/>
+      <w:r>
+        <w:t>wella</w:t>
+      </w:r>
+      <w:proofErr w:type="spellEnd"/>
+      <w:r>
+        <w:t xml:space="preserve"> s the </w:t>
+      </w:r>
+      <w:proofErr w:type="spellStart"/>
+      <w:r>
+        <w:t>pool_size</w:t>
+      </w:r>
+      <w:proofErr w:type="spellEnd"/>
+      <w:r>
+        <w:t>.</w:t>
+      </w:r>
     </w:p>
     <w:p>
       <w:pPr>
@@ -2445,7 +4017,7 @@
       <w:r>
         <w:t xml:space="preserve">Refer to </w:t>
       </w:r>
-      <w:hyperlink r:id="rId18" w:history="1">
+      <w:hyperlink r:id="rId19" w:history="1">
         <w:r>
           <w:rPr>
             <w:rStyle w:val="Hyperlink"/>
@@ -2477,7 +4049,7 @@
   <w:abstractNum w:abstractNumId="0" w15:restartNumberingAfterBreak="0">
     <w:nsid w:val="3F060DC0"/>
     <w:multiLevelType w:val="hybridMultilevel"/>
-    <w:tmpl w:val="D2EE8002"/>
+    <w:tmpl w:val="BEBEF842"/>
     <w:lvl w:ilvl="0" w:tplc="0809000F">
       <w:start w:val="1"/>
       <w:numFmt w:val="decimal"/>
@@ -2488,6 +4060,98 @@
       </w:pPr>
       <w:rPr>
         <w:rFonts w:hint="default"/>
+      </w:rPr>
+    </w:lvl>
+    <w:lvl w:ilvl="1" w:tplc="96909518">
+      <w:start w:val="1"/>
+      <w:numFmt w:val="lowerLetter"/>
+      <w:lvlText w:val="%2."/>
+      <w:lvlJc w:val="left"/>
+      <w:pPr>
+        <w:ind w:left="1440" w:hanging="360"/>
+      </w:pPr>
+      <w:rPr>
+        <w:rFonts w:asciiTheme="minorHAnsi" w:hAnsiTheme="minorHAnsi" w:hint="default"/>
+      </w:rPr>
+    </w:lvl>
+    <w:lvl w:ilvl="2" w:tplc="0809001B">
+      <w:start w:val="1"/>
+      <w:numFmt w:val="lowerRoman"/>
+      <w:lvlText w:val="%3."/>
+      <w:lvlJc w:val="right"/>
+      <w:pPr>
+        <w:ind w:left="2160" w:hanging="180"/>
+      </w:pPr>
+    </w:lvl>
+    <w:lvl w:ilvl="3" w:tplc="0809000F" w:tentative="1">
+      <w:start w:val="1"/>
+      <w:numFmt w:val="decimal"/>
+      <w:lvlText w:val="%4."/>
+      <w:lvlJc w:val="left"/>
+      <w:pPr>
+        <w:ind w:left="2880" w:hanging="360"/>
+      </w:pPr>
+    </w:lvl>
+    <w:lvl w:ilvl="4" w:tplc="08090019" w:tentative="1">
+      <w:start w:val="1"/>
+      <w:numFmt w:val="lowerLetter"/>
+      <w:lvlText w:val="%5."/>
+      <w:lvlJc w:val="left"/>
+      <w:pPr>
+        <w:ind w:left="3600" w:hanging="360"/>
+      </w:pPr>
+    </w:lvl>
+    <w:lvl w:ilvl="5" w:tplc="0809001B" w:tentative="1">
+      <w:start w:val="1"/>
+      <w:numFmt w:val="lowerRoman"/>
+      <w:lvlText w:val="%6."/>
+      <w:lvlJc w:val="right"/>
+      <w:pPr>
+        <w:ind w:left="4320" w:hanging="180"/>
+      </w:pPr>
+    </w:lvl>
+    <w:lvl w:ilvl="6" w:tplc="0809000F" w:tentative="1">
+      <w:start w:val="1"/>
+      <w:numFmt w:val="decimal"/>
+      <w:lvlText w:val="%7."/>
+      <w:lvlJc w:val="left"/>
+      <w:pPr>
+        <w:ind w:left="5040" w:hanging="360"/>
+      </w:pPr>
+    </w:lvl>
+    <w:lvl w:ilvl="7" w:tplc="08090019" w:tentative="1">
+      <w:start w:val="1"/>
+      <w:numFmt w:val="lowerLetter"/>
+      <w:lvlText w:val="%8."/>
+      <w:lvlJc w:val="left"/>
+      <w:pPr>
+        <w:ind w:left="5760" w:hanging="360"/>
+      </w:pPr>
+    </w:lvl>
+    <w:lvl w:ilvl="8" w:tplc="0809001B" w:tentative="1">
+      <w:start w:val="1"/>
+      <w:numFmt w:val="lowerRoman"/>
+      <w:lvlText w:val="%9."/>
+      <w:lvlJc w:val="right"/>
+      <w:pPr>
+        <w:ind w:left="6480" w:hanging="180"/>
+      </w:pPr>
+    </w:lvl>
+  </w:abstractNum>
+  <w:abstractNum w:abstractNumId="1" w15:restartNumberingAfterBreak="0">
+    <w:nsid w:val="5C5E5E63"/>
+    <w:multiLevelType w:val="hybridMultilevel"/>
+    <w:tmpl w:val="9E828E10"/>
+    <w:lvl w:ilvl="0" w:tplc="96909518">
+      <w:start w:val="1"/>
+      <w:numFmt w:val="lowerLetter"/>
+      <w:lvlText w:val="%1."/>
+      <w:lvlJc w:val="left"/>
+      <w:pPr>
+        <w:ind w:left="1440" w:hanging="360"/>
+      </w:pPr>
+      <w:rPr>
+        <w:rFonts w:asciiTheme="minorHAnsi" w:hAnsiTheme="minorHAnsi" w:hint="default"/>
       </w:rPr>
     </w:lvl>
     <w:lvl w:ilvl="1" w:tplc="08090019" w:tentative="1">
@@ -2565,6 +4229,9 @@
   </w:abstractNum>
   <w:num w:numId="1">
     <w:abstractNumId w:val="0"/>
+  </w:num>
+  <w:num w:numId="2">
+    <w:abstractNumId w:val="1"/>
   </w:num>
 </w:numbering>
 </file>
@@ -3051,7 +4718,6 @@
     <w:basedOn w:val="Normal"/>
     <w:link w:val="HTMLPreformattedChar"/>
     <w:uiPriority w:val="99"/>
-    <w:semiHidden/>
     <w:unhideWhenUsed/>
     <w:rsid w:val="000E5925"/>
     <w:pPr>
@@ -3086,7 +4752,6 @@
     <w:basedOn w:val="DefaultParagraphFont"/>
     <w:link w:val="HTMLPreformatted"/>
     <w:uiPriority w:val="99"/>
-    <w:semiHidden/>
     <w:rsid w:val="000E5925"/>
     <w:rPr>
       <w:rFonts w:ascii="Courier New" w:eastAsia="Times New Roman" w:hAnsi="Courier New" w:cs="Courier New"/>

--- a/AWS/Setting up tmpnb Server on AWS.docx
+++ b/AWS/Setting up tmpnb Server on AWS.docx
@@ -1,21 +1,13 @@
 
 <file path=word/document.xml><?xml version="1.0" encoding="utf-8"?>
-<w:document xmlns:wpc="http://schemas.microsoft.com/office/word/2010/wordprocessingCanvas" xmlns:mc="http://schemas.openxmlformats.org/markup-compatibility/2006" xmlns:o="urn:schemas-microsoft-com:office:office" xmlns:r="http://schemas.openxmlformats.org/officeDocument/2006/relationships" xmlns:m="http://schemas.openxmlformats.org/officeDocument/2006/math" xmlns:v="urn:schemas-microsoft-com:vml" xmlns:wp14="http://schemas.microsoft.com/office/word/2010/wordprocessingDrawing" xmlns:wp="http://schemas.openxmlformats.org/drawingml/2006/wordprocessingDrawing" xmlns:w10="urn:schemas-microsoft-com:office:word" xmlns:w="http://schemas.openxmlformats.org/wordprocessingml/2006/main" xmlns:w14="http://schemas.microsoft.com/office/word/2010/wordml" xmlns:w15="http://schemas.microsoft.com/office/word/2012/wordml" xmlns:wpg="http://schemas.microsoft.com/office/word/2010/wordprocessingGroup" xmlns:wpi="http://schemas.microsoft.com/office/word/2010/wordprocessingInk" xmlns:wne="http://schemas.microsoft.com/office/word/2006/wordml" xmlns:wps="http://schemas.microsoft.com/office/word/2010/wordprocessingShape" mc:Ignorable="w14 w15 wp14">
+<w:document xmlns:wpc="http://schemas.microsoft.com/office/word/2010/wordprocessingCanvas" xmlns:mo="http://schemas.microsoft.com/office/mac/office/2008/main" xmlns:mc="http://schemas.openxmlformats.org/markup-compatibility/2006" xmlns:mv="urn:schemas-microsoft-com:mac:vml" xmlns:o="urn:schemas-microsoft-com:office:office" xmlns:r="http://schemas.openxmlformats.org/officeDocument/2006/relationships" xmlns:m="http://schemas.openxmlformats.org/officeDocument/2006/math" xmlns:v="urn:schemas-microsoft-com:vml" xmlns:wp14="http://schemas.microsoft.com/office/word/2010/wordprocessingDrawing" xmlns:wp="http://schemas.openxmlformats.org/drawingml/2006/wordprocessingDrawing" xmlns:w10="urn:schemas-microsoft-com:office:word" xmlns:w="http://schemas.openxmlformats.org/wordprocessingml/2006/main" xmlns:w14="http://schemas.microsoft.com/office/word/2010/wordml" xmlns:w15="http://schemas.microsoft.com/office/word/2012/wordml" xmlns:wpg="http://schemas.microsoft.com/office/word/2010/wordprocessingGroup" xmlns:wpi="http://schemas.microsoft.com/office/word/2010/wordprocessingInk" xmlns:wne="http://schemas.microsoft.com/office/word/2006/wordml" xmlns:wps="http://schemas.microsoft.com/office/word/2010/wordprocessingShape" mc:Ignorable="w14 w15 wp14">
   <w:body>
     <w:p>
       <w:pPr>
         <w:pStyle w:val="Title"/>
       </w:pPr>
       <w:r>
-        <w:t xml:space="preserve">Setting up </w:t>
-      </w:r>
-      <w:proofErr w:type="spellStart"/>
-      <w:r>
-        <w:t>tmpnb</w:t>
-      </w:r>
-      <w:proofErr w:type="spellEnd"/>
-      <w:r>
-        <w:t xml:space="preserve"> Server </w:t>
+        <w:t xml:space="preserve">Setting up tmpnb Server </w:t>
       </w:r>
     </w:p>
     <w:p/>
@@ -58,11 +50,12 @@
       <w:r>
         <w:rPr>
           <w:noProof/>
+          <w:lang w:val="en-US" w:eastAsia="en-US"/>
         </w:rPr>
         <mc:AlternateContent>
           <mc:Choice Requires="wps">
             <w:drawing>
-              <wp:anchor distT="0" distB="0" distL="114300" distR="114300" simplePos="0" relativeHeight="251659264" behindDoc="0" locked="0" layoutInCell="1" allowOverlap="1" wp14:anchorId="053E977F" wp14:editId="4D4697F6">
+              <wp:anchor distT="0" distB="0" distL="114300" distR="114300" simplePos="0" relativeHeight="251659264" behindDoc="0" locked="0" layoutInCell="1" allowOverlap="1" wp14:anchorId="7A089B3B" wp14:editId="3738303A">
                 <wp:simplePos x="0" y="0"/>
                 <wp:positionH relativeFrom="column">
                   <wp:posOffset>5067300</wp:posOffset>
@@ -132,15 +125,7 @@
         </mc:AlternateContent>
       </w:r>
       <w:r>
-        <w:t>Click to “Sign In To The Console</w:t>
-      </w:r>
-      <w:proofErr w:type="gramStart"/>
-      <w:r>
-        <w:t>“ to</w:t>
-      </w:r>
-      <w:proofErr w:type="gramEnd"/>
-      <w:r>
-        <w:t xml:space="preserve"> enter the AWS Portal and create credentials if you have not done so already.</w:t>
+        <w:t>Click to “Sign In To The Console“ to enter the AWS Portal and create credentials if you have not done so already.</w:t>
       </w:r>
       <w:r>
         <w:br/>
@@ -148,9 +133,10 @@
       <w:r>
         <w:rPr>
           <w:noProof/>
+          <w:lang w:val="en-US" w:eastAsia="en-US"/>
         </w:rPr>
         <w:drawing>
-          <wp:inline distT="0" distB="0" distL="0" distR="0" wp14:anchorId="28409462" wp14:editId="5089292D">
+          <wp:inline distT="0" distB="0" distL="0" distR="0" wp14:anchorId="019EFC69" wp14:editId="4B460BBB">
             <wp:extent cx="5731510" cy="2840355"/>
             <wp:effectExtent l="0" t="0" r="2540" b="0"/>
             <wp:docPr id="1" name="Picture 1"/>
@@ -202,11 +188,12 @@
       <w:r>
         <w:rPr>
           <w:noProof/>
+          <w:lang w:val="en-US" w:eastAsia="en-US"/>
         </w:rPr>
         <mc:AlternateContent>
           <mc:Choice Requires="wps">
             <w:drawing>
-              <wp:anchor distT="0" distB="0" distL="114300" distR="114300" simplePos="0" relativeHeight="251663360" behindDoc="0" locked="0" layoutInCell="1" allowOverlap="1" wp14:anchorId="1115EAE8" wp14:editId="10E1818D">
+              <wp:anchor distT="0" distB="0" distL="114300" distR="114300" simplePos="0" relativeHeight="251663360" behindDoc="0" locked="0" layoutInCell="1" allowOverlap="1" wp14:anchorId="593CD8A1" wp14:editId="0E4F79AC">
                 <wp:simplePos x="0" y="0"/>
                 <wp:positionH relativeFrom="column">
                   <wp:posOffset>4908550</wp:posOffset>
@@ -276,15 +263,7 @@
         </mc:AlternateContent>
       </w:r>
       <w:r>
-        <w:t xml:space="preserve">Click on EC2. We’ll be using EC2 to host our </w:t>
-      </w:r>
-      <w:proofErr w:type="spellStart"/>
-      <w:r>
-        <w:t>tmpnb</w:t>
-      </w:r>
-      <w:proofErr w:type="spellEnd"/>
-      <w:r>
-        <w:t xml:space="preserve"> server. Make sure </w:t>
+        <w:t xml:space="preserve">Click on EC2. We’ll be using EC2 to host our tmpnb server. Make sure </w:t>
       </w:r>
       <w:r>
         <w:t>the region you have selected is in Singapore.</w:t>
@@ -297,11 +276,12 @@
       <w:r>
         <w:rPr>
           <w:noProof/>
+          <w:lang w:val="en-US" w:eastAsia="en-US"/>
         </w:rPr>
         <mc:AlternateContent>
           <mc:Choice Requires="wps">
             <w:drawing>
-              <wp:anchor distT="0" distB="0" distL="114300" distR="114300" simplePos="0" relativeHeight="251661312" behindDoc="0" locked="0" layoutInCell="1" allowOverlap="1" wp14:anchorId="1B9AC17B" wp14:editId="1AFD4275">
+              <wp:anchor distT="0" distB="0" distL="114300" distR="114300" simplePos="0" relativeHeight="251661312" behindDoc="0" locked="0" layoutInCell="1" allowOverlap="1" wp14:anchorId="19FB8584" wp14:editId="613DDE1C">
                 <wp:simplePos x="0" y="0"/>
                 <wp:positionH relativeFrom="column">
                   <wp:posOffset>361950</wp:posOffset>
@@ -373,9 +353,10 @@
       <w:r>
         <w:rPr>
           <w:noProof/>
+          <w:lang w:val="en-US" w:eastAsia="en-US"/>
         </w:rPr>
         <w:drawing>
-          <wp:inline distT="0" distB="0" distL="0" distR="0" wp14:anchorId="4ABE3C7E" wp14:editId="0977CF50">
+          <wp:inline distT="0" distB="0" distL="0" distR="0" wp14:anchorId="1D7ECB1D" wp14:editId="2442E371">
             <wp:extent cx="5731510" cy="2843530"/>
             <wp:effectExtent l="0" t="0" r="2540" b="0"/>
             <wp:docPr id="4" name="Picture 4"/>
@@ -422,12 +403,13 @@
       <w:r>
         <w:rPr>
           <w:noProof/>
+          <w:lang w:val="en-US" w:eastAsia="en-US"/>
         </w:rPr>
         <w:lastRenderedPageBreak/>
         <mc:AlternateContent>
           <mc:Choice Requires="wps">
             <w:drawing>
-              <wp:anchor distT="0" distB="0" distL="114300" distR="114300" simplePos="0" relativeHeight="251665408" behindDoc="0" locked="0" layoutInCell="1" allowOverlap="1" wp14:anchorId="08E52A2B" wp14:editId="5A8F71A9">
+              <wp:anchor distT="0" distB="0" distL="114300" distR="114300" simplePos="0" relativeHeight="251665408" behindDoc="0" locked="0" layoutInCell="1" allowOverlap="1" wp14:anchorId="351C199A" wp14:editId="120F0197">
                 <wp:simplePos x="0" y="0"/>
                 <wp:positionH relativeFrom="column">
                   <wp:posOffset>1206500</wp:posOffset>
@@ -508,9 +490,10 @@
       <w:r>
         <w:rPr>
           <w:noProof/>
+          <w:lang w:val="en-US" w:eastAsia="en-US"/>
         </w:rPr>
         <w:drawing>
-          <wp:inline distT="0" distB="0" distL="0" distR="0" wp14:anchorId="4C084985" wp14:editId="74F94715">
+          <wp:inline distT="0" distB="0" distL="0" distR="0" wp14:anchorId="64BCACC2" wp14:editId="353C8371">
             <wp:extent cx="5731510" cy="2819400"/>
             <wp:effectExtent l="0" t="0" r="2540" b="0"/>
             <wp:docPr id="7" name="Picture 7"/>
@@ -557,11 +540,12 @@
       <w:r>
         <w:rPr>
           <w:noProof/>
+          <w:lang w:val="en-US" w:eastAsia="en-US"/>
         </w:rPr>
         <mc:AlternateContent>
           <mc:Choice Requires="wps">
             <w:drawing>
-              <wp:anchor distT="0" distB="0" distL="114300" distR="114300" simplePos="0" relativeHeight="251667456" behindDoc="0" locked="0" layoutInCell="1" allowOverlap="1" wp14:anchorId="0A18CEC9" wp14:editId="74C1B694">
+              <wp:anchor distT="0" distB="0" distL="114300" distR="114300" simplePos="0" relativeHeight="251667456" behindDoc="0" locked="0" layoutInCell="1" allowOverlap="1" wp14:anchorId="6D8B4E47" wp14:editId="1446FDE5">
                 <wp:simplePos x="0" y="0"/>
                 <wp:positionH relativeFrom="column">
                   <wp:posOffset>4978400</wp:posOffset>
@@ -639,9 +623,10 @@
       <w:r>
         <w:rPr>
           <w:noProof/>
+          <w:lang w:val="en-US" w:eastAsia="en-US"/>
         </w:rPr>
         <w:drawing>
-          <wp:inline distT="0" distB="0" distL="0" distR="0" wp14:anchorId="4686497F" wp14:editId="28BE5F2F">
+          <wp:inline distT="0" distB="0" distL="0" distR="0" wp14:anchorId="0286F6AA" wp14:editId="0EB17B47">
             <wp:extent cx="5731510" cy="2843530"/>
             <wp:effectExtent l="0" t="0" r="2540" b="0"/>
             <wp:docPr id="10" name="Picture 10"/>
@@ -688,12 +673,13 @@
       <w:r>
         <w:rPr>
           <w:noProof/>
+          <w:lang w:val="en-US" w:eastAsia="en-US"/>
         </w:rPr>
         <w:lastRenderedPageBreak/>
         <mc:AlternateContent>
           <mc:Choice Requires="wps">
             <w:drawing>
-              <wp:anchor distT="0" distB="0" distL="114300" distR="114300" simplePos="0" relativeHeight="251669504" behindDoc="0" locked="0" layoutInCell="1" allowOverlap="1" wp14:anchorId="2365F966" wp14:editId="1A1D786D">
+              <wp:anchor distT="0" distB="0" distL="114300" distR="114300" simplePos="0" relativeHeight="251669504" behindDoc="0" locked="0" layoutInCell="1" allowOverlap="1" wp14:anchorId="49D30A04" wp14:editId="40342746">
                 <wp:simplePos x="0" y="0"/>
                 <wp:positionH relativeFrom="column">
                   <wp:posOffset>5054600</wp:posOffset>
@@ -771,9 +757,10 @@
       <w:r>
         <w:rPr>
           <w:noProof/>
+          <w:lang w:val="en-US" w:eastAsia="en-US"/>
         </w:rPr>
         <w:drawing>
-          <wp:inline distT="0" distB="0" distL="0" distR="0" wp14:anchorId="319C1B47" wp14:editId="7874A174">
+          <wp:inline distT="0" distB="0" distL="0" distR="0" wp14:anchorId="2BD390E2" wp14:editId="6E69E984">
             <wp:extent cx="5731510" cy="2850515"/>
             <wp:effectExtent l="0" t="0" r="2540" b="6985"/>
             <wp:docPr id="12" name="Picture 12"/>
@@ -823,11 +810,12 @@
       <w:r>
         <w:rPr>
           <w:noProof/>
+          <w:lang w:val="en-US" w:eastAsia="en-US"/>
         </w:rPr>
         <mc:AlternateContent>
           <mc:Choice Requires="wps">
             <w:drawing>
-              <wp:anchor distT="0" distB="0" distL="114300" distR="114300" simplePos="0" relativeHeight="251671552" behindDoc="0" locked="0" layoutInCell="1" allowOverlap="1" wp14:anchorId="479072E1" wp14:editId="0B93F271">
+              <wp:anchor distT="0" distB="0" distL="114300" distR="114300" simplePos="0" relativeHeight="251671552" behindDoc="0" locked="0" layoutInCell="1" allowOverlap="1" wp14:anchorId="70306EBA" wp14:editId="0D14C67E">
                 <wp:simplePos x="0" y="0"/>
                 <wp:positionH relativeFrom="column">
                   <wp:posOffset>5251450</wp:posOffset>
@@ -905,9 +893,10 @@
       <w:r>
         <w:rPr>
           <w:noProof/>
+          <w:lang w:val="en-US" w:eastAsia="en-US"/>
         </w:rPr>
         <w:drawing>
-          <wp:inline distT="0" distB="0" distL="0" distR="0" wp14:anchorId="4F746532" wp14:editId="16D1BFFA">
+          <wp:inline distT="0" distB="0" distL="0" distR="0" wp14:anchorId="710F790E" wp14:editId="79A41182">
             <wp:extent cx="5731510" cy="2834640"/>
             <wp:effectExtent l="0" t="0" r="2540" b="3810"/>
             <wp:docPr id="14" name="Picture 14"/>
@@ -947,6 +936,11 @@
       </w:r>
     </w:p>
     <w:p>
+      <w:r>
+        <w:br w:type="page"/>
+      </w:r>
+    </w:p>
+    <w:p>
       <w:pPr>
         <w:pStyle w:val="ListParagraph"/>
         <w:numPr>
@@ -957,18 +951,19 @@
       <w:r>
         <w:rPr>
           <w:noProof/>
+          <w:lang w:val="en-US" w:eastAsia="en-US"/>
         </w:rPr>
         <w:lastRenderedPageBreak/>
         <mc:AlternateContent>
           <mc:Choice Requires="wps">
             <w:drawing>
-              <wp:anchor distT="0" distB="0" distL="114300" distR="114300" simplePos="0" relativeHeight="251675648" behindDoc="0" locked="0" layoutInCell="1" allowOverlap="1" wp14:anchorId="51BF423D" wp14:editId="315CF8E6">
+              <wp:anchor distT="0" distB="0" distL="114300" distR="114300" simplePos="0" relativeHeight="251675648" behindDoc="0" locked="0" layoutInCell="1" allowOverlap="1" wp14:anchorId="5C93AD53" wp14:editId="286D2BD6">
                 <wp:simplePos x="0" y="0"/>
                 <wp:positionH relativeFrom="column">
-                  <wp:posOffset>5238750</wp:posOffset>
+                  <wp:posOffset>5306011</wp:posOffset>
                 </wp:positionH>
                 <wp:positionV relativeFrom="paragraph">
-                  <wp:posOffset>2470150</wp:posOffset>
+                  <wp:posOffset>2858770</wp:posOffset>
                 </wp:positionV>
                 <wp:extent cx="1111250" cy="508000"/>
                 <wp:effectExtent l="0" t="0" r="12700" b="25400"/>
@@ -1024,7 +1019,7 @@
           </mc:Choice>
           <mc:Fallback>
             <w:pict>
-              <v:oval w14:anchorId="01EE97F6" id="Oval 19" o:spid="_x0000_s1026" style="position:absolute;margin-left:412.5pt;margin-top:194.5pt;width:87.5pt;height:40pt;z-index:251675648;visibility:visible;mso-wrap-style:square;mso-wrap-distance-left:9pt;mso-wrap-distance-top:0;mso-wrap-distance-right:9pt;mso-wrap-distance-bottom:0;mso-position-horizontal:absolute;mso-position-horizontal-relative:text;mso-position-vertical:absolute;mso-position-vertical-relative:text;v-text-anchor:middle" o:gfxdata="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" filled="f" strokecolor="red" strokeweight="1pt">
+              <v:oval w14:anchorId="005B0F88" id="Oval_x0020_19" o:spid="_x0000_s1026" style="position:absolute;margin-left:417.8pt;margin-top:225.1pt;width:87.5pt;height:40pt;z-index:251675648;visibility:visible;mso-wrap-style:square;mso-wrap-distance-left:9pt;mso-wrap-distance-top:0;mso-wrap-distance-right:9pt;mso-wrap-distance-bottom:0;mso-position-horizontal:absolute;mso-position-horizontal-relative:text;mso-position-vertical:absolute;mso-position-vertical-relative:text;v-text-anchor:middle" o:gfxdata="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" filled="f" strokecolor="red" strokeweight="1pt">
                 <v:stroke joinstyle="miter"/>
               </v:oval>
             </w:pict>
@@ -1034,17 +1029,18 @@
       <w:r>
         <w:rPr>
           <w:noProof/>
+          <w:lang w:val="en-US" w:eastAsia="en-US"/>
         </w:rPr>
         <mc:AlternateContent>
           <mc:Choice Requires="wps">
             <w:drawing>
-              <wp:anchor distT="0" distB="0" distL="114300" distR="114300" simplePos="0" relativeHeight="251673600" behindDoc="0" locked="0" layoutInCell="1" allowOverlap="1" wp14:anchorId="56C5681E" wp14:editId="6E383B8F">
+              <wp:anchor distT="0" distB="0" distL="114300" distR="114300" simplePos="0" relativeHeight="251673600" behindDoc="0" locked="0" layoutInCell="1" allowOverlap="1" wp14:anchorId="15183572" wp14:editId="5CC71594">
                 <wp:simplePos x="0" y="0"/>
                 <wp:positionH relativeFrom="column">
-                  <wp:posOffset>2254250</wp:posOffset>
+                  <wp:posOffset>2224991</wp:posOffset>
                 </wp:positionH>
                 <wp:positionV relativeFrom="paragraph">
-                  <wp:posOffset>1003300</wp:posOffset>
+                  <wp:posOffset>1374140</wp:posOffset>
                 </wp:positionV>
                 <wp:extent cx="787400" cy="508000"/>
                 <wp:effectExtent l="0" t="0" r="12700" b="25400"/>
@@ -1103,7 +1099,7 @@
           </mc:Choice>
           <mc:Fallback>
             <w:pict>
-              <v:oval w14:anchorId="3CADAA42" id="Oval 18" o:spid="_x0000_s1026" style="position:absolute;margin-left:177.5pt;margin-top:79pt;width:62pt;height:40pt;z-index:251673600;visibility:visible;mso-wrap-style:square;mso-width-percent:0;mso-wrap-distance-left:9pt;mso-wrap-distance-top:0;mso-wrap-distance-right:9pt;mso-wrap-distance-bottom:0;mso-position-horizontal:absolute;mso-position-horizontal-relative:text;mso-position-vertical:absolute;mso-position-vertical-relative:text;mso-width-percent:0;mso-width-relative:margin;v-text-anchor:middle" o:gfxdata="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" filled="f" strokecolor="red" strokeweight="1pt">
+              <v:oval w14:anchorId="49094AC9" id="Oval_x0020_18" o:spid="_x0000_s1026" style="position:absolute;margin-left:175.2pt;margin-top:108.2pt;width:62pt;height:40pt;z-index:251673600;visibility:visible;mso-wrap-style:square;mso-width-percent:0;mso-wrap-distance-left:9pt;mso-wrap-distance-top:0;mso-wrap-distance-right:9pt;mso-wrap-distance-bottom:0;mso-position-horizontal:absolute;mso-position-horizontal-relative:text;mso-position-vertical:absolute;mso-position-vertical-relative:text;mso-width-percent:0;mso-width-relative:margin;v-text-anchor:middle" o:gfxdata="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" filled="f" strokecolor="red" strokeweight="1pt">
                 <v:stroke joinstyle="miter"/>
               </v:oval>
             </w:pict>
@@ -1111,23 +1107,42 @@
         </mc:AlternateContent>
       </w:r>
       <w:r>
-        <w:t>Change the size to a larger number (say 20GB), and press “Next: Tag Instance”.</w:t>
+        <w:t>To run tmpnb, you will</w:t>
+      </w:r>
+      <w:r>
+        <w:t xml:space="preserve"> need to</w:t>
+      </w:r>
+      <w:r>
+        <w:t xml:space="preserve"> </w:t>
+      </w:r>
+      <w:r>
+        <w:t>increase your storage</w:t>
+      </w:r>
+      <w:r>
+        <w:t xml:space="preserve"> siz</w:t>
+      </w:r>
+      <w:r>
+        <w:t xml:space="preserve">e to a larger number (say 20GB). Depending on the size of that dataset that you are planning to upload, you might require more. </w:t>
+      </w:r>
+      <w:r>
+        <w:t xml:space="preserve"> </w:t>
+      </w:r>
+      <w:r>
+        <w:t>Next,</w:t>
+      </w:r>
+      <w:r>
+        <w:t xml:space="preserve"> press “Next: Tag Instance”.</w:t>
+      </w:r>
+      <w:r>
+        <w:br/>
       </w:r>
       <w:r>
         <w:rPr>
           <w:noProof/>
-        </w:rPr>
-        <w:t xml:space="preserve"> </w:t>
-      </w:r>
-      <w:r>
-        <w:br/>
-      </w:r>
-      <w:r>
-        <w:rPr>
-          <w:noProof/>
+          <w:lang w:val="en-US" w:eastAsia="en-US"/>
         </w:rPr>
         <w:drawing>
-          <wp:inline distT="0" distB="0" distL="0" distR="0" wp14:anchorId="7E51D608" wp14:editId="248CDF21">
+          <wp:inline distT="0" distB="0" distL="0" distR="0" wp14:anchorId="653A995C" wp14:editId="141A3E8F">
             <wp:extent cx="5731510" cy="2846070"/>
             <wp:effectExtent l="0" t="0" r="2540" b="0"/>
             <wp:docPr id="15" name="Picture 15"/>
@@ -1180,11 +1195,12 @@
       <w:r>
         <w:rPr>
           <w:noProof/>
+          <w:lang w:val="en-US" w:eastAsia="en-US"/>
         </w:rPr>
         <mc:AlternateContent>
           <mc:Choice Requires="wps">
             <w:drawing>
-              <wp:anchor distT="0" distB="0" distL="114300" distR="114300" simplePos="0" relativeHeight="251677696" behindDoc="0" locked="0" layoutInCell="1" allowOverlap="1" wp14:anchorId="0A1B0A61" wp14:editId="4A69D233">
+              <wp:anchor distT="0" distB="0" distL="114300" distR="114300" simplePos="0" relativeHeight="251677696" behindDoc="0" locked="0" layoutInCell="1" allowOverlap="1" wp14:anchorId="4DFFFE62" wp14:editId="70CEE445">
                 <wp:simplePos x="0" y="0"/>
                 <wp:positionH relativeFrom="column">
                   <wp:posOffset>5077460</wp:posOffset>
@@ -1268,9 +1284,10 @@
       <w:r>
         <w:rPr>
           <w:noProof/>
+          <w:lang w:val="en-US" w:eastAsia="en-US"/>
         </w:rPr>
         <w:drawing>
-          <wp:inline distT="0" distB="0" distL="0" distR="0" wp14:anchorId="4E78E342" wp14:editId="1176B508">
+          <wp:inline distT="0" distB="0" distL="0" distR="0" wp14:anchorId="4C181B3C" wp14:editId="53D9A37D">
             <wp:extent cx="5731510" cy="2834640"/>
             <wp:effectExtent l="0" t="0" r="2540" b="3810"/>
             <wp:docPr id="21" name="Picture 21"/>
@@ -1333,20 +1350,101 @@
       <w:r>
         <w:rPr>
           <w:noProof/>
+          <w:lang w:val="en-US" w:eastAsia="en-US"/>
         </w:rPr>
         <mc:AlternateContent>
           <mc:Choice Requires="wps">
             <w:drawing>
-              <wp:anchor distT="0" distB="0" distL="114300" distR="114300" simplePos="0" relativeHeight="251681792" behindDoc="0" locked="0" layoutInCell="1" allowOverlap="1" wp14:anchorId="295E9115" wp14:editId="2BF09E4F">
+              <wp:anchor distT="0" distB="0" distL="114300" distR="114300" simplePos="0" relativeHeight="251679744" behindDoc="0" locked="0" layoutInCell="1" allowOverlap="1" wp14:anchorId="501321F3" wp14:editId="090A4AA3">
+                <wp:simplePos x="0" y="0"/>
+                <wp:positionH relativeFrom="column">
+                  <wp:posOffset>1793240</wp:posOffset>
+                </wp:positionH>
+                <wp:positionV relativeFrom="paragraph">
+                  <wp:posOffset>1234538</wp:posOffset>
+                </wp:positionV>
+                <wp:extent cx="1111250" cy="294445"/>
+                <wp:effectExtent l="0" t="0" r="31750" b="36195"/>
+                <wp:wrapNone/>
+                <wp:docPr id="24" name="Oval 24"/>
+                <wp:cNvGraphicFramePr/>
+                <a:graphic xmlns:a="http://schemas.openxmlformats.org/drawingml/2006/main">
+                  <a:graphicData uri="http://schemas.microsoft.com/office/word/2010/wordprocessingShape">
+                    <wps:wsp>
+                      <wps:cNvSpPr/>
+                      <wps:spPr>
+                        <a:xfrm>
+                          <a:off x="0" y="0"/>
+                          <a:ext cx="1111250" cy="294445"/>
+                        </a:xfrm>
+                        <a:prstGeom prst="ellipse">
+                          <a:avLst/>
+                        </a:prstGeom>
+                        <a:noFill/>
+                        <a:ln>
+                          <a:solidFill>
+                            <a:srgbClr val="FF0000"/>
+                          </a:solidFill>
+                        </a:ln>
+                      </wps:spPr>
+                      <wps:style>
+                        <a:lnRef idx="2">
+                          <a:schemeClr val="accent1">
+                            <a:shade val="50000"/>
+                          </a:schemeClr>
+                        </a:lnRef>
+                        <a:fillRef idx="1">
+                          <a:schemeClr val="accent1"/>
+                        </a:fillRef>
+                        <a:effectRef idx="0">
+                          <a:schemeClr val="accent1"/>
+                        </a:effectRef>
+                        <a:fontRef idx="minor">
+                          <a:schemeClr val="lt1"/>
+                        </a:fontRef>
+                      </wps:style>
+                      <wps:bodyPr rot="0" spcFirstLastPara="0" vertOverflow="overflow" horzOverflow="overflow" vert="horz" wrap="square" lIns="91440" tIns="45720" rIns="91440" bIns="45720" numCol="1" spcCol="0" rtlCol="0" fromWordArt="0" anchor="ctr" anchorCtr="0" forceAA="0" compatLnSpc="1">
+                        <a:prstTxWarp prst="textNoShape">
+                          <a:avLst/>
+                        </a:prstTxWarp>
+                        <a:noAutofit/>
+                      </wps:bodyPr>
+                    </wps:wsp>
+                  </a:graphicData>
+                </a:graphic>
+                <wp14:sizeRelV relativeFrom="margin">
+                  <wp14:pctHeight>0</wp14:pctHeight>
+                </wp14:sizeRelV>
+              </wp:anchor>
+            </w:drawing>
+          </mc:Choice>
+          <mc:Fallback>
+            <w:pict>
+              <v:oval w14:anchorId="3250E199" id="Oval_x0020_24" o:spid="_x0000_s1026" style="position:absolute;margin-left:141.2pt;margin-top:97.2pt;width:87.5pt;height:23.2pt;z-index:251679744;visibility:visible;mso-wrap-style:square;mso-height-percent:0;mso-wrap-distance-left:9pt;mso-wrap-distance-top:0;mso-wrap-distance-right:9pt;mso-wrap-distance-bottom:0;mso-position-horizontal:absolute;mso-position-horizontal-relative:text;mso-position-vertical:absolute;mso-position-vertical-relative:text;mso-height-percent:0;mso-height-relative:margin;v-text-anchor:middle" o:gfxdata="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" filled="f" strokecolor="red" strokeweight="1pt">
+                <v:stroke joinstyle="miter"/>
+              </v:oval>
+            </w:pict>
+          </mc:Fallback>
+        </mc:AlternateContent>
+      </w:r>
+      <w:r>
+        <w:rPr>
+          <w:noProof/>
+          <w:lang w:val="en-US" w:eastAsia="en-US"/>
+        </w:rPr>
+        <mc:AlternateContent>
+          <mc:Choice Requires="wps">
+            <w:drawing>
+              <wp:anchor distT="0" distB="0" distL="114300" distR="114300" simplePos="0" relativeHeight="251681792" behindDoc="0" locked="0" layoutInCell="1" allowOverlap="1" wp14:anchorId="7EDF72F4" wp14:editId="5D49F4EC">
                 <wp:simplePos x="0" y="0"/>
                 <wp:positionH relativeFrom="column">
                   <wp:posOffset>260350</wp:posOffset>
                 </wp:positionH>
                 <wp:positionV relativeFrom="paragraph">
-                  <wp:posOffset>2165350</wp:posOffset>
+                  <wp:posOffset>2327910</wp:posOffset>
                 </wp:positionV>
                 <wp:extent cx="1111250" cy="508000"/>
-                <wp:effectExtent l="0" t="0" r="12700" b="25400"/>
+                <wp:effectExtent l="0" t="0" r="31750" b="25400"/>
                 <wp:wrapNone/>
                 <wp:docPr id="25" name="Oval 25"/>
                 <wp:cNvGraphicFramePr/>
@@ -1399,7 +1497,7 @@
           </mc:Choice>
           <mc:Fallback>
             <w:pict>
-              <v:oval w14:anchorId="1501CF33" id="Oval 25" o:spid="_x0000_s1026" style="position:absolute;margin-left:20.5pt;margin-top:170.5pt;width:87.5pt;height:40pt;z-index:251681792;visibility:visible;mso-wrap-style:square;mso-wrap-distance-left:9pt;mso-wrap-distance-top:0;mso-wrap-distance-right:9pt;mso-wrap-distance-bottom:0;mso-position-horizontal:absolute;mso-position-horizontal-relative:text;mso-position-vertical:absolute;mso-position-vertical-relative:text;v-text-anchor:middle" o:gfxdata="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" filled="f" strokecolor="red" strokeweight="1pt">
+              <v:oval w14:anchorId="068D8338" id="Oval_x0020_25" o:spid="_x0000_s1026" style="position:absolute;margin-left:20.5pt;margin-top:183.3pt;width:87.5pt;height:40pt;z-index:251681792;visibility:visible;mso-wrap-style:square;mso-wrap-distance-left:9pt;mso-wrap-distance-top:0;mso-wrap-distance-right:9pt;mso-wrap-distance-bottom:0;mso-position-horizontal:absolute;mso-position-horizontal-relative:text;mso-position-vertical:absolute;mso-position-vertical-relative:text;v-text-anchor:middle" o:gfxdata="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" filled="f" strokecolor="red" strokeweight="1pt">
                 <v:stroke joinstyle="miter"/>
               </v:oval>
             </w:pict>
@@ -1409,20 +1507,21 @@
       <w:r>
         <w:rPr>
           <w:noProof/>
+          <w:lang w:val="en-US" w:eastAsia="en-US"/>
         </w:rPr>
         <mc:AlternateContent>
           <mc:Choice Requires="wps">
             <w:drawing>
-              <wp:anchor distT="0" distB="0" distL="114300" distR="114300" simplePos="0" relativeHeight="251685888" behindDoc="0" locked="0" layoutInCell="1" allowOverlap="1" wp14:anchorId="48F601B5" wp14:editId="20AC61C2">
+              <wp:anchor distT="0" distB="0" distL="114300" distR="114300" simplePos="0" relativeHeight="251685888" behindDoc="0" locked="0" layoutInCell="1" allowOverlap="1" wp14:anchorId="7945EC5B" wp14:editId="0A894B1C">
                 <wp:simplePos x="0" y="0"/>
                 <wp:positionH relativeFrom="column">
                   <wp:posOffset>2984500</wp:posOffset>
                 </wp:positionH>
                 <wp:positionV relativeFrom="paragraph">
-                  <wp:posOffset>1816100</wp:posOffset>
+                  <wp:posOffset>1978660</wp:posOffset>
                 </wp:positionV>
                 <wp:extent cx="1111250" cy="508000"/>
-                <wp:effectExtent l="0" t="0" r="12700" b="25400"/>
+                <wp:effectExtent l="0" t="0" r="31750" b="25400"/>
                 <wp:wrapNone/>
                 <wp:docPr id="28" name="Oval 28"/>
                 <wp:cNvGraphicFramePr/>
@@ -1475,7 +1574,7 @@
           </mc:Choice>
           <mc:Fallback>
             <w:pict>
-              <v:oval w14:anchorId="26BD2543" id="Oval 28" o:spid="_x0000_s1026" style="position:absolute;margin-left:235pt;margin-top:143pt;width:87.5pt;height:40pt;z-index:251685888;visibility:visible;mso-wrap-style:square;mso-wrap-distance-left:9pt;mso-wrap-distance-top:0;mso-wrap-distance-right:9pt;mso-wrap-distance-bottom:0;mso-position-horizontal:absolute;mso-position-horizontal-relative:text;mso-position-vertical:absolute;mso-position-vertical-relative:text;v-text-anchor:middle" o:gfxdata="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" filled="f" strokecolor="red" strokeweight="1pt">
+              <v:oval w14:anchorId="77F4E92C" id="Oval_x0020_28" o:spid="_x0000_s1026" style="position:absolute;margin-left:235pt;margin-top:155.8pt;width:87.5pt;height:40pt;z-index:251685888;visibility:visible;mso-wrap-style:square;mso-wrap-distance-left:9pt;mso-wrap-distance-top:0;mso-wrap-distance-right:9pt;mso-wrap-distance-bottom:0;mso-position-horizontal:absolute;mso-position-horizontal-relative:text;mso-position-vertical:absolute;mso-position-vertical-relative:text;v-text-anchor:middle" o:gfxdata="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" filled="f" strokecolor="red" strokeweight="1pt">
                 <v:stroke joinstyle="miter"/>
               </v:oval>
             </w:pict>
@@ -1485,96 +1584,21 @@
       <w:r>
         <w:rPr>
           <w:noProof/>
+          <w:lang w:val="en-US" w:eastAsia="en-US"/>
         </w:rPr>
         <mc:AlternateContent>
           <mc:Choice Requires="wps">
             <w:drawing>
-              <wp:anchor distT="0" distB="0" distL="114300" distR="114300" simplePos="0" relativeHeight="251679744" behindDoc="0" locked="0" layoutInCell="1" allowOverlap="1" wp14:anchorId="102F23A0" wp14:editId="7B7663EC">
-                <wp:simplePos x="0" y="0"/>
-                <wp:positionH relativeFrom="column">
-                  <wp:posOffset>1797050</wp:posOffset>
-                </wp:positionH>
-                <wp:positionV relativeFrom="paragraph">
-                  <wp:posOffset>926465</wp:posOffset>
-                </wp:positionV>
-                <wp:extent cx="1111250" cy="508000"/>
-                <wp:effectExtent l="0" t="0" r="12700" b="25400"/>
-                <wp:wrapNone/>
-                <wp:docPr id="24" name="Oval 24"/>
-                <wp:cNvGraphicFramePr/>
-                <a:graphic xmlns:a="http://schemas.openxmlformats.org/drawingml/2006/main">
-                  <a:graphicData uri="http://schemas.microsoft.com/office/word/2010/wordprocessingShape">
-                    <wps:wsp>
-                      <wps:cNvSpPr/>
-                      <wps:spPr>
-                        <a:xfrm>
-                          <a:off x="0" y="0"/>
-                          <a:ext cx="1111250" cy="508000"/>
-                        </a:xfrm>
-                        <a:prstGeom prst="ellipse">
-                          <a:avLst/>
-                        </a:prstGeom>
-                        <a:noFill/>
-                        <a:ln>
-                          <a:solidFill>
-                            <a:srgbClr val="FF0000"/>
-                          </a:solidFill>
-                        </a:ln>
-                      </wps:spPr>
-                      <wps:style>
-                        <a:lnRef idx="2">
-                          <a:schemeClr val="accent1">
-                            <a:shade val="50000"/>
-                          </a:schemeClr>
-                        </a:lnRef>
-                        <a:fillRef idx="1">
-                          <a:schemeClr val="accent1"/>
-                        </a:fillRef>
-                        <a:effectRef idx="0">
-                          <a:schemeClr val="accent1"/>
-                        </a:effectRef>
-                        <a:fontRef idx="minor">
-                          <a:schemeClr val="lt1"/>
-                        </a:fontRef>
-                      </wps:style>
-                      <wps:bodyPr rot="0" spcFirstLastPara="0" vertOverflow="overflow" horzOverflow="overflow" vert="horz" wrap="square" lIns="91440" tIns="45720" rIns="91440" bIns="45720" numCol="1" spcCol="0" rtlCol="0" fromWordArt="0" anchor="ctr" anchorCtr="0" forceAA="0" compatLnSpc="1">
-                        <a:prstTxWarp prst="textNoShape">
-                          <a:avLst/>
-                        </a:prstTxWarp>
-                        <a:noAutofit/>
-                      </wps:bodyPr>
-                    </wps:wsp>
-                  </a:graphicData>
-                </a:graphic>
-              </wp:anchor>
-            </w:drawing>
-          </mc:Choice>
-          <mc:Fallback>
-            <w:pict>
-              <v:oval w14:anchorId="68937CE9" id="Oval 24" o:spid="_x0000_s1026" style="position:absolute;margin-left:141.5pt;margin-top:72.95pt;width:87.5pt;height:40pt;z-index:251679744;visibility:visible;mso-wrap-style:square;mso-wrap-distance-left:9pt;mso-wrap-distance-top:0;mso-wrap-distance-right:9pt;mso-wrap-distance-bottom:0;mso-position-horizontal:absolute;mso-position-horizontal-relative:text;mso-position-vertical:absolute;mso-position-vertical-relative:text;v-text-anchor:middle" o:gfxdata="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" filled="f" strokecolor="red" strokeweight="1pt">
-                <v:stroke joinstyle="miter"/>
-              </v:oval>
-            </w:pict>
-          </mc:Fallback>
-        </mc:AlternateContent>
-      </w:r>
-      <w:r>
-        <w:rPr>
-          <w:noProof/>
-        </w:rPr>
-        <mc:AlternateContent>
-          <mc:Choice Requires="wps">
-            <w:drawing>
-              <wp:anchor distT="0" distB="0" distL="114300" distR="114300" simplePos="0" relativeHeight="251683840" behindDoc="0" locked="0" layoutInCell="1" allowOverlap="1" wp14:anchorId="07E45AC9" wp14:editId="5E7B82D8">
+              <wp:anchor distT="0" distB="0" distL="114300" distR="114300" simplePos="0" relativeHeight="251683840" behindDoc="0" locked="0" layoutInCell="1" allowOverlap="1" wp14:anchorId="4CFCA926" wp14:editId="13F1FA2A">
                 <wp:simplePos x="0" y="0"/>
                 <wp:positionH relativeFrom="column">
                   <wp:posOffset>5181600</wp:posOffset>
                 </wp:positionH>
                 <wp:positionV relativeFrom="paragraph">
-                  <wp:posOffset>2578100</wp:posOffset>
+                  <wp:posOffset>2741246</wp:posOffset>
                 </wp:positionV>
                 <wp:extent cx="1111250" cy="508000"/>
-                <wp:effectExtent l="0" t="0" r="12700" b="25400"/>
+                <wp:effectExtent l="0" t="0" r="31750" b="25400"/>
                 <wp:wrapNone/>
                 <wp:docPr id="26" name="Oval 26"/>
                 <wp:cNvGraphicFramePr/>
@@ -1627,7 +1651,7 @@
           </mc:Choice>
           <mc:Fallback>
             <w:pict>
-              <v:oval w14:anchorId="0E708615" id="Oval 26" o:spid="_x0000_s1026" style="position:absolute;margin-left:408pt;margin-top:203pt;width:87.5pt;height:40pt;z-index:251683840;visibility:visible;mso-wrap-style:square;mso-wrap-distance-left:9pt;mso-wrap-distance-top:0;mso-wrap-distance-right:9pt;mso-wrap-distance-bottom:0;mso-position-horizontal:absolute;mso-position-horizontal-relative:text;mso-position-vertical:absolute;mso-position-vertical-relative:text;v-text-anchor:middle" o:gfxdata="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" filled="f" strokecolor="red" strokeweight="1pt">
+              <v:oval w14:anchorId="550721F2" id="Oval_x0020_26" o:spid="_x0000_s1026" style="position:absolute;margin-left:408pt;margin-top:215.85pt;width:87.5pt;height:40pt;z-index:251683840;visibility:visible;mso-wrap-style:square;mso-wrap-distance-left:9pt;mso-wrap-distance-top:0;mso-wrap-distance-right:9pt;mso-wrap-distance-bottom:0;mso-position-horizontal:absolute;mso-position-horizontal-relative:text;mso-position-vertical:absolute;mso-position-vertical-relative:text;v-text-anchor:middle" o:gfxdata="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" filled="f" strokecolor="red" strokeweight="1pt">
                 <v:stroke joinstyle="miter"/>
               </v:oval>
             </w:pict>
@@ -1650,14 +1674,21 @@
         <w:t>.</w:t>
       </w:r>
       <w:r>
+        <w:rPr>
+          <w:noProof/>
+        </w:rPr>
+        <w:t xml:space="preserve"> This allows your server to receive requests from different ports. </w:t>
+      </w:r>
+      <w:r>
         <w:br/>
       </w:r>
       <w:r>
         <w:rPr>
           <w:noProof/>
+          <w:lang w:val="en-US" w:eastAsia="en-US"/>
         </w:rPr>
         <w:drawing>
-          <wp:inline distT="0" distB="0" distL="0" distR="0" wp14:anchorId="435790A7" wp14:editId="11553DFF">
+          <wp:inline distT="0" distB="0" distL="0" distR="0" wp14:anchorId="707415F1" wp14:editId="307ABCA8">
             <wp:extent cx="5731510" cy="2825750"/>
             <wp:effectExtent l="0" t="0" r="2540" b="0"/>
             <wp:docPr id="27" name="Picture 27"/>
@@ -1710,11 +1741,12 @@
       <w:r>
         <w:rPr>
           <w:noProof/>
+          <w:lang w:val="en-US" w:eastAsia="en-US"/>
         </w:rPr>
         <mc:AlternateContent>
           <mc:Choice Requires="wps">
             <w:drawing>
-              <wp:anchor distT="0" distB="0" distL="114300" distR="114300" simplePos="0" relativeHeight="251687936" behindDoc="0" locked="0" layoutInCell="1" allowOverlap="1" wp14:anchorId="1F8B22A4" wp14:editId="37BCA540">
+              <wp:anchor distT="0" distB="0" distL="114300" distR="114300" simplePos="0" relativeHeight="251687936" behindDoc="0" locked="0" layoutInCell="1" allowOverlap="1" wp14:anchorId="6FA4477B" wp14:editId="0C571A58">
                 <wp:simplePos x="0" y="0"/>
                 <wp:positionH relativeFrom="column">
                   <wp:posOffset>5391150</wp:posOffset>
@@ -1792,9 +1824,10 @@
       <w:r>
         <w:rPr>
           <w:noProof/>
+          <w:lang w:val="en-US" w:eastAsia="en-US"/>
         </w:rPr>
         <w:drawing>
-          <wp:inline distT="0" distB="0" distL="0" distR="0" wp14:anchorId="5B0AEDFA" wp14:editId="774CD32E">
+          <wp:inline distT="0" distB="0" distL="0" distR="0" wp14:anchorId="049A61BD" wp14:editId="31A432E1">
             <wp:extent cx="5731510" cy="2813685"/>
             <wp:effectExtent l="0" t="0" r="2540" b="5715"/>
             <wp:docPr id="30" name="Picture 30"/>
@@ -1842,8 +1875,25 @@
         </w:numPr>
       </w:pPr>
       <w:r>
-        <w:t>Login to your EC2 instance, following the instructions on the screen.</w:t>
-      </w:r>
+        <w:t>Login to your EC2 instance</w:t>
+      </w:r>
+      <w:r>
+        <w:t xml:space="preserve"> </w:t>
+      </w:r>
+      <w:r>
+        <w:t>via</w:t>
+      </w:r>
+      <w:r>
+        <w:t xml:space="preserve"> SSH. For windows users, you will need to install PuTTY</w:t>
+      </w:r>
+      <w:r>
+        <w:t xml:space="preserve"> (More instructions can be found </w:t>
+      </w:r>
+      <w:r>
+        <w:t>if you click on the “Connect” button).</w:t>
+      </w:r>
+      <w:bookmarkStart w:id="0" w:name="_GoBack"/>
+      <w:bookmarkEnd w:id="0"/>
     </w:p>
     <w:p>
       <w:pPr>
@@ -1859,13 +1909,8 @@
         </w:numPr>
       </w:pPr>
       <w:r>
-        <w:t xml:space="preserve">Type the following command without quotes to install </w:t>
-      </w:r>
-      <w:proofErr w:type="spellStart"/>
-      <w:r>
-        <w:t>docker</w:t>
-      </w:r>
-      <w:proofErr w:type="spellEnd"/>
+        <w:t>Type the following command without quotes to install docker</w:t>
+      </w:r>
       <w:r>
         <w:t>, and if prompted, allow the installation</w:t>
       </w:r>
@@ -1904,8 +1949,6 @@
           <w:bdr w:val="none" w:sz="0" w:space="0" w:color="auto" w:frame="1"/>
         </w:rPr>
       </w:pPr>
-      <w:proofErr w:type="spellStart"/>
-      <w:proofErr w:type="gramStart"/>
       <w:r>
         <w:rPr>
           <w:rFonts w:ascii="Courier New" w:eastAsia="Times New Roman" w:hAnsi="Courier New" w:cs="Courier New"/>
@@ -1914,32 +1957,8 @@
           <w:szCs w:val="20"/>
           <w:bdr w:val="none" w:sz="0" w:space="0" w:color="auto" w:frame="1"/>
         </w:rPr>
-        <w:t>sudo</w:t>
-      </w:r>
-      <w:proofErr w:type="spellEnd"/>
-      <w:proofErr w:type="gramEnd"/>
-      <w:r>
-        <w:rPr>
-          <w:rFonts w:ascii="Courier New" w:eastAsia="Times New Roman" w:hAnsi="Courier New" w:cs="Courier New"/>
-          <w:color w:val="333333"/>
-          <w:sz w:val="24"/>
-          <w:szCs w:val="20"/>
-          <w:bdr w:val="none" w:sz="0" w:space="0" w:color="auto" w:frame="1"/>
-        </w:rPr>
-        <w:t xml:space="preserve"> yum install </w:t>
-      </w:r>
-      <w:proofErr w:type="spellStart"/>
-      <w:r>
-        <w:rPr>
-          <w:rFonts w:ascii="Courier New" w:eastAsia="Times New Roman" w:hAnsi="Courier New" w:cs="Courier New"/>
-          <w:color w:val="333333"/>
-          <w:sz w:val="24"/>
-          <w:szCs w:val="20"/>
-          <w:bdr w:val="none" w:sz="0" w:space="0" w:color="auto" w:frame="1"/>
-        </w:rPr>
-        <w:t>docker</w:t>
-      </w:r>
-      <w:proofErr w:type="spellEnd"/>
+        <w:t>sudo yum install docker</w:t>
+      </w:r>
     </w:p>
     <w:p>
       <w:pPr>
@@ -1958,15 +1977,7 @@
         </w:numPr>
       </w:pPr>
       <w:r>
-        <w:t xml:space="preserve">Type the following command to start the </w:t>
-      </w:r>
-      <w:proofErr w:type="spellStart"/>
-      <w:r>
-        <w:t>docker</w:t>
-      </w:r>
-      <w:proofErr w:type="spellEnd"/>
-      <w:r>
-        <w:t xml:space="preserve"> daemon</w:t>
+        <w:t>Type the following command to start the docker daemon</w:t>
       </w:r>
     </w:p>
     <w:p>
@@ -2000,8 +2011,6 @@
           <w:bdr w:val="none" w:sz="0" w:space="0" w:color="auto" w:frame="1"/>
         </w:rPr>
       </w:pPr>
-      <w:proofErr w:type="spellStart"/>
-      <w:proofErr w:type="gramStart"/>
       <w:r>
         <w:rPr>
           <w:rFonts w:ascii="Courier New" w:eastAsia="Times New Roman" w:hAnsi="Courier New" w:cs="Courier New"/>
@@ -2010,10 +2019,8 @@
           <w:szCs w:val="20"/>
           <w:bdr w:val="none" w:sz="0" w:space="0" w:color="auto" w:frame="1"/>
         </w:rPr>
-        <w:t>sudo</w:t>
-      </w:r>
-      <w:proofErr w:type="spellEnd"/>
-      <w:proofErr w:type="gramEnd"/>
+        <w:t xml:space="preserve">sudo </w:t>
+      </w:r>
       <w:r>
         <w:rPr>
           <w:rFonts w:ascii="Courier New" w:eastAsia="Times New Roman" w:hAnsi="Courier New" w:cs="Courier New"/>
@@ -2022,7 +2029,7 @@
           <w:szCs w:val="20"/>
           <w:bdr w:val="none" w:sz="0" w:space="0" w:color="auto" w:frame="1"/>
         </w:rPr>
-        <w:t xml:space="preserve"> </w:t>
+        <w:t>service</w:t>
       </w:r>
       <w:r>
         <w:rPr>
@@ -2032,30 +2039,8 @@
           <w:szCs w:val="20"/>
           <w:bdr w:val="none" w:sz="0" w:space="0" w:color="auto" w:frame="1"/>
         </w:rPr>
-        <w:t>service</w:t>
-      </w:r>
-      <w:r>
-        <w:rPr>
-          <w:rFonts w:ascii="Courier New" w:eastAsia="Times New Roman" w:hAnsi="Courier New" w:cs="Courier New"/>
-          <w:color w:val="333333"/>
-          <w:sz w:val="24"/>
-          <w:szCs w:val="20"/>
-          <w:bdr w:val="none" w:sz="0" w:space="0" w:color="auto" w:frame="1"/>
-        </w:rPr>
-        <w:t xml:space="preserve"> </w:t>
-      </w:r>
-      <w:proofErr w:type="spellStart"/>
-      <w:r>
-        <w:rPr>
-          <w:rFonts w:ascii="Courier New" w:eastAsia="Times New Roman" w:hAnsi="Courier New" w:cs="Courier New"/>
-          <w:color w:val="333333"/>
-          <w:sz w:val="24"/>
-          <w:szCs w:val="20"/>
-          <w:bdr w:val="none" w:sz="0" w:space="0" w:color="auto" w:frame="1"/>
-        </w:rPr>
-        <w:t>docker</w:t>
-      </w:r>
-      <w:proofErr w:type="spellEnd"/>
+        <w:t xml:space="preserve"> docker</w:t>
+      </w:r>
       <w:r>
         <w:rPr>
           <w:rFonts w:ascii="Courier New" w:eastAsia="Times New Roman" w:hAnsi="Courier New" w:cs="Courier New"/>
@@ -2082,38 +2067,13 @@
       </w:pPr>
       <w:r>
         <w:lastRenderedPageBreak/>
-        <w:t xml:space="preserve">Type the following command in the AWS EC2 instance terminal to save a unique random </w:t>
-      </w:r>
-      <w:proofErr w:type="gramStart"/>
-      <w:r>
-        <w:t>token</w:t>
-      </w:r>
-      <w:proofErr w:type="gramEnd"/>
-      <w:r>
-        <w:t xml:space="preserve"> to your </w:t>
-      </w:r>
-      <w:proofErr w:type="spellStart"/>
-      <w:r>
-        <w:t>linux</w:t>
-      </w:r>
-      <w:proofErr w:type="spellEnd"/>
-      <w:r>
-        <w:t xml:space="preserve"> environment. This will be used for authentication by your </w:t>
-      </w:r>
-      <w:proofErr w:type="spellStart"/>
-      <w:r>
-        <w:t>docker</w:t>
-      </w:r>
-      <w:proofErr w:type="spellEnd"/>
-      <w:r>
-        <w:t xml:space="preserve"> containers.</w:t>
-      </w:r>
-    </w:p>
-    <w:p>
-      <w:pPr>
-        <w:pStyle w:val="ListParagraph"/>
-      </w:pPr>
-      <w:proofErr w:type="gramStart"/>
+        <w:t>Type the following command in the AWS EC2 instance terminal to save a unique random token to your linux environment. This will be used for authentication by your docker containers.</w:t>
+      </w:r>
+    </w:p>
+    <w:p>
+      <w:pPr>
+        <w:pStyle w:val="ListParagraph"/>
+      </w:pPr>
       <w:r>
         <w:rPr>
           <w:rFonts w:ascii="Courier New" w:eastAsia="Times New Roman" w:hAnsi="Courier New" w:cs="Courier New"/>
@@ -2122,62 +2082,7 @@
           <w:szCs w:val="20"/>
           <w:bdr w:val="none" w:sz="0" w:space="0" w:color="auto" w:frame="1"/>
         </w:rPr>
-        <w:t>export</w:t>
-      </w:r>
-      <w:proofErr w:type="gramEnd"/>
-      <w:r>
-        <w:rPr>
-          <w:rFonts w:ascii="Courier New" w:eastAsia="Times New Roman" w:hAnsi="Courier New" w:cs="Courier New"/>
-          <w:color w:val="333333"/>
-          <w:sz w:val="24"/>
-          <w:szCs w:val="20"/>
-          <w:bdr w:val="none" w:sz="0" w:space="0" w:color="auto" w:frame="1"/>
-        </w:rPr>
-        <w:t xml:space="preserve"> TOKEN=$( head -c 30 /dev/</w:t>
-      </w:r>
-      <w:proofErr w:type="spellStart"/>
-      <w:r>
-        <w:rPr>
-          <w:rFonts w:ascii="Courier New" w:eastAsia="Times New Roman" w:hAnsi="Courier New" w:cs="Courier New"/>
-          <w:color w:val="333333"/>
-          <w:sz w:val="24"/>
-          <w:szCs w:val="20"/>
-          <w:bdr w:val="none" w:sz="0" w:space="0" w:color="auto" w:frame="1"/>
-        </w:rPr>
-        <w:t>urandom</w:t>
-      </w:r>
-      <w:proofErr w:type="spellEnd"/>
-      <w:r>
-        <w:rPr>
-          <w:rFonts w:ascii="Courier New" w:eastAsia="Times New Roman" w:hAnsi="Courier New" w:cs="Courier New"/>
-          <w:color w:val="333333"/>
-          <w:sz w:val="24"/>
-          <w:szCs w:val="20"/>
-          <w:bdr w:val="none" w:sz="0" w:space="0" w:color="auto" w:frame="1"/>
-        </w:rPr>
-        <w:t xml:space="preserve"> | </w:t>
-      </w:r>
-      <w:proofErr w:type="spellStart"/>
-      <w:r>
-        <w:rPr>
-          <w:rFonts w:ascii="Courier New" w:eastAsia="Times New Roman" w:hAnsi="Courier New" w:cs="Courier New"/>
-          <w:color w:val="333333"/>
-          <w:sz w:val="24"/>
-          <w:szCs w:val="20"/>
-          <w:bdr w:val="none" w:sz="0" w:space="0" w:color="auto" w:frame="1"/>
-        </w:rPr>
-        <w:t>xxd</w:t>
-      </w:r>
-      <w:proofErr w:type="spellEnd"/>
-      <w:r>
-        <w:rPr>
-          <w:rFonts w:ascii="Courier New" w:eastAsia="Times New Roman" w:hAnsi="Courier New" w:cs="Courier New"/>
-          <w:color w:val="333333"/>
-          <w:sz w:val="24"/>
-          <w:szCs w:val="20"/>
-          <w:bdr w:val="none" w:sz="0" w:space="0" w:color="auto" w:frame="1"/>
-        </w:rPr>
-        <w:t xml:space="preserve"> -p )</w:t>
+        <w:t>export TOKEN=$( head -c 30 /dev/urandom | xxd -p )</w:t>
       </w:r>
     </w:p>
     <w:p>
@@ -2194,18 +2099,7 @@
         </w:numPr>
       </w:pPr>
       <w:r>
-        <w:t xml:space="preserve">Type the following command in the AWS EC2 instance terminal to </w:t>
-      </w:r>
-      <w:r>
-        <w:t xml:space="preserve">start the proxy server. This proxy server will be used to route the request from the web to your </w:t>
-      </w:r>
-      <w:proofErr w:type="spellStart"/>
-      <w:r>
-        <w:t>tmpnb</w:t>
-      </w:r>
-      <w:proofErr w:type="spellEnd"/>
-      <w:r>
-        <w:t xml:space="preserve"> orchestrator running locally.</w:t>
+        <w:t>Type the following command in the AWS EC2 instance terminal to start the proxy server. This proxy server will be used to route the request from the web to your tmpnb orchestrator running locally.</w:t>
       </w:r>
     </w:p>
     <w:p>
@@ -2242,8 +2136,6 @@
       <w:r>
         <w:br/>
       </w:r>
-      <w:proofErr w:type="spellStart"/>
-      <w:proofErr w:type="gramStart"/>
       <w:r>
         <w:rPr>
           <w:rFonts w:ascii="Courier New" w:eastAsia="Times New Roman" w:hAnsi="Courier New" w:cs="Courier New"/>
@@ -2252,10 +2144,8 @@
           <w:szCs w:val="20"/>
           <w:bdr w:val="none" w:sz="0" w:space="0" w:color="auto" w:frame="1"/>
         </w:rPr>
-        <w:t>sudo</w:t>
-      </w:r>
-      <w:proofErr w:type="spellEnd"/>
-      <w:proofErr w:type="gramEnd"/>
+        <w:t>sudo docker run --net=host -d -e CONFIGPROXY_</w:t>
+      </w:r>
       <w:r>
         <w:rPr>
           <w:rFonts w:ascii="Courier New" w:eastAsia="Times New Roman" w:hAnsi="Courier New" w:cs="Courier New"/>
@@ -2264,9 +2154,8 @@
           <w:szCs w:val="20"/>
           <w:bdr w:val="none" w:sz="0" w:space="0" w:color="auto" w:frame="1"/>
         </w:rPr>
-        <w:t xml:space="preserve"> </w:t>
-      </w:r>
-      <w:proofErr w:type="spellStart"/>
+        <w:t xml:space="preserve">AUTH_TOKEN=$TOKEN --name=proxy </w:t>
+      </w:r>
       <w:r>
         <w:rPr>
           <w:rFonts w:ascii="Courier New" w:eastAsia="Times New Roman" w:hAnsi="Courier New" w:cs="Courier New"/>
@@ -2275,50 +2164,7 @@
           <w:szCs w:val="20"/>
           <w:bdr w:val="none" w:sz="0" w:space="0" w:color="auto" w:frame="1"/>
         </w:rPr>
-        <w:t>docker</w:t>
-      </w:r>
-      <w:proofErr w:type="spellEnd"/>
-      <w:r>
-        <w:rPr>
-          <w:rFonts w:ascii="Courier New" w:eastAsia="Times New Roman" w:hAnsi="Courier New" w:cs="Courier New"/>
-          <w:color w:val="333333"/>
-          <w:sz w:val="24"/>
-          <w:szCs w:val="20"/>
-          <w:bdr w:val="none" w:sz="0" w:space="0" w:color="auto" w:frame="1"/>
-        </w:rPr>
-        <w:t xml:space="preserve"> run --net=host -d -e CONFIGPROXY_</w:t>
-      </w:r>
-      <w:r>
-        <w:rPr>
-          <w:rFonts w:ascii="Courier New" w:eastAsia="Times New Roman" w:hAnsi="Courier New" w:cs="Courier New"/>
-          <w:color w:val="333333"/>
-          <w:sz w:val="24"/>
-          <w:szCs w:val="20"/>
-          <w:bdr w:val="none" w:sz="0" w:space="0" w:color="auto" w:frame="1"/>
-        </w:rPr>
-        <w:t xml:space="preserve">AUTH_TOKEN=$TOKEN --name=proxy </w:t>
-      </w:r>
-      <w:proofErr w:type="spellStart"/>
-      <w:r>
-        <w:rPr>
-          <w:rFonts w:ascii="Courier New" w:eastAsia="Times New Roman" w:hAnsi="Courier New" w:cs="Courier New"/>
-          <w:color w:val="333333"/>
-          <w:sz w:val="24"/>
-          <w:szCs w:val="20"/>
-          <w:bdr w:val="none" w:sz="0" w:space="0" w:color="auto" w:frame="1"/>
-        </w:rPr>
-        <w:t>jupyter</w:t>
-      </w:r>
-      <w:proofErr w:type="spellEnd"/>
-      <w:r>
-        <w:rPr>
-          <w:rFonts w:ascii="Courier New" w:eastAsia="Times New Roman" w:hAnsi="Courier New" w:cs="Courier New"/>
-          <w:color w:val="333333"/>
-          <w:sz w:val="24"/>
-          <w:szCs w:val="20"/>
-          <w:bdr w:val="none" w:sz="0" w:space="0" w:color="auto" w:frame="1"/>
-        </w:rPr>
-        <w:t xml:space="preserve">/configurable-http-proxy --default-target </w:t>
+        <w:t xml:space="preserve">jupyter/configurable-http-proxy --default-target </w:t>
       </w:r>
       <w:hyperlink r:id="rId16" w:history="1">
         <w:r>
@@ -2379,39 +2225,7 @@
         </w:numPr>
       </w:pPr>
       <w:r>
-        <w:t xml:space="preserve">Type the following command to download the </w:t>
-      </w:r>
-      <w:proofErr w:type="spellStart"/>
-      <w:r>
-        <w:t>docker</w:t>
-      </w:r>
-      <w:proofErr w:type="spellEnd"/>
-      <w:r>
-        <w:t xml:space="preserve"> image containing the custom </w:t>
-      </w:r>
-      <w:proofErr w:type="spellStart"/>
-      <w:r>
-        <w:t>ipython</w:t>
-      </w:r>
-      <w:proofErr w:type="spellEnd"/>
-      <w:r>
-        <w:t xml:space="preserve"> notebook that you want to run on the </w:t>
-      </w:r>
-      <w:proofErr w:type="spellStart"/>
-      <w:r>
-        <w:t>tmpnb</w:t>
-      </w:r>
-      <w:proofErr w:type="spellEnd"/>
-      <w:r>
-        <w:t xml:space="preserve"> </w:t>
-      </w:r>
-      <w:proofErr w:type="spellStart"/>
-      <w:r>
-        <w:t>docker</w:t>
-      </w:r>
-      <w:proofErr w:type="spellEnd"/>
-      <w:r>
-        <w:t xml:space="preserve"> instance.</w:t>
+        <w:t>Type the following command to download the docker image containing the custom ipython notebook that you want to run on the tmpnb docker instance.</w:t>
       </w:r>
     </w:p>
     <w:p>
@@ -2445,8 +2259,6 @@
           <w:bdr w:val="none" w:sz="0" w:space="0" w:color="auto" w:frame="1"/>
         </w:rPr>
       </w:pPr>
-      <w:proofErr w:type="spellStart"/>
-      <w:proofErr w:type="gramStart"/>
       <w:r>
         <w:rPr>
           <w:rFonts w:ascii="Courier New" w:eastAsia="Times New Roman" w:hAnsi="Courier New" w:cs="Courier New"/>
@@ -2455,76 +2267,8 @@
           <w:szCs w:val="20"/>
           <w:bdr w:val="none" w:sz="0" w:space="0" w:color="auto" w:frame="1"/>
         </w:rPr>
-        <w:t>sudo</w:t>
-      </w:r>
-      <w:proofErr w:type="spellEnd"/>
-      <w:proofErr w:type="gramEnd"/>
-      <w:r>
-        <w:rPr>
-          <w:rFonts w:ascii="Courier New" w:eastAsia="Times New Roman" w:hAnsi="Courier New" w:cs="Courier New"/>
-          <w:color w:val="333333"/>
-          <w:sz w:val="24"/>
-          <w:szCs w:val="20"/>
-          <w:bdr w:val="none" w:sz="0" w:space="0" w:color="auto" w:frame="1"/>
-        </w:rPr>
-        <w:t xml:space="preserve"> </w:t>
-      </w:r>
-      <w:proofErr w:type="spellStart"/>
-      <w:r>
-        <w:rPr>
-          <w:rFonts w:ascii="Courier New" w:eastAsia="Times New Roman" w:hAnsi="Courier New" w:cs="Courier New"/>
-          <w:color w:val="333333"/>
-          <w:sz w:val="24"/>
-          <w:szCs w:val="20"/>
-          <w:bdr w:val="none" w:sz="0" w:space="0" w:color="auto" w:frame="1"/>
-        </w:rPr>
-        <w:t>docker</w:t>
-      </w:r>
-      <w:proofErr w:type="spellEnd"/>
-      <w:r>
-        <w:rPr>
-          <w:rFonts w:ascii="Courier New" w:eastAsia="Times New Roman" w:hAnsi="Courier New" w:cs="Courier New"/>
-          <w:color w:val="333333"/>
-          <w:sz w:val="24"/>
-          <w:szCs w:val="20"/>
-          <w:bdr w:val="none" w:sz="0" w:space="0" w:color="auto" w:frame="1"/>
-        </w:rPr>
-        <w:t xml:space="preserve"> pull </w:t>
-      </w:r>
-      <w:proofErr w:type="spellStart"/>
-      <w:r>
-        <w:rPr>
-          <w:rFonts w:ascii="Courier New" w:eastAsia="Times New Roman" w:hAnsi="Courier New" w:cs="Courier New"/>
-          <w:color w:val="333333"/>
-          <w:sz w:val="24"/>
-          <w:szCs w:val="20"/>
-          <w:bdr w:val="none" w:sz="0" w:space="0" w:color="auto" w:frame="1"/>
-        </w:rPr>
-        <w:t>waituck</w:t>
-      </w:r>
-      <w:proofErr w:type="spellEnd"/>
-      <w:r>
-        <w:rPr>
-          <w:rFonts w:ascii="Courier New" w:eastAsia="Times New Roman" w:hAnsi="Courier New" w:cs="Courier New"/>
-          <w:color w:val="333333"/>
-          <w:sz w:val="24"/>
-          <w:szCs w:val="20"/>
-          <w:bdr w:val="none" w:sz="0" w:space="0" w:color="auto" w:frame="1"/>
-        </w:rPr>
-        <w:t>/</w:t>
-      </w:r>
-      <w:proofErr w:type="spellStart"/>
-      <w:r>
-        <w:rPr>
-          <w:rFonts w:ascii="Courier New" w:eastAsia="Times New Roman" w:hAnsi="Courier New" w:cs="Courier New"/>
-          <w:color w:val="333333"/>
-          <w:sz w:val="24"/>
-          <w:szCs w:val="20"/>
-          <w:bdr w:val="none" w:sz="0" w:space="0" w:color="auto" w:frame="1"/>
-        </w:rPr>
-        <w:t>custom_nb</w:t>
-      </w:r>
-      <w:proofErr w:type="spellEnd"/>
+        <w:t>sudo docker pull waituck/custom_nb</w:t>
+      </w:r>
     </w:p>
     <w:p>
       <w:pPr>
@@ -2540,15 +2284,7 @@
         </w:numPr>
       </w:pPr>
       <w:r>
-        <w:t xml:space="preserve">Finally, type the following command to run your </w:t>
-      </w:r>
-      <w:proofErr w:type="spellStart"/>
-      <w:r>
-        <w:t>tmpnb</w:t>
-      </w:r>
-      <w:proofErr w:type="spellEnd"/>
-      <w:r>
-        <w:t xml:space="preserve"> server!</w:t>
+        <w:t>Finally, type the following command to run your tmpnb server!</w:t>
       </w:r>
     </w:p>
     <w:p>
@@ -2562,69 +2298,21 @@
           <w:bdr w:val="none" w:sz="0" w:space="0" w:color="auto" w:frame="1"/>
         </w:rPr>
       </w:pPr>
-      <w:proofErr w:type="spellStart"/>
-      <w:proofErr w:type="gramStart"/>
       <w:r>
         <w:rPr>
           <w:rStyle w:val="HTMLCode"/>
           <w:color w:val="333333"/>
           <w:bdr w:val="none" w:sz="0" w:space="0" w:color="auto" w:frame="1"/>
         </w:rPr>
-        <w:t>sudo</w:t>
-      </w:r>
-      <w:proofErr w:type="spellEnd"/>
-      <w:proofErr w:type="gramEnd"/>
+        <w:t xml:space="preserve">sudo docker run --net=host </w:t>
+      </w:r>
       <w:r>
         <w:rPr>
           <w:rStyle w:val="HTMLCode"/>
           <w:color w:val="333333"/>
           <w:bdr w:val="none" w:sz="0" w:space="0" w:color="auto" w:frame="1"/>
         </w:rPr>
-        <w:t xml:space="preserve"> </w:t>
-      </w:r>
-      <w:proofErr w:type="spellStart"/>
-      <w:r>
-        <w:rPr>
-          <w:rStyle w:val="HTMLCode"/>
-          <w:color w:val="333333"/>
-          <w:bdr w:val="none" w:sz="0" w:space="0" w:color="auto" w:frame="1"/>
-        </w:rPr>
-        <w:t>docker</w:t>
-      </w:r>
-      <w:proofErr w:type="spellEnd"/>
-      <w:r>
-        <w:rPr>
-          <w:rStyle w:val="HTMLCode"/>
-          <w:color w:val="333333"/>
-          <w:bdr w:val="none" w:sz="0" w:space="0" w:color="auto" w:frame="1"/>
-        </w:rPr>
-        <w:t xml:space="preserve"> run --net=host </w:t>
-      </w:r>
-      <w:r>
-        <w:rPr>
-          <w:rStyle w:val="HTMLCode"/>
-          <w:color w:val="333333"/>
-          <w:bdr w:val="none" w:sz="0" w:space="0" w:color="auto" w:frame="1"/>
-        </w:rPr>
-        <w:t>–name=</w:t>
-      </w:r>
-      <w:proofErr w:type="spellStart"/>
-      <w:r>
-        <w:rPr>
-          <w:rStyle w:val="HTMLCode"/>
-          <w:color w:val="333333"/>
-          <w:bdr w:val="none" w:sz="0" w:space="0" w:color="auto" w:frame="1"/>
-        </w:rPr>
-        <w:t>tmpnb</w:t>
-      </w:r>
-      <w:proofErr w:type="spellEnd"/>
-      <w:r>
-        <w:rPr>
-          <w:rStyle w:val="HTMLCode"/>
-          <w:color w:val="333333"/>
-          <w:bdr w:val="none" w:sz="0" w:space="0" w:color="auto" w:frame="1"/>
-        </w:rPr>
-        <w:t xml:space="preserve"> </w:t>
+        <w:t xml:space="preserve">–name=tmpnb </w:t>
       </w:r>
       <w:r>
         <w:rPr>
@@ -2652,61 +2340,7 @@
           <w:color w:val="333333"/>
           <w:bdr w:val="none" w:sz="0" w:space="0" w:color="auto" w:frame="1"/>
         </w:rPr>
-        <w:t xml:space="preserve">           -v /</w:t>
-      </w:r>
-      <w:proofErr w:type="spellStart"/>
-      <w:r>
-        <w:rPr>
-          <w:rStyle w:val="HTMLCode"/>
-          <w:color w:val="333333"/>
-          <w:bdr w:val="none" w:sz="0" w:space="0" w:color="auto" w:frame="1"/>
-        </w:rPr>
-        <w:t>var</w:t>
-      </w:r>
-      <w:proofErr w:type="spellEnd"/>
-      <w:r>
-        <w:rPr>
-          <w:rStyle w:val="HTMLCode"/>
-          <w:color w:val="333333"/>
-          <w:bdr w:val="none" w:sz="0" w:space="0" w:color="auto" w:frame="1"/>
-        </w:rPr>
-        <w:t>/run/</w:t>
-      </w:r>
-      <w:proofErr w:type="spellStart"/>
-      <w:r>
-        <w:rPr>
-          <w:rStyle w:val="HTMLCode"/>
-          <w:color w:val="333333"/>
-          <w:bdr w:val="none" w:sz="0" w:space="0" w:color="auto" w:frame="1"/>
-        </w:rPr>
-        <w:t>docker.sock</w:t>
-      </w:r>
-      <w:proofErr w:type="spellEnd"/>
-      <w:r>
-        <w:rPr>
-          <w:rStyle w:val="HTMLCode"/>
-          <w:color w:val="333333"/>
-          <w:bdr w:val="none" w:sz="0" w:space="0" w:color="auto" w:frame="1"/>
-        </w:rPr>
-        <w:t>:/</w:t>
-      </w:r>
-      <w:proofErr w:type="spellStart"/>
-      <w:r>
-        <w:rPr>
-          <w:rStyle w:val="HTMLCode"/>
-          <w:color w:val="333333"/>
-          <w:bdr w:val="none" w:sz="0" w:space="0" w:color="auto" w:frame="1"/>
-        </w:rPr>
-        <w:t>docker.sock</w:t>
-      </w:r>
-      <w:proofErr w:type="spellEnd"/>
-      <w:r>
-        <w:rPr>
-          <w:rStyle w:val="HTMLCode"/>
-          <w:color w:val="333333"/>
-          <w:bdr w:val="none" w:sz="0" w:space="0" w:color="auto" w:frame="1"/>
-        </w:rPr>
-        <w:t xml:space="preserve"> \</w:t>
+        <w:t xml:space="preserve">           -v /var/run/docker.sock:/docker.sock \</w:t>
       </w:r>
     </w:p>
     <w:p>
@@ -2724,171 +2358,7 @@
           <w:color w:val="333333"/>
           <w:bdr w:val="none" w:sz="0" w:space="0" w:color="auto" w:frame="1"/>
         </w:rPr>
-        <w:t xml:space="preserve">           </w:t>
-      </w:r>
-      <w:proofErr w:type="spellStart"/>
-      <w:proofErr w:type="gramStart"/>
-      <w:r>
-        <w:rPr>
-          <w:rStyle w:val="HTMLCode"/>
-          <w:color w:val="333333"/>
-          <w:bdr w:val="none" w:sz="0" w:space="0" w:color="auto" w:frame="1"/>
-        </w:rPr>
-        <w:t>jupyter</w:t>
-      </w:r>
-      <w:proofErr w:type="spellEnd"/>
-      <w:r>
-        <w:rPr>
-          <w:rStyle w:val="HTMLCode"/>
-          <w:color w:val="333333"/>
-          <w:bdr w:val="none" w:sz="0" w:space="0" w:color="auto" w:frame="1"/>
-        </w:rPr>
-        <w:t>/</w:t>
-      </w:r>
-      <w:proofErr w:type="spellStart"/>
-      <w:r>
-        <w:rPr>
-          <w:rStyle w:val="HTMLCode"/>
-          <w:color w:val="333333"/>
-          <w:bdr w:val="none" w:sz="0" w:space="0" w:color="auto" w:frame="1"/>
-        </w:rPr>
-        <w:t>tmpnb</w:t>
-      </w:r>
-      <w:proofErr w:type="spellEnd"/>
-      <w:proofErr w:type="gramEnd"/>
-      <w:r>
-        <w:rPr>
-          <w:rStyle w:val="HTMLCode"/>
-          <w:color w:val="333333"/>
-          <w:bdr w:val="none" w:sz="0" w:space="0" w:color="auto" w:frame="1"/>
-        </w:rPr>
-        <w:t xml:space="preserve"> python orchestrate.py --image='</w:t>
-      </w:r>
-      <w:proofErr w:type="spellStart"/>
-      <w:r>
-        <w:rPr>
-          <w:rStyle w:val="HTMLCode"/>
-          <w:color w:val="333333"/>
-          <w:bdr w:val="none" w:sz="0" w:space="0" w:color="auto" w:frame="1"/>
-        </w:rPr>
-        <w:t>waituck</w:t>
-      </w:r>
-      <w:proofErr w:type="spellEnd"/>
-      <w:r>
-        <w:rPr>
-          <w:rStyle w:val="HTMLCode"/>
-          <w:color w:val="333333"/>
-          <w:bdr w:val="none" w:sz="0" w:space="0" w:color="auto" w:frame="1"/>
-        </w:rPr>
-        <w:t>/</w:t>
-      </w:r>
-      <w:proofErr w:type="spellStart"/>
-      <w:r>
-        <w:rPr>
-          <w:rStyle w:val="HTMLCode"/>
-          <w:color w:val="333333"/>
-          <w:bdr w:val="none" w:sz="0" w:space="0" w:color="auto" w:frame="1"/>
-        </w:rPr>
-        <w:t>custom_nb</w:t>
-      </w:r>
-      <w:proofErr w:type="spellEnd"/>
-      <w:r>
-        <w:rPr>
-          <w:rStyle w:val="HTMLCode"/>
-          <w:color w:val="333333"/>
-          <w:bdr w:val="none" w:sz="0" w:space="0" w:color="auto" w:frame="1"/>
-        </w:rPr>
-        <w:t>' --</w:t>
-      </w:r>
-      <w:proofErr w:type="spellStart"/>
-      <w:r>
-        <w:rPr>
-          <w:rStyle w:val="HTMLCode"/>
-          <w:color w:val="333333"/>
-          <w:bdr w:val="none" w:sz="0" w:space="0" w:color="auto" w:frame="1"/>
-        </w:rPr>
-        <w:t>pool_size</w:t>
-      </w:r>
-      <w:proofErr w:type="spellEnd"/>
-      <w:r>
-        <w:rPr>
-          <w:rStyle w:val="HTMLCode"/>
-          <w:color w:val="333333"/>
-          <w:bdr w:val="none" w:sz="0" w:space="0" w:color="auto" w:frame="1"/>
-        </w:rPr>
-        <w:t>=10 --command="</w:t>
-      </w:r>
-      <w:proofErr w:type="spellStart"/>
-      <w:r>
-        <w:rPr>
-          <w:rStyle w:val="HTMLCode"/>
-          <w:color w:val="333333"/>
-          <w:bdr w:val="none" w:sz="0" w:space="0" w:color="auto" w:frame="1"/>
-        </w:rPr>
-        <w:t>ipython</w:t>
-      </w:r>
-      <w:proofErr w:type="spellEnd"/>
-      <w:r>
-        <w:rPr>
-          <w:rStyle w:val="HTMLCode"/>
-          <w:color w:val="333333"/>
-          <w:bdr w:val="none" w:sz="0" w:space="0" w:color="auto" w:frame="1"/>
-        </w:rPr>
-        <w:t xml:space="preserve"> notebook --</w:t>
-      </w:r>
-      <w:proofErr w:type="spellStart"/>
-      <w:r>
-        <w:rPr>
-          <w:rStyle w:val="HTMLCode"/>
-          <w:color w:val="333333"/>
-          <w:bdr w:val="none" w:sz="0" w:space="0" w:color="auto" w:frame="1"/>
-        </w:rPr>
-        <w:t>NotebookApp.base_url</w:t>
-      </w:r>
-      <w:proofErr w:type="spellEnd"/>
-      <w:r>
-        <w:rPr>
-          <w:rStyle w:val="HTMLCode"/>
-          <w:color w:val="333333"/>
-          <w:bdr w:val="none" w:sz="0" w:space="0" w:color="auto" w:frame="1"/>
-        </w:rPr>
-        <w:t>={</w:t>
-      </w:r>
-      <w:proofErr w:type="spellStart"/>
-      <w:r>
-        <w:rPr>
-          <w:rStyle w:val="HTMLCode"/>
-          <w:color w:val="333333"/>
-          <w:bdr w:val="none" w:sz="0" w:space="0" w:color="auto" w:frame="1"/>
-        </w:rPr>
-        <w:t>base_path</w:t>
-      </w:r>
-      <w:proofErr w:type="spellEnd"/>
-      <w:r>
-        <w:rPr>
-          <w:rStyle w:val="HTMLCode"/>
-          <w:color w:val="333333"/>
-          <w:bdr w:val="none" w:sz="0" w:space="0" w:color="auto" w:frame="1"/>
-        </w:rPr>
-        <w:t>} --</w:t>
-      </w:r>
-      <w:proofErr w:type="spellStart"/>
-      <w:r>
-        <w:rPr>
-          <w:rStyle w:val="HTMLCode"/>
-          <w:color w:val="333333"/>
-          <w:bdr w:val="none" w:sz="0" w:space="0" w:color="auto" w:frame="1"/>
-        </w:rPr>
-        <w:t>ip</w:t>
-      </w:r>
-      <w:proofErr w:type="spellEnd"/>
-      <w:r>
-        <w:rPr>
-          <w:rStyle w:val="HTMLCode"/>
-          <w:color w:val="333333"/>
-          <w:bdr w:val="none" w:sz="0" w:space="0" w:color="auto" w:frame="1"/>
-        </w:rPr>
-        <w:t>=0.0.0.0 --port {port}"</w:t>
+        <w:t xml:space="preserve">           jupyter/tmpnb python orchestrate.py --image='waituck/custom_nb' --pool_size=10 --command="ipython notebook --NotebookApp.base_url={base_path} --ip=0.0.0.0 --port {port}"</w:t>
       </w:r>
     </w:p>
     <w:p>
@@ -2905,15 +2375,7 @@
         </w:numPr>
       </w:pPr>
       <w:r>
-        <w:t xml:space="preserve">Access the final </w:t>
-      </w:r>
-      <w:proofErr w:type="spellStart"/>
-      <w:r>
-        <w:t>tmpnb</w:t>
-      </w:r>
-      <w:proofErr w:type="spellEnd"/>
-      <w:r>
-        <w:t xml:space="preserve"> server with the following url:</w:t>
+        <w:t>Access the final tmpnb server with the following url:</w:t>
       </w:r>
     </w:p>
     <w:p>
@@ -2996,11 +2458,12 @@
       <w:r>
         <w:rPr>
           <w:noProof/>
+          <w:lang w:val="en-US" w:eastAsia="en-US"/>
         </w:rPr>
         <mc:AlternateContent>
           <mc:Choice Requires="wps">
             <w:drawing>
-              <wp:anchor distT="0" distB="0" distL="114300" distR="114300" simplePos="0" relativeHeight="251689984" behindDoc="0" locked="0" layoutInCell="1" allowOverlap="1" wp14:anchorId="64FC69F3" wp14:editId="42796BD0">
+              <wp:anchor distT="0" distB="0" distL="114300" distR="114300" simplePos="0" relativeHeight="251689984" behindDoc="0" locked="0" layoutInCell="1" allowOverlap="1" wp14:anchorId="0340A374" wp14:editId="61CB5814">
                 <wp:simplePos x="0" y="0"/>
                 <wp:positionH relativeFrom="column">
                   <wp:posOffset>4222750</wp:posOffset>
@@ -3072,9 +2535,10 @@
       <w:r>
         <w:rPr>
           <w:noProof/>
+          <w:lang w:val="en-US" w:eastAsia="en-US"/>
         </w:rPr>
         <w:drawing>
-          <wp:inline distT="0" distB="0" distL="0" distR="0" wp14:anchorId="55D2590E" wp14:editId="4208921B">
+          <wp:inline distT="0" distB="0" distL="0" distR="0" wp14:anchorId="50FEE749" wp14:editId="5DFBBB34">
             <wp:extent cx="5731510" cy="2840355"/>
             <wp:effectExtent l="0" t="0" r="2540" b="0"/>
             <wp:docPr id="3" name="Picture 3"/>
@@ -3120,7 +2584,6 @@
         <w:pStyle w:val="ListParagraph"/>
       </w:pPr>
       <w:r>
-        <w:lastRenderedPageBreak/>
         <w:t>Finally, if you wish to rerun once you shut down your amazon instance, here are the commands you have to enter:</w:t>
       </w:r>
     </w:p>
@@ -3148,8 +2611,6 @@
           <w:bdr w:val="none" w:sz="0" w:space="0" w:color="auto" w:frame="1"/>
         </w:rPr>
       </w:pPr>
-      <w:proofErr w:type="spellStart"/>
-      <w:proofErr w:type="gramStart"/>
       <w:r>
         <w:rPr>
           <w:rFonts w:ascii="Courier New" w:eastAsia="Times New Roman" w:hAnsi="Courier New" w:cs="Courier New"/>
@@ -3158,41 +2619,7 @@
           <w:szCs w:val="20"/>
           <w:bdr w:val="none" w:sz="0" w:space="0" w:color="auto" w:frame="1"/>
         </w:rPr>
-        <w:t>sudo</w:t>
-      </w:r>
-      <w:proofErr w:type="spellEnd"/>
-      <w:proofErr w:type="gramEnd"/>
-      <w:r>
-        <w:rPr>
-          <w:rFonts w:ascii="Courier New" w:eastAsia="Times New Roman" w:hAnsi="Courier New" w:cs="Courier New"/>
-          <w:color w:val="333333"/>
-          <w:sz w:val="24"/>
-          <w:szCs w:val="20"/>
-          <w:bdr w:val="none" w:sz="0" w:space="0" w:color="auto" w:frame="1"/>
-        </w:rPr>
-        <w:t xml:space="preserve"> service </w:t>
-      </w:r>
-      <w:proofErr w:type="spellStart"/>
-      <w:r>
-        <w:rPr>
-          <w:rFonts w:ascii="Courier New" w:eastAsia="Times New Roman" w:hAnsi="Courier New" w:cs="Courier New"/>
-          <w:color w:val="333333"/>
-          <w:sz w:val="24"/>
-          <w:szCs w:val="20"/>
-          <w:bdr w:val="none" w:sz="0" w:space="0" w:color="auto" w:frame="1"/>
-        </w:rPr>
-        <w:t>docker</w:t>
-      </w:r>
-      <w:proofErr w:type="spellEnd"/>
-      <w:r>
-        <w:rPr>
-          <w:rFonts w:ascii="Courier New" w:eastAsia="Times New Roman" w:hAnsi="Courier New" w:cs="Courier New"/>
-          <w:color w:val="333333"/>
-          <w:sz w:val="24"/>
-          <w:szCs w:val="20"/>
-          <w:bdr w:val="none" w:sz="0" w:space="0" w:color="auto" w:frame="1"/>
-        </w:rPr>
-        <w:t xml:space="preserve"> </w:t>
+        <w:t xml:space="preserve">sudo service docker </w:t>
       </w:r>
       <w:r>
         <w:rPr>
@@ -3244,117 +2671,26 @@
         </w:rPr>
       </w:pPr>
       <w:r>
-        <w:t xml:space="preserve">Remove the previously started </w:t>
-      </w:r>
-      <w:proofErr w:type="spellStart"/>
-      <w:r>
-        <w:t>docker</w:t>
-      </w:r>
-      <w:proofErr w:type="spellEnd"/>
-      <w:r>
-        <w:t xml:space="preserve"> instances</w:t>
+        <w:t>Remove the previously started docker instances</w:t>
       </w:r>
       <w:r>
         <w:br/>
       </w:r>
-      <w:proofErr w:type="spellStart"/>
       <w:r>
         <w:rPr>
           <w:rStyle w:val="HTMLCode"/>
-        </w:rPr>
-        <w:t>sudo</w:t>
-      </w:r>
-      <w:proofErr w:type="spellEnd"/>
+          <w:rFonts w:eastAsiaTheme="minorEastAsia"/>
+        </w:rPr>
+        <w:t>sudo docker rm proxy</w:t>
+      </w:r>
       <w:r>
         <w:rPr>
           <w:rStyle w:val="HTMLCode"/>
-        </w:rPr>
-        <w:t xml:space="preserve"> </w:t>
-      </w:r>
-      <w:proofErr w:type="spellStart"/>
-      <w:r>
-        <w:rPr>
-          <w:rStyle w:val="HTMLCode"/>
-        </w:rPr>
-        <w:t>docker</w:t>
-      </w:r>
-      <w:proofErr w:type="spellEnd"/>
-      <w:r>
-        <w:rPr>
-          <w:rStyle w:val="HTMLCode"/>
-        </w:rPr>
-        <w:t xml:space="preserve"> </w:t>
-      </w:r>
-      <w:proofErr w:type="spellStart"/>
-      <w:r>
-        <w:rPr>
-          <w:rStyle w:val="HTMLCode"/>
-        </w:rPr>
-        <w:t>rm</w:t>
-      </w:r>
-      <w:proofErr w:type="spellEnd"/>
-      <w:r>
-        <w:rPr>
-          <w:rStyle w:val="HTMLCode"/>
-        </w:rPr>
-        <w:t xml:space="preserve"> proxy</w:t>
-      </w:r>
-      <w:r>
-        <w:rPr>
-          <w:rStyle w:val="HTMLCode"/>
+          <w:rFonts w:eastAsiaTheme="minorEastAsia"/>
         </w:rPr>
         <w:br/>
-      </w:r>
-      <w:proofErr w:type="spellStart"/>
-      <w:r>
-        <w:rPr>
-          <w:rStyle w:val="HTMLCode"/>
-        </w:rPr>
-        <w:t>sudo</w:t>
-      </w:r>
-      <w:proofErr w:type="spellEnd"/>
-      <w:r>
-        <w:rPr>
-          <w:rStyle w:val="HTMLCode"/>
-        </w:rPr>
-        <w:t xml:space="preserve"> </w:t>
-      </w:r>
-      <w:proofErr w:type="spellStart"/>
-      <w:r>
-        <w:rPr>
-          <w:rStyle w:val="HTMLCode"/>
-        </w:rPr>
-        <w:t>docker</w:t>
-      </w:r>
-      <w:proofErr w:type="spellEnd"/>
-      <w:r>
-        <w:rPr>
-          <w:rStyle w:val="HTMLCode"/>
-        </w:rPr>
-        <w:t xml:space="preserve"> </w:t>
-      </w:r>
-      <w:proofErr w:type="spellStart"/>
-      <w:r>
-        <w:rPr>
-          <w:rStyle w:val="HTMLCode"/>
-        </w:rPr>
-        <w:t>rm</w:t>
-      </w:r>
-      <w:proofErr w:type="spellEnd"/>
-      <w:r>
-        <w:rPr>
-          <w:rStyle w:val="HTMLCode"/>
-        </w:rPr>
-        <w:t xml:space="preserve"> </w:t>
-      </w:r>
-      <w:proofErr w:type="spellStart"/>
-      <w:r>
-        <w:rPr>
-          <w:rStyle w:val="HTMLCode"/>
-        </w:rPr>
-        <w:t>tmpnb</w:t>
-      </w:r>
-      <w:proofErr w:type="spellEnd"/>
+        <w:t>sudo docker rm tmpnb</w:t>
+      </w:r>
     </w:p>
     <w:p>
       <w:pPr>
@@ -3386,7 +2722,6 @@
           <w:bdr w:val="none" w:sz="0" w:space="0" w:color="auto" w:frame="1"/>
         </w:rPr>
       </w:pPr>
-      <w:proofErr w:type="gramStart"/>
       <w:r>
         <w:rPr>
           <w:rFonts w:ascii="Courier New" w:eastAsia="Times New Roman" w:hAnsi="Courier New" w:cs="Courier New"/>
@@ -3395,62 +2730,7 @@
           <w:szCs w:val="20"/>
           <w:bdr w:val="none" w:sz="0" w:space="0" w:color="auto" w:frame="1"/>
         </w:rPr>
-        <w:t>export</w:t>
-      </w:r>
-      <w:proofErr w:type="gramEnd"/>
-      <w:r>
-        <w:rPr>
-          <w:rFonts w:ascii="Courier New" w:eastAsia="Times New Roman" w:hAnsi="Courier New" w:cs="Courier New"/>
-          <w:color w:val="333333"/>
-          <w:sz w:val="24"/>
-          <w:szCs w:val="20"/>
-          <w:bdr w:val="none" w:sz="0" w:space="0" w:color="auto" w:frame="1"/>
-        </w:rPr>
-        <w:t xml:space="preserve"> TOKEN=$( head -c 30 /dev/</w:t>
-      </w:r>
-      <w:proofErr w:type="spellStart"/>
-      <w:r>
-        <w:rPr>
-          <w:rFonts w:ascii="Courier New" w:eastAsia="Times New Roman" w:hAnsi="Courier New" w:cs="Courier New"/>
-          <w:color w:val="333333"/>
-          <w:sz w:val="24"/>
-          <w:szCs w:val="20"/>
-          <w:bdr w:val="none" w:sz="0" w:space="0" w:color="auto" w:frame="1"/>
-        </w:rPr>
-        <w:t>urandom</w:t>
-      </w:r>
-      <w:proofErr w:type="spellEnd"/>
-      <w:r>
-        <w:rPr>
-          <w:rFonts w:ascii="Courier New" w:eastAsia="Times New Roman" w:hAnsi="Courier New" w:cs="Courier New"/>
-          <w:color w:val="333333"/>
-          <w:sz w:val="24"/>
-          <w:szCs w:val="20"/>
-          <w:bdr w:val="none" w:sz="0" w:space="0" w:color="auto" w:frame="1"/>
-        </w:rPr>
-        <w:t xml:space="preserve"> | </w:t>
-      </w:r>
-      <w:proofErr w:type="spellStart"/>
-      <w:r>
-        <w:rPr>
-          <w:rFonts w:ascii="Courier New" w:eastAsia="Times New Roman" w:hAnsi="Courier New" w:cs="Courier New"/>
-          <w:color w:val="333333"/>
-          <w:sz w:val="24"/>
-          <w:szCs w:val="20"/>
-          <w:bdr w:val="none" w:sz="0" w:space="0" w:color="auto" w:frame="1"/>
-        </w:rPr>
-        <w:t>xxd</w:t>
-      </w:r>
-      <w:proofErr w:type="spellEnd"/>
-      <w:r>
-        <w:rPr>
-          <w:rFonts w:ascii="Courier New" w:eastAsia="Times New Roman" w:hAnsi="Courier New" w:cs="Courier New"/>
-          <w:color w:val="333333"/>
-          <w:sz w:val="24"/>
-          <w:szCs w:val="20"/>
-          <w:bdr w:val="none" w:sz="0" w:space="0" w:color="auto" w:frame="1"/>
-        </w:rPr>
-        <w:t xml:space="preserve"> -p )</w:t>
+        <w:t>export TOKEN=$( head -c 30 /dev/urandom | xxd -p )</w:t>
       </w:r>
     </w:p>
     <w:p>
@@ -3480,55 +2760,23 @@
           <w:rStyle w:val="HTMLCode"/>
         </w:rPr>
       </w:pPr>
-      <w:proofErr w:type="spellStart"/>
-      <w:proofErr w:type="gramStart"/>
       <w:r>
         <w:rPr>
           <w:rStyle w:val="HTMLCode"/>
         </w:rPr>
-        <w:t>sudo</w:t>
-      </w:r>
-      <w:proofErr w:type="spellEnd"/>
-      <w:proofErr w:type="gramEnd"/>
+        <w:t>sudo docker run --net=host -d -e CONFIGPROXY_</w:t>
+      </w:r>
       <w:r>
         <w:rPr>
           <w:rStyle w:val="HTMLCode"/>
         </w:rPr>
-        <w:t xml:space="preserve"> </w:t>
-      </w:r>
-      <w:proofErr w:type="spellStart"/>
+        <w:t xml:space="preserve">AUTH_TOKEN=$TOKEN --name=proxy </w:t>
+      </w:r>
       <w:r>
         <w:rPr>
           <w:rStyle w:val="HTMLCode"/>
         </w:rPr>
-        <w:t>docker</w:t>
-      </w:r>
-      <w:proofErr w:type="spellEnd"/>
-      <w:r>
-        <w:rPr>
-          <w:rStyle w:val="HTMLCode"/>
-        </w:rPr>
-        <w:t xml:space="preserve"> run --net=host -d -e CONFIGPROXY_</w:t>
-      </w:r>
-      <w:r>
-        <w:rPr>
-          <w:rStyle w:val="HTMLCode"/>
-        </w:rPr>
-        <w:t xml:space="preserve">AUTH_TOKEN=$TOKEN --name=proxy </w:t>
-      </w:r>
-      <w:proofErr w:type="spellStart"/>
-      <w:r>
-        <w:rPr>
-          <w:rStyle w:val="HTMLCode"/>
-        </w:rPr>
-        <w:t>jupyter</w:t>
-      </w:r>
-      <w:proofErr w:type="spellEnd"/>
-      <w:r>
-        <w:rPr>
-          <w:rStyle w:val="HTMLCode"/>
-        </w:rPr>
-        <w:t xml:space="preserve">/configurable-http-proxy --default-target </w:t>
+        <w:t xml:space="preserve">jupyter/configurable-http-proxy --default-target </w:t>
       </w:r>
       <w:hyperlink r:id="rId18" w:history="1">
         <w:r>
@@ -3563,85 +2811,37 @@
           <w:bdr w:val="none" w:sz="0" w:space="0" w:color="auto" w:frame="1"/>
         </w:rPr>
       </w:pPr>
-      <w:proofErr w:type="spellStart"/>
-      <w:proofErr w:type="gramStart"/>
       <w:r>
         <w:rPr>
           <w:rStyle w:val="HTMLCode"/>
           <w:color w:val="333333"/>
           <w:bdr w:val="none" w:sz="0" w:space="0" w:color="auto" w:frame="1"/>
         </w:rPr>
-        <w:t>sudo</w:t>
-      </w:r>
-      <w:proofErr w:type="spellEnd"/>
-      <w:proofErr w:type="gramEnd"/>
+        <w:t xml:space="preserve">sudo docker run --net=host </w:t>
+      </w:r>
       <w:r>
         <w:rPr>
           <w:rStyle w:val="HTMLCode"/>
           <w:color w:val="333333"/>
           <w:bdr w:val="none" w:sz="0" w:space="0" w:color="auto" w:frame="1"/>
         </w:rPr>
-        <w:t xml:space="preserve"> </w:t>
-      </w:r>
-      <w:proofErr w:type="spellStart"/>
+        <w:t>–</w:t>
+      </w:r>
       <w:r>
         <w:rPr>
           <w:rStyle w:val="HTMLCode"/>
           <w:color w:val="333333"/>
           <w:bdr w:val="none" w:sz="0" w:space="0" w:color="auto" w:frame="1"/>
         </w:rPr>
-        <w:t>docker</w:t>
-      </w:r>
-      <w:proofErr w:type="spellEnd"/>
+        <w:t>-</w:t>
+      </w:r>
       <w:r>
         <w:rPr>
           <w:rStyle w:val="HTMLCode"/>
           <w:color w:val="333333"/>
           <w:bdr w:val="none" w:sz="0" w:space="0" w:color="auto" w:frame="1"/>
         </w:rPr>
-        <w:t xml:space="preserve"> run --net=host </w:t>
-      </w:r>
-      <w:r>
-        <w:rPr>
-          <w:rStyle w:val="HTMLCode"/>
-          <w:color w:val="333333"/>
-          <w:bdr w:val="none" w:sz="0" w:space="0" w:color="auto" w:frame="1"/>
-        </w:rPr>
-        <w:t>–</w:t>
-      </w:r>
-      <w:r>
-        <w:rPr>
-          <w:rStyle w:val="HTMLCode"/>
-          <w:color w:val="333333"/>
-          <w:bdr w:val="none" w:sz="0" w:space="0" w:color="auto" w:frame="1"/>
-        </w:rPr>
-        <w:t>-</w:t>
-      </w:r>
-      <w:r>
-        <w:rPr>
-          <w:rStyle w:val="HTMLCode"/>
-          <w:color w:val="333333"/>
-          <w:bdr w:val="none" w:sz="0" w:space="0" w:color="auto" w:frame="1"/>
-        </w:rPr>
-        <w:t>name=</w:t>
-      </w:r>
-      <w:proofErr w:type="spellStart"/>
-      <w:r>
-        <w:rPr>
-          <w:rStyle w:val="HTMLCode"/>
-          <w:color w:val="333333"/>
-          <w:bdr w:val="none" w:sz="0" w:space="0" w:color="auto" w:frame="1"/>
-        </w:rPr>
-        <w:t>tmpnb</w:t>
-      </w:r>
-      <w:proofErr w:type="spellEnd"/>
-      <w:r>
-        <w:rPr>
-          <w:rStyle w:val="HTMLCode"/>
-          <w:color w:val="333333"/>
-          <w:bdr w:val="none" w:sz="0" w:space="0" w:color="auto" w:frame="1"/>
-        </w:rPr>
-        <w:t xml:space="preserve"> </w:t>
+        <w:t xml:space="preserve">name=tmpnb </w:t>
       </w:r>
       <w:r>
         <w:rPr>
@@ -3669,61 +2869,7 @@
           <w:color w:val="333333"/>
           <w:bdr w:val="none" w:sz="0" w:space="0" w:color="auto" w:frame="1"/>
         </w:rPr>
-        <w:t xml:space="preserve">           -v /</w:t>
-      </w:r>
-      <w:proofErr w:type="spellStart"/>
-      <w:r>
-        <w:rPr>
-          <w:rStyle w:val="HTMLCode"/>
-          <w:color w:val="333333"/>
-          <w:bdr w:val="none" w:sz="0" w:space="0" w:color="auto" w:frame="1"/>
-        </w:rPr>
-        <w:t>var</w:t>
-      </w:r>
-      <w:proofErr w:type="spellEnd"/>
-      <w:r>
-        <w:rPr>
-          <w:rStyle w:val="HTMLCode"/>
-          <w:color w:val="333333"/>
-          <w:bdr w:val="none" w:sz="0" w:space="0" w:color="auto" w:frame="1"/>
-        </w:rPr>
-        <w:t>/run/</w:t>
-      </w:r>
-      <w:proofErr w:type="spellStart"/>
-      <w:r>
-        <w:rPr>
-          <w:rStyle w:val="HTMLCode"/>
-          <w:color w:val="333333"/>
-          <w:bdr w:val="none" w:sz="0" w:space="0" w:color="auto" w:frame="1"/>
-        </w:rPr>
-        <w:t>docker.sock</w:t>
-      </w:r>
-      <w:proofErr w:type="spellEnd"/>
-      <w:r>
-        <w:rPr>
-          <w:rStyle w:val="HTMLCode"/>
-          <w:color w:val="333333"/>
-          <w:bdr w:val="none" w:sz="0" w:space="0" w:color="auto" w:frame="1"/>
-        </w:rPr>
-        <w:t>:/</w:t>
-      </w:r>
-      <w:proofErr w:type="spellStart"/>
-      <w:r>
-        <w:rPr>
-          <w:rStyle w:val="HTMLCode"/>
-          <w:color w:val="333333"/>
-          <w:bdr w:val="none" w:sz="0" w:space="0" w:color="auto" w:frame="1"/>
-        </w:rPr>
-        <w:t>docker.sock</w:t>
-      </w:r>
-      <w:proofErr w:type="spellEnd"/>
-      <w:r>
-        <w:rPr>
-          <w:rStyle w:val="HTMLCode"/>
-          <w:color w:val="333333"/>
-          <w:bdr w:val="none" w:sz="0" w:space="0" w:color="auto" w:frame="1"/>
-        </w:rPr>
-        <w:t xml:space="preserve"> \</w:t>
+        <w:t xml:space="preserve">           -v /var/run/docker.sock:/docker.sock \</w:t>
       </w:r>
     </w:p>
     <w:p>
@@ -3741,171 +2887,7 @@
           <w:color w:val="333333"/>
           <w:bdr w:val="none" w:sz="0" w:space="0" w:color="auto" w:frame="1"/>
         </w:rPr>
-        <w:t xml:space="preserve">           </w:t>
-      </w:r>
-      <w:proofErr w:type="spellStart"/>
-      <w:proofErr w:type="gramStart"/>
-      <w:r>
-        <w:rPr>
-          <w:rStyle w:val="HTMLCode"/>
-          <w:color w:val="333333"/>
-          <w:bdr w:val="none" w:sz="0" w:space="0" w:color="auto" w:frame="1"/>
-        </w:rPr>
-        <w:t>jupyter</w:t>
-      </w:r>
-      <w:proofErr w:type="spellEnd"/>
-      <w:r>
-        <w:rPr>
-          <w:rStyle w:val="HTMLCode"/>
-          <w:color w:val="333333"/>
-          <w:bdr w:val="none" w:sz="0" w:space="0" w:color="auto" w:frame="1"/>
-        </w:rPr>
-        <w:t>/</w:t>
-      </w:r>
-      <w:proofErr w:type="spellStart"/>
-      <w:r>
-        <w:rPr>
-          <w:rStyle w:val="HTMLCode"/>
-          <w:color w:val="333333"/>
-          <w:bdr w:val="none" w:sz="0" w:space="0" w:color="auto" w:frame="1"/>
-        </w:rPr>
-        <w:t>tmpnb</w:t>
-      </w:r>
-      <w:proofErr w:type="spellEnd"/>
-      <w:proofErr w:type="gramEnd"/>
-      <w:r>
-        <w:rPr>
-          <w:rStyle w:val="HTMLCode"/>
-          <w:color w:val="333333"/>
-          <w:bdr w:val="none" w:sz="0" w:space="0" w:color="auto" w:frame="1"/>
-        </w:rPr>
-        <w:t xml:space="preserve"> python orchestrate.py --image='</w:t>
-      </w:r>
-      <w:proofErr w:type="spellStart"/>
-      <w:r>
-        <w:rPr>
-          <w:rStyle w:val="HTMLCode"/>
-          <w:color w:val="333333"/>
-          <w:bdr w:val="none" w:sz="0" w:space="0" w:color="auto" w:frame="1"/>
-        </w:rPr>
-        <w:t>waituck</w:t>
-      </w:r>
-      <w:proofErr w:type="spellEnd"/>
-      <w:r>
-        <w:rPr>
-          <w:rStyle w:val="HTMLCode"/>
-          <w:color w:val="333333"/>
-          <w:bdr w:val="none" w:sz="0" w:space="0" w:color="auto" w:frame="1"/>
-        </w:rPr>
-        <w:t>/</w:t>
-      </w:r>
-      <w:proofErr w:type="spellStart"/>
-      <w:r>
-        <w:rPr>
-          <w:rStyle w:val="HTMLCode"/>
-          <w:color w:val="333333"/>
-          <w:bdr w:val="none" w:sz="0" w:space="0" w:color="auto" w:frame="1"/>
-        </w:rPr>
-        <w:t>custom_nb</w:t>
-      </w:r>
-      <w:proofErr w:type="spellEnd"/>
-      <w:r>
-        <w:rPr>
-          <w:rStyle w:val="HTMLCode"/>
-          <w:color w:val="333333"/>
-          <w:bdr w:val="none" w:sz="0" w:space="0" w:color="auto" w:frame="1"/>
-        </w:rPr>
-        <w:t>' --</w:t>
-      </w:r>
-      <w:proofErr w:type="spellStart"/>
-      <w:r>
-        <w:rPr>
-          <w:rStyle w:val="HTMLCode"/>
-          <w:color w:val="333333"/>
-          <w:bdr w:val="none" w:sz="0" w:space="0" w:color="auto" w:frame="1"/>
-        </w:rPr>
-        <w:t>pool_size</w:t>
-      </w:r>
-      <w:proofErr w:type="spellEnd"/>
-      <w:r>
-        <w:rPr>
-          <w:rStyle w:val="HTMLCode"/>
-          <w:color w:val="333333"/>
-          <w:bdr w:val="none" w:sz="0" w:space="0" w:color="auto" w:frame="1"/>
-        </w:rPr>
-        <w:t>=10 --command="</w:t>
-      </w:r>
-      <w:proofErr w:type="spellStart"/>
-      <w:r>
-        <w:rPr>
-          <w:rStyle w:val="HTMLCode"/>
-          <w:color w:val="333333"/>
-          <w:bdr w:val="none" w:sz="0" w:space="0" w:color="auto" w:frame="1"/>
-        </w:rPr>
-        <w:t>ipython</w:t>
-      </w:r>
-      <w:proofErr w:type="spellEnd"/>
-      <w:r>
-        <w:rPr>
-          <w:rStyle w:val="HTMLCode"/>
-          <w:color w:val="333333"/>
-          <w:bdr w:val="none" w:sz="0" w:space="0" w:color="auto" w:frame="1"/>
-        </w:rPr>
-        <w:t xml:space="preserve"> notebook --</w:t>
-      </w:r>
-      <w:proofErr w:type="spellStart"/>
-      <w:r>
-        <w:rPr>
-          <w:rStyle w:val="HTMLCode"/>
-          <w:color w:val="333333"/>
-          <w:bdr w:val="none" w:sz="0" w:space="0" w:color="auto" w:frame="1"/>
-        </w:rPr>
-        <w:t>NotebookApp.base_url</w:t>
-      </w:r>
-      <w:proofErr w:type="spellEnd"/>
-      <w:r>
-        <w:rPr>
-          <w:rStyle w:val="HTMLCode"/>
-          <w:color w:val="333333"/>
-          <w:bdr w:val="none" w:sz="0" w:space="0" w:color="auto" w:frame="1"/>
-        </w:rPr>
-        <w:t>={</w:t>
-      </w:r>
-      <w:proofErr w:type="spellStart"/>
-      <w:r>
-        <w:rPr>
-          <w:rStyle w:val="HTMLCode"/>
-          <w:color w:val="333333"/>
-          <w:bdr w:val="none" w:sz="0" w:space="0" w:color="auto" w:frame="1"/>
-        </w:rPr>
-        <w:t>base_path</w:t>
-      </w:r>
-      <w:proofErr w:type="spellEnd"/>
-      <w:r>
-        <w:rPr>
-          <w:rStyle w:val="HTMLCode"/>
-          <w:color w:val="333333"/>
-          <w:bdr w:val="none" w:sz="0" w:space="0" w:color="auto" w:frame="1"/>
-        </w:rPr>
-        <w:t>} --</w:t>
-      </w:r>
-      <w:proofErr w:type="spellStart"/>
-      <w:r>
-        <w:rPr>
-          <w:rStyle w:val="HTMLCode"/>
-          <w:color w:val="333333"/>
-          <w:bdr w:val="none" w:sz="0" w:space="0" w:color="auto" w:frame="1"/>
-        </w:rPr>
-        <w:t>ip</w:t>
-      </w:r>
-      <w:proofErr w:type="spellEnd"/>
-      <w:r>
-        <w:rPr>
-          <w:rStyle w:val="HTMLCode"/>
-          <w:color w:val="333333"/>
-          <w:bdr w:val="none" w:sz="0" w:space="0" w:color="auto" w:frame="1"/>
-        </w:rPr>
-        <w:t>=0.0.0.0 --port {port}"</w:t>
+        <w:t xml:space="preserve">           jupyter/tmpnb python orchestrate.py --image='waituck/custom_nb' --pool_size=10 --command="ipython notebook --NotebookApp.base_url={base_path} --ip=0.0.0.0 --port {port}"</w:t>
       </w:r>
     </w:p>
     <w:p/>
@@ -3918,15 +2900,7 @@
         </w:numPr>
       </w:pPr>
       <w:r>
-        <w:t xml:space="preserve">Access the final </w:t>
-      </w:r>
-      <w:proofErr w:type="spellStart"/>
-      <w:r>
-        <w:t>tmpnb</w:t>
-      </w:r>
-      <w:proofErr w:type="spellEnd"/>
-      <w:r>
-        <w:t xml:space="preserve"> server with the following url:</w:t>
+        <w:t>Access the final tmpnb server with the following url:</w:t>
       </w:r>
     </w:p>
     <w:p>
@@ -3937,8 +2911,6 @@
           <w:sz w:val="48"/>
         </w:rPr>
       </w:pPr>
-      <w:bookmarkStart w:id="0" w:name="_GoBack"/>
-      <w:bookmarkEnd w:id="0"/>
       <w:r>
         <w:rPr>
           <w:b/>
@@ -3964,50 +2936,10 @@
         <w:pStyle w:val="ListParagraph"/>
       </w:pPr>
       <w:r>
-        <w:t xml:space="preserve">*NOTE: the </w:t>
-      </w:r>
-      <w:proofErr w:type="spellStart"/>
-      <w:r>
-        <w:t>mem_limit</w:t>
-      </w:r>
-      <w:proofErr w:type="spellEnd"/>
-      <w:r>
-        <w:t xml:space="preserve"> of teach </w:t>
-      </w:r>
-      <w:proofErr w:type="spellStart"/>
-      <w:r>
-        <w:t>docker</w:t>
-      </w:r>
-      <w:proofErr w:type="spellEnd"/>
-      <w:r>
-        <w:t xml:space="preserve"> container in the </w:t>
-      </w:r>
-      <w:proofErr w:type="spellStart"/>
-      <w:r>
-        <w:t>tmpnb</w:t>
-      </w:r>
-      <w:proofErr w:type="spellEnd"/>
-      <w:r>
-        <w:t xml:space="preserve"> server may be </w:t>
-      </w:r>
-      <w:r>
-        <w:t xml:space="preserve">modified, as </w:t>
-      </w:r>
-      <w:proofErr w:type="spellStart"/>
-      <w:r>
-        <w:t>wella</w:t>
-      </w:r>
-      <w:proofErr w:type="spellEnd"/>
-      <w:r>
-        <w:t xml:space="preserve"> s the </w:t>
-      </w:r>
-      <w:proofErr w:type="spellStart"/>
-      <w:r>
-        <w:t>pool_size</w:t>
-      </w:r>
-      <w:proofErr w:type="spellEnd"/>
-      <w:r>
-        <w:t>.</w:t>
+        <w:t xml:space="preserve">*NOTE: the mem_limit of teach docker container in the tmpnb server may be </w:t>
+      </w:r>
+      <w:r>
+        <w:t>modified, as wella s the pool_size.</w:t>
       </w:r>
     </w:p>
     <w:p>
@@ -4045,8 +2977,8 @@
 </file>
 
 <file path=word/numbering.xml><?xml version="1.0" encoding="utf-8"?>
-<w:numbering xmlns:wpc="http://schemas.microsoft.com/office/word/2010/wordprocessingCanvas" xmlns:mc="http://schemas.openxmlformats.org/markup-compatibility/2006" xmlns:o="urn:schemas-microsoft-com:office:office" xmlns:r="http://schemas.openxmlformats.org/officeDocument/2006/relationships" xmlns:m="http://schemas.openxmlformats.org/officeDocument/2006/math" xmlns:v="urn:schemas-microsoft-com:vml" xmlns:wp14="http://schemas.microsoft.com/office/word/2010/wordprocessingDrawing" xmlns:wp="http://schemas.openxmlformats.org/drawingml/2006/wordprocessingDrawing" xmlns:w10="urn:schemas-microsoft-com:office:word" xmlns:w="http://schemas.openxmlformats.org/wordprocessingml/2006/main" xmlns:w14="http://schemas.microsoft.com/office/word/2010/wordml" xmlns:w15="http://schemas.microsoft.com/office/word/2012/wordml" xmlns:wpg="http://schemas.microsoft.com/office/word/2010/wordprocessingGroup" xmlns:wpi="http://schemas.microsoft.com/office/word/2010/wordprocessingInk" xmlns:wne="http://schemas.microsoft.com/office/word/2006/wordml" xmlns:wps="http://schemas.microsoft.com/office/word/2010/wordprocessingShape" mc:Ignorable="w14 w15 wp14">
-  <w:abstractNum w:abstractNumId="0" w15:restartNumberingAfterBreak="0">
+<w:numbering xmlns:wpc="http://schemas.microsoft.com/office/word/2010/wordprocessingCanvas" xmlns:mo="http://schemas.microsoft.com/office/mac/office/2008/main" xmlns:mc="http://schemas.openxmlformats.org/markup-compatibility/2006" xmlns:mv="urn:schemas-microsoft-com:mac:vml" xmlns:o="urn:schemas-microsoft-com:office:office" xmlns:r="http://schemas.openxmlformats.org/officeDocument/2006/relationships" xmlns:m="http://schemas.openxmlformats.org/officeDocument/2006/math" xmlns:v="urn:schemas-microsoft-com:vml" xmlns:wp14="http://schemas.microsoft.com/office/word/2010/wordprocessingDrawing" xmlns:wp="http://schemas.openxmlformats.org/drawingml/2006/wordprocessingDrawing" xmlns:w10="urn:schemas-microsoft-com:office:word" xmlns:w="http://schemas.openxmlformats.org/wordprocessingml/2006/main" xmlns:w14="http://schemas.microsoft.com/office/word/2010/wordml" xmlns:w15="http://schemas.microsoft.com/office/word/2012/wordml" xmlns:wpg="http://schemas.microsoft.com/office/word/2010/wordprocessingGroup" xmlns:wpi="http://schemas.microsoft.com/office/word/2010/wordprocessingInk" xmlns:wne="http://schemas.microsoft.com/office/word/2006/wordml" xmlns:wps="http://schemas.microsoft.com/office/word/2010/wordprocessingShape" mc:Ignorable="w14 w15 wp14">
+  <w:abstractNum w:abstractNumId="0">
     <w:nsid w:val="3F060DC0"/>
     <w:multiLevelType w:val="hybridMultilevel"/>
     <w:tmpl w:val="BEBEF842"/>
@@ -4138,7 +3070,7 @@
       </w:pPr>
     </w:lvl>
   </w:abstractNum>
-  <w:abstractNum w:abstractNumId="1" w15:restartNumberingAfterBreak="0">
+  <w:abstractNum w:abstractNumId="1">
     <w:nsid w:val="5C5E5E63"/>
     <w:multiLevelType w:val="hybridMultilevel"/>
     <w:tmpl w:val="9E828E10"/>
@@ -4253,7 +3185,7 @@
       </w:pPr>
     </w:pPrDefault>
   </w:docDefaults>
-  <w:latentStyles w:defLockedState="0" w:defUIPriority="99" w:defSemiHidden="0" w:defUnhideWhenUsed="0" w:defQFormat="0" w:count="371">
+  <w:latentStyles w:defLockedState="0" w:defUIPriority="99" w:defSemiHidden="0" w:defUnhideWhenUsed="0" w:defQFormat="0" w:count="380">
     <w:lsdException w:name="Normal" w:uiPriority="0" w:qFormat="1"/>
     <w:lsdException w:name="heading 1" w:uiPriority="9" w:qFormat="1"/>
     <w:lsdException w:name="heading 2" w:semiHidden="1" w:uiPriority="9" w:unhideWhenUsed="1" w:qFormat="1"/>

--- a/AWS/Setting up tmpnb Server on AWS.docx
+++ b/AWS/Setting up tmpnb Server on AWS.docx
@@ -1,6 +1,6 @@
 
 <file path=word/document.xml><?xml version="1.0" encoding="utf-8"?>
-<w:document xmlns:wpc="http://schemas.microsoft.com/office/word/2010/wordprocessingCanvas" xmlns:mo="http://schemas.microsoft.com/office/mac/office/2008/main" xmlns:mc="http://schemas.openxmlformats.org/markup-compatibility/2006" xmlns:mv="urn:schemas-microsoft-com:mac:vml" xmlns:o="urn:schemas-microsoft-com:office:office" xmlns:r="http://schemas.openxmlformats.org/officeDocument/2006/relationships" xmlns:m="http://schemas.openxmlformats.org/officeDocument/2006/math" xmlns:v="urn:schemas-microsoft-com:vml" xmlns:wp14="http://schemas.microsoft.com/office/word/2010/wordprocessingDrawing" xmlns:wp="http://schemas.openxmlformats.org/drawingml/2006/wordprocessingDrawing" xmlns:w10="urn:schemas-microsoft-com:office:word" xmlns:w="http://schemas.openxmlformats.org/wordprocessingml/2006/main" xmlns:w14="http://schemas.microsoft.com/office/word/2010/wordml" xmlns:w15="http://schemas.microsoft.com/office/word/2012/wordml" xmlns:wpg="http://schemas.microsoft.com/office/word/2010/wordprocessingGroup" xmlns:wpi="http://schemas.microsoft.com/office/word/2010/wordprocessingInk" xmlns:wne="http://schemas.microsoft.com/office/word/2006/wordml" xmlns:wps="http://schemas.microsoft.com/office/word/2010/wordprocessingShape" mc:Ignorable="w14 w15 wp14">
+<w:document xmlns:wpc="http://schemas.microsoft.com/office/word/2010/wordprocessingCanvas" xmlns:mc="http://schemas.openxmlformats.org/markup-compatibility/2006" xmlns:o="urn:schemas-microsoft-com:office:office" xmlns:r="http://schemas.openxmlformats.org/officeDocument/2006/relationships" xmlns:m="http://schemas.openxmlformats.org/officeDocument/2006/math" xmlns:v="urn:schemas-microsoft-com:vml" xmlns:wp14="http://schemas.microsoft.com/office/word/2010/wordprocessingDrawing" xmlns:wp="http://schemas.openxmlformats.org/drawingml/2006/wordprocessingDrawing" xmlns:w10="urn:schemas-microsoft-com:office:word" xmlns:w="http://schemas.openxmlformats.org/wordprocessingml/2006/main" xmlns:w14="http://schemas.microsoft.com/office/word/2010/wordml" xmlns:w15="http://schemas.microsoft.com/office/word/2012/wordml" xmlns:wpg="http://schemas.microsoft.com/office/word/2010/wordprocessingGroup" xmlns:wpi="http://schemas.microsoft.com/office/word/2010/wordprocessingInk" xmlns:wne="http://schemas.microsoft.com/office/word/2006/wordml" xmlns:wps="http://schemas.microsoft.com/office/word/2010/wordprocessingShape" mc:Ignorable="w14 w15 wp14">
   <w:body>
     <w:p>
       <w:pPr>
@@ -50,7 +50,6 @@
       <w:r>
         <w:rPr>
           <w:noProof/>
-          <w:lang w:val="en-US" w:eastAsia="en-US"/>
         </w:rPr>
         <mc:AlternateContent>
           <mc:Choice Requires="wps">
@@ -115,7 +114,7 @@
               </wp:anchor>
             </w:drawing>
           </mc:Choice>
-          <mc:Fallback>
+          <mc:Fallback xmlns:mo="http://schemas.microsoft.com/office/mac/office/2008/main" xmlns:mv="urn:schemas-microsoft-com:mac:vml">
             <w:pict>
               <v:oval w14:anchorId="07AE632B" id="Oval 2" o:spid="_x0000_s1026" style="position:absolute;margin-left:399pt;margin-top:24.2pt;width:87.5pt;height:40pt;z-index:251659264;visibility:visible;mso-wrap-style:square;mso-wrap-distance-left:9pt;mso-wrap-distance-top:0;mso-wrap-distance-right:9pt;mso-wrap-distance-bottom:0;mso-position-horizontal:absolute;mso-position-horizontal-relative:text;mso-position-vertical:absolute;mso-position-vertical-relative:text;v-text-anchor:middle" o:gfxdata="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" filled="f" strokecolor="red" strokeweight="1pt">
                 <v:stroke joinstyle="miter"/>
@@ -133,7 +132,6 @@
       <w:r>
         <w:rPr>
           <w:noProof/>
-          <w:lang w:val="en-US" w:eastAsia="en-US"/>
         </w:rPr>
         <w:drawing>
           <wp:inline distT="0" distB="0" distL="0" distR="0" wp14:anchorId="019EFC69" wp14:editId="4B460BBB">
@@ -188,7 +186,6 @@
       <w:r>
         <w:rPr>
           <w:noProof/>
-          <w:lang w:val="en-US" w:eastAsia="en-US"/>
         </w:rPr>
         <mc:AlternateContent>
           <mc:Choice Requires="wps">
@@ -253,7 +250,7 @@
               </wp:anchor>
             </w:drawing>
           </mc:Choice>
-          <mc:Fallback>
+          <mc:Fallback xmlns:mo="http://schemas.microsoft.com/office/mac/office/2008/main" xmlns:mv="urn:schemas-microsoft-com:mac:vml">
             <w:pict>
               <v:oval w14:anchorId="7C6FE83A" id="Oval 6" o:spid="_x0000_s1026" style="position:absolute;margin-left:386.5pt;margin-top:20pt;width:87.5pt;height:40pt;z-index:251663360;visibility:visible;mso-wrap-style:square;mso-wrap-distance-left:9pt;mso-wrap-distance-top:0;mso-wrap-distance-right:9pt;mso-wrap-distance-bottom:0;mso-position-horizontal:absolute;mso-position-horizontal-relative:text;mso-position-vertical:absolute;mso-position-vertical-relative:text;v-text-anchor:middle" o:gfxdata="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" filled="f" strokecolor="red" strokeweight="1pt">
                 <v:stroke joinstyle="miter"/>
@@ -276,7 +273,6 @@
       <w:r>
         <w:rPr>
           <w:noProof/>
-          <w:lang w:val="en-US" w:eastAsia="en-US"/>
         </w:rPr>
         <mc:AlternateContent>
           <mc:Choice Requires="wps">
@@ -341,7 +337,7 @@
               </wp:anchor>
             </w:drawing>
           </mc:Choice>
-          <mc:Fallback>
+          <mc:Fallback xmlns:mo="http://schemas.microsoft.com/office/mac/office/2008/main" xmlns:mv="urn:schemas-microsoft-com:mac:vml">
             <w:pict>
               <v:oval w14:anchorId="5DE3F594" id="Oval 5" o:spid="_x0000_s1026" style="position:absolute;margin-left:28.5pt;margin-top:27pt;width:87.5pt;height:40pt;z-index:251661312;visibility:visible;mso-wrap-style:square;mso-wrap-distance-left:9pt;mso-wrap-distance-top:0;mso-wrap-distance-right:9pt;mso-wrap-distance-bottom:0;mso-position-horizontal:absolute;mso-position-horizontal-relative:text;mso-position-vertical:absolute;mso-position-vertical-relative:text;v-text-anchor:middle" o:gfxdata="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" filled="f" strokecolor="red" strokeweight="1pt">
                 <v:stroke joinstyle="miter"/>
@@ -353,7 +349,6 @@
       <w:r>
         <w:rPr>
           <w:noProof/>
-          <w:lang w:val="en-US" w:eastAsia="en-US"/>
         </w:rPr>
         <w:drawing>
           <wp:inline distT="0" distB="0" distL="0" distR="0" wp14:anchorId="1D7ECB1D" wp14:editId="2442E371">
@@ -403,7 +398,6 @@
       <w:r>
         <w:rPr>
           <w:noProof/>
-          <w:lang w:val="en-US" w:eastAsia="en-US"/>
         </w:rPr>
         <w:lastRenderedPageBreak/>
         <mc:AlternateContent>
@@ -469,7 +463,7 @@
               </wp:anchor>
             </w:drawing>
           </mc:Choice>
-          <mc:Fallback>
+          <mc:Fallback xmlns:mo="http://schemas.microsoft.com/office/mac/office/2008/main" xmlns:mv="urn:schemas-microsoft-com:mac:vml">
             <w:pict>
               <v:oval w14:anchorId="3459868B" id="Oval 9" o:spid="_x0000_s1026" style="position:absolute;margin-left:95pt;margin-top:132pt;width:87.5pt;height:40pt;z-index:251665408;visibility:visible;mso-wrap-style:square;mso-wrap-distance-left:9pt;mso-wrap-distance-top:0;mso-wrap-distance-right:9pt;mso-wrap-distance-bottom:0;mso-position-horizontal:absolute;mso-position-horizontal-relative:text;mso-position-vertical:absolute;mso-position-vertical-relative:text;v-text-anchor:middle" o:gfxdata="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" filled="f" strokecolor="red" strokeweight="1pt">
                 <v:stroke joinstyle="miter"/>
@@ -490,7 +484,6 @@
       <w:r>
         <w:rPr>
           <w:noProof/>
-          <w:lang w:val="en-US" w:eastAsia="en-US"/>
         </w:rPr>
         <w:drawing>
           <wp:inline distT="0" distB="0" distL="0" distR="0" wp14:anchorId="64BCACC2" wp14:editId="353C8371">
@@ -540,7 +533,6 @@
       <w:r>
         <w:rPr>
           <w:noProof/>
-          <w:lang w:val="en-US" w:eastAsia="en-US"/>
         </w:rPr>
         <mc:AlternateContent>
           <mc:Choice Requires="wps">
@@ -605,7 +597,7 @@
               </wp:anchor>
             </w:drawing>
           </mc:Choice>
-          <mc:Fallback>
+          <mc:Fallback xmlns:mo="http://schemas.microsoft.com/office/mac/office/2008/main" xmlns:mv="urn:schemas-microsoft-com:mac:vml">
             <w:pict>
               <v:oval w14:anchorId="0CFDA61F" id="Oval 11" o:spid="_x0000_s1026" style="position:absolute;margin-left:392pt;margin-top:75.95pt;width:87.5pt;height:40pt;z-index:251667456;visibility:visible;mso-wrap-style:square;mso-wrap-distance-left:9pt;mso-wrap-distance-top:0;mso-wrap-distance-right:9pt;mso-wrap-distance-bottom:0;mso-position-horizontal:absolute;mso-position-horizontal-relative:text;mso-position-vertical:absolute;mso-position-vertical-relative:text;v-text-anchor:middle" o:gfxdata="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" filled="f" strokecolor="red" strokeweight="1pt">
                 <v:stroke joinstyle="miter"/>
@@ -623,7 +615,6 @@
       <w:r>
         <w:rPr>
           <w:noProof/>
-          <w:lang w:val="en-US" w:eastAsia="en-US"/>
         </w:rPr>
         <w:drawing>
           <wp:inline distT="0" distB="0" distL="0" distR="0" wp14:anchorId="0286F6AA" wp14:editId="0EB17B47">
@@ -673,7 +664,6 @@
       <w:r>
         <w:rPr>
           <w:noProof/>
-          <w:lang w:val="en-US" w:eastAsia="en-US"/>
         </w:rPr>
         <w:lastRenderedPageBreak/>
         <mc:AlternateContent>
@@ -739,7 +729,7 @@
               </wp:anchor>
             </w:drawing>
           </mc:Choice>
-          <mc:Fallback>
+          <mc:Fallback xmlns:mo="http://schemas.microsoft.com/office/mac/office/2008/main" xmlns:mv="urn:schemas-microsoft-com:mac:vml">
             <w:pict>
               <v:oval w14:anchorId="12BD4923" id="Oval 13" o:spid="_x0000_s1026" style="position:absolute;margin-left:398pt;margin-top:194.5pt;width:87.5pt;height:40pt;z-index:251669504;visibility:visible;mso-wrap-style:square;mso-wrap-distance-left:9pt;mso-wrap-distance-top:0;mso-wrap-distance-right:9pt;mso-wrap-distance-bottom:0;mso-position-horizontal:absolute;mso-position-horizontal-relative:text;mso-position-vertical:absolute;mso-position-vertical-relative:text;v-text-anchor:middle" o:gfxdata="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" filled="f" strokecolor="red" strokeweight="1pt">
                 <v:stroke joinstyle="miter"/>
@@ -757,7 +747,6 @@
       <w:r>
         <w:rPr>
           <w:noProof/>
-          <w:lang w:val="en-US" w:eastAsia="en-US"/>
         </w:rPr>
         <w:drawing>
           <wp:inline distT="0" distB="0" distL="0" distR="0" wp14:anchorId="2BD390E2" wp14:editId="6E69E984">
@@ -810,7 +799,6 @@
       <w:r>
         <w:rPr>
           <w:noProof/>
-          <w:lang w:val="en-US" w:eastAsia="en-US"/>
         </w:rPr>
         <mc:AlternateContent>
           <mc:Choice Requires="wps">
@@ -875,7 +863,7 @@
               </wp:anchor>
             </w:drawing>
           </mc:Choice>
-          <mc:Fallback>
+          <mc:Fallback xmlns:mo="http://schemas.microsoft.com/office/mac/office/2008/main" xmlns:mv="urn:schemas-microsoft-com:mac:vml">
             <w:pict>
               <v:oval w14:anchorId="102A6DCE" id="Oval 17" o:spid="_x0000_s1026" style="position:absolute;margin-left:413.5pt;margin-top:193.45pt;width:87.5pt;height:40pt;z-index:251671552;visibility:visible;mso-wrap-style:square;mso-wrap-distance-left:9pt;mso-wrap-distance-top:0;mso-wrap-distance-right:9pt;mso-wrap-distance-bottom:0;mso-position-horizontal:absolute;mso-position-horizontal-relative:text;mso-position-vertical:absolute;mso-position-vertical-relative:text;v-text-anchor:middle" o:gfxdata="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" filled="f" strokecolor="red" strokeweight="1pt">
                 <v:stroke joinstyle="miter"/>
@@ -893,7 +881,6 @@
       <w:r>
         <w:rPr>
           <w:noProof/>
-          <w:lang w:val="en-US" w:eastAsia="en-US"/>
         </w:rPr>
         <w:drawing>
           <wp:inline distT="0" distB="0" distL="0" distR="0" wp14:anchorId="710F790E" wp14:editId="79A41182">
@@ -951,7 +938,6 @@
       <w:r>
         <w:rPr>
           <w:noProof/>
-          <w:lang w:val="en-US" w:eastAsia="en-US"/>
         </w:rPr>
         <w:lastRenderedPageBreak/>
         <mc:AlternateContent>
@@ -1017,7 +1003,7 @@
               </wp:anchor>
             </w:drawing>
           </mc:Choice>
-          <mc:Fallback>
+          <mc:Fallback xmlns:mo="http://schemas.microsoft.com/office/mac/office/2008/main" xmlns:mv="urn:schemas-microsoft-com:mac:vml">
             <w:pict>
               <v:oval w14:anchorId="005B0F88" id="Oval_x0020_19" o:spid="_x0000_s1026" style="position:absolute;margin-left:417.8pt;margin-top:225.1pt;width:87.5pt;height:40pt;z-index:251675648;visibility:visible;mso-wrap-style:square;mso-wrap-distance-left:9pt;mso-wrap-distance-top:0;mso-wrap-distance-right:9pt;mso-wrap-distance-bottom:0;mso-position-horizontal:absolute;mso-position-horizontal-relative:text;mso-position-vertical:absolute;mso-position-vertical-relative:text;v-text-anchor:middle" o:gfxdata="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" filled="f" strokecolor="red" strokeweight="1pt">
                 <v:stroke joinstyle="miter"/>
@@ -1029,7 +1015,6 @@
       <w:r>
         <w:rPr>
           <w:noProof/>
-          <w:lang w:val="en-US" w:eastAsia="en-US"/>
         </w:rPr>
         <mc:AlternateContent>
           <mc:Choice Requires="wps">
@@ -1097,7 +1082,7 @@
               </wp:anchor>
             </w:drawing>
           </mc:Choice>
-          <mc:Fallback>
+          <mc:Fallback xmlns:mo="http://schemas.microsoft.com/office/mac/office/2008/main" xmlns:mv="urn:schemas-microsoft-com:mac:vml">
             <w:pict>
               <v:oval w14:anchorId="49094AC9" id="Oval_x0020_18" o:spid="_x0000_s1026" style="position:absolute;margin-left:175.2pt;margin-top:108.2pt;width:62pt;height:40pt;z-index:251673600;visibility:visible;mso-wrap-style:square;mso-width-percent:0;mso-wrap-distance-left:9pt;mso-wrap-distance-top:0;mso-wrap-distance-right:9pt;mso-wrap-distance-bottom:0;mso-position-horizontal:absolute;mso-position-horizontal-relative:text;mso-position-vertical:absolute;mso-position-vertical-relative:text;mso-width-percent:0;mso-width-relative:margin;v-text-anchor:middle" o:gfxdata="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" filled="f" strokecolor="red" strokeweight="1pt">
                 <v:stroke joinstyle="miter"/>
@@ -1139,7 +1124,6 @@
       <w:r>
         <w:rPr>
           <w:noProof/>
-          <w:lang w:val="en-US" w:eastAsia="en-US"/>
         </w:rPr>
         <w:drawing>
           <wp:inline distT="0" distB="0" distL="0" distR="0" wp14:anchorId="653A995C" wp14:editId="141A3E8F">
@@ -1195,7 +1179,6 @@
       <w:r>
         <w:rPr>
           <w:noProof/>
-          <w:lang w:val="en-US" w:eastAsia="en-US"/>
         </w:rPr>
         <mc:AlternateContent>
           <mc:Choice Requires="wps">
@@ -1260,7 +1243,7 @@
               </wp:anchor>
             </w:drawing>
           </mc:Choice>
-          <mc:Fallback>
+          <mc:Fallback xmlns:mo="http://schemas.microsoft.com/office/mac/office/2008/main" xmlns:mv="urn:schemas-microsoft-com:mac:vml">
             <w:pict>
               <v:oval w14:anchorId="0B2EA5E6" id="Oval 22" o:spid="_x0000_s1026" style="position:absolute;margin-left:399.8pt;margin-top:191.85pt;width:87.5pt;height:40pt;z-index:251677696;visibility:visible;mso-wrap-style:square;mso-wrap-distance-left:9pt;mso-wrap-distance-top:0;mso-wrap-distance-right:9pt;mso-wrap-distance-bottom:0;mso-position-horizontal:absolute;mso-position-horizontal-relative:text;mso-position-vertical:absolute;mso-position-vertical-relative:text;v-text-anchor:middle" o:gfxdata="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" filled="f" strokecolor="red" strokeweight="1pt">
                 <v:stroke joinstyle="miter"/>
@@ -1284,7 +1267,6 @@
       <w:r>
         <w:rPr>
           <w:noProof/>
-          <w:lang w:val="en-US" w:eastAsia="en-US"/>
         </w:rPr>
         <w:drawing>
           <wp:inline distT="0" distB="0" distL="0" distR="0" wp14:anchorId="4C181B3C" wp14:editId="53D9A37D">
@@ -1350,7 +1332,6 @@
       <w:r>
         <w:rPr>
           <w:noProof/>
-          <w:lang w:val="en-US" w:eastAsia="en-US"/>
         </w:rPr>
         <mc:AlternateContent>
           <mc:Choice Requires="wps">
@@ -1418,7 +1399,7 @@
               </wp:anchor>
             </w:drawing>
           </mc:Choice>
-          <mc:Fallback>
+          <mc:Fallback xmlns:mo="http://schemas.microsoft.com/office/mac/office/2008/main" xmlns:mv="urn:schemas-microsoft-com:mac:vml">
             <w:pict>
               <v:oval w14:anchorId="3250E199" id="Oval_x0020_24" o:spid="_x0000_s1026" style="position:absolute;margin-left:141.2pt;margin-top:97.2pt;width:87.5pt;height:23.2pt;z-index:251679744;visibility:visible;mso-wrap-style:square;mso-height-percent:0;mso-wrap-distance-left:9pt;mso-wrap-distance-top:0;mso-wrap-distance-right:9pt;mso-wrap-distance-bottom:0;mso-position-horizontal:absolute;mso-position-horizontal-relative:text;mso-position-vertical:absolute;mso-position-vertical-relative:text;mso-height-percent:0;mso-height-relative:margin;v-text-anchor:middle" o:gfxdata="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" filled="f" strokecolor="red" strokeweight="1pt">
                 <v:stroke joinstyle="miter"/>
@@ -1430,7 +1411,6 @@
       <w:r>
         <w:rPr>
           <w:noProof/>
-          <w:lang w:val="en-US" w:eastAsia="en-US"/>
         </w:rPr>
         <mc:AlternateContent>
           <mc:Choice Requires="wps">
@@ -1495,7 +1475,7 @@
               </wp:anchor>
             </w:drawing>
           </mc:Choice>
-          <mc:Fallback>
+          <mc:Fallback xmlns:mo="http://schemas.microsoft.com/office/mac/office/2008/main" xmlns:mv="urn:schemas-microsoft-com:mac:vml">
             <w:pict>
               <v:oval w14:anchorId="068D8338" id="Oval_x0020_25" o:spid="_x0000_s1026" style="position:absolute;margin-left:20.5pt;margin-top:183.3pt;width:87.5pt;height:40pt;z-index:251681792;visibility:visible;mso-wrap-style:square;mso-wrap-distance-left:9pt;mso-wrap-distance-top:0;mso-wrap-distance-right:9pt;mso-wrap-distance-bottom:0;mso-position-horizontal:absolute;mso-position-horizontal-relative:text;mso-position-vertical:absolute;mso-position-vertical-relative:text;v-text-anchor:middle" o:gfxdata="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" filled="f" strokecolor="red" strokeweight="1pt">
                 <v:stroke joinstyle="miter"/>
@@ -1507,7 +1487,6 @@
       <w:r>
         <w:rPr>
           <w:noProof/>
-          <w:lang w:val="en-US" w:eastAsia="en-US"/>
         </w:rPr>
         <mc:AlternateContent>
           <mc:Choice Requires="wps">
@@ -1572,7 +1551,7 @@
               </wp:anchor>
             </w:drawing>
           </mc:Choice>
-          <mc:Fallback>
+          <mc:Fallback xmlns:mo="http://schemas.microsoft.com/office/mac/office/2008/main" xmlns:mv="urn:schemas-microsoft-com:mac:vml">
             <w:pict>
               <v:oval w14:anchorId="77F4E92C" id="Oval_x0020_28" o:spid="_x0000_s1026" style="position:absolute;margin-left:235pt;margin-top:155.8pt;width:87.5pt;height:40pt;z-index:251685888;visibility:visible;mso-wrap-style:square;mso-wrap-distance-left:9pt;mso-wrap-distance-top:0;mso-wrap-distance-right:9pt;mso-wrap-distance-bottom:0;mso-position-horizontal:absolute;mso-position-horizontal-relative:text;mso-position-vertical:absolute;mso-position-vertical-relative:text;v-text-anchor:middle" o:gfxdata="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" filled="f" strokecolor="red" strokeweight="1pt">
                 <v:stroke joinstyle="miter"/>
@@ -1584,7 +1563,6 @@
       <w:r>
         <w:rPr>
           <w:noProof/>
-          <w:lang w:val="en-US" w:eastAsia="en-US"/>
         </w:rPr>
         <mc:AlternateContent>
           <mc:Choice Requires="wps">
@@ -1649,7 +1627,7 @@
               </wp:anchor>
             </w:drawing>
           </mc:Choice>
-          <mc:Fallback>
+          <mc:Fallback xmlns:mo="http://schemas.microsoft.com/office/mac/office/2008/main" xmlns:mv="urn:schemas-microsoft-com:mac:vml">
             <w:pict>
               <v:oval w14:anchorId="550721F2" id="Oval_x0020_26" o:spid="_x0000_s1026" style="position:absolute;margin-left:408pt;margin-top:215.85pt;width:87.5pt;height:40pt;z-index:251683840;visibility:visible;mso-wrap-style:square;mso-wrap-distance-left:9pt;mso-wrap-distance-top:0;mso-wrap-distance-right:9pt;mso-wrap-distance-bottom:0;mso-position-horizontal:absolute;mso-position-horizontal-relative:text;mso-position-vertical:absolute;mso-position-vertical-relative:text;v-text-anchor:middle" o:gfxdata="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" filled="f" strokecolor="red" strokeweight="1pt">
                 <v:stroke joinstyle="miter"/>
@@ -1685,7 +1663,6 @@
       <w:r>
         <w:rPr>
           <w:noProof/>
-          <w:lang w:val="en-US" w:eastAsia="en-US"/>
         </w:rPr>
         <w:drawing>
           <wp:inline distT="0" distB="0" distL="0" distR="0" wp14:anchorId="707415F1" wp14:editId="307ABCA8">
@@ -1741,7 +1718,6 @@
       <w:r>
         <w:rPr>
           <w:noProof/>
-          <w:lang w:val="en-US" w:eastAsia="en-US"/>
         </w:rPr>
         <mc:AlternateContent>
           <mc:Choice Requires="wps">
@@ -1806,7 +1782,7 @@
               </wp:anchor>
             </w:drawing>
           </mc:Choice>
-          <mc:Fallback>
+          <mc:Fallback xmlns:mo="http://schemas.microsoft.com/office/mac/office/2008/main" xmlns:mv="urn:schemas-microsoft-com:mac:vml">
             <w:pict>
               <v:oval w14:anchorId="261DDAD9" id="Oval 32" o:spid="_x0000_s1026" style="position:absolute;margin-left:424.5pt;margin-top:188.45pt;width:87.5pt;height:40pt;z-index:251687936;visibility:visible;mso-wrap-style:square;mso-wrap-distance-left:9pt;mso-wrap-distance-top:0;mso-wrap-distance-right:9pt;mso-wrap-distance-bottom:0;mso-position-horizontal:absolute;mso-position-horizontal-relative:text;mso-position-vertical:absolute;mso-position-vertical-relative:text;v-text-anchor:middle" o:gfxdata="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" filled="f" strokecolor="red" strokeweight="1pt">
                 <v:stroke joinstyle="miter"/>
@@ -1824,7 +1800,6 @@
       <w:r>
         <w:rPr>
           <w:noProof/>
-          <w:lang w:val="en-US" w:eastAsia="en-US"/>
         </w:rPr>
         <w:drawing>
           <wp:inline distT="0" distB="0" distL="0" distR="0" wp14:anchorId="049A61BD" wp14:editId="31A432E1">
@@ -1892,8 +1867,6 @@
       <w:r>
         <w:t>if you click on the “Connect” button).</w:t>
       </w:r>
-      <w:bookmarkStart w:id="0" w:name="_GoBack"/>
-      <w:bookmarkEnd w:id="0"/>
     </w:p>
     <w:p>
       <w:pPr>
@@ -2312,6 +2285,14 @@
           <w:color w:val="333333"/>
           <w:bdr w:val="none" w:sz="0" w:space="0" w:color="auto" w:frame="1"/>
         </w:rPr>
+        <w:t>-</w:t>
+      </w:r>
+      <w:r>
+        <w:rPr>
+          <w:rStyle w:val="HTMLCode"/>
+          <w:color w:val="333333"/>
+          <w:bdr w:val="none" w:sz="0" w:space="0" w:color="auto" w:frame="1"/>
+        </w:rPr>
         <w:t xml:space="preserve">–name=tmpnb </w:t>
       </w:r>
       <w:r>
@@ -2458,7 +2439,6 @@
       <w:r>
         <w:rPr>
           <w:noProof/>
-          <w:lang w:val="en-US" w:eastAsia="en-US"/>
         </w:rPr>
         <mc:AlternateContent>
           <mc:Choice Requires="wps">
@@ -2523,7 +2503,7 @@
               </wp:anchor>
             </w:drawing>
           </mc:Choice>
-          <mc:Fallback>
+          <mc:Fallback xmlns:mo="http://schemas.microsoft.com/office/mac/office/2008/main" xmlns:mv="urn:schemas-microsoft-com:mac:vml">
             <w:pict>
               <v:oval w14:anchorId="48AEBD14" id="Oval 8" o:spid="_x0000_s1026" style="position:absolute;margin-left:332.5pt;margin-top:123.75pt;width:87.5pt;height:40pt;z-index:251689984;visibility:visible;mso-wrap-style:square;mso-wrap-distance-left:9pt;mso-wrap-distance-top:0;mso-wrap-distance-right:9pt;mso-wrap-distance-bottom:0;mso-position-horizontal:absolute;mso-position-horizontal-relative:text;mso-position-vertical:absolute;mso-position-vertical-relative:text;v-text-anchor:middle" o:gfxdata="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" filled="f" strokecolor="red" strokeweight="1pt">
                 <v:stroke joinstyle="miter"/>
@@ -2535,7 +2515,6 @@
       <w:r>
         <w:rPr>
           <w:noProof/>
-          <w:lang w:val="en-US" w:eastAsia="en-US"/>
         </w:rPr>
         <w:drawing>
           <wp:inline distT="0" distB="0" distL="0" distR="0" wp14:anchorId="50FEE749" wp14:editId="5DFBBB34">
@@ -2584,6 +2563,7 @@
         <w:pStyle w:val="ListParagraph"/>
       </w:pPr>
       <w:r>
+        <w:lastRenderedPageBreak/>
         <w:t>Finally, if you wish to rerun once you shut down your amazon instance, here are the commands you have to enter:</w:t>
       </w:r>
     </w:p>
@@ -2825,16 +2805,10 @@
           <w:color w:val="333333"/>
           <w:bdr w:val="none" w:sz="0" w:space="0" w:color="auto" w:frame="1"/>
         </w:rPr>
-        <w:t>–</w:t>
-      </w:r>
-      <w:r>
-        <w:rPr>
-          <w:rStyle w:val="HTMLCode"/>
-          <w:color w:val="333333"/>
-          <w:bdr w:val="none" w:sz="0" w:space="0" w:color="auto" w:frame="1"/>
-        </w:rPr>
-        <w:t>-</w:t>
-      </w:r>
+        <w:t>--</w:t>
+      </w:r>
+      <w:bookmarkStart w:id="0" w:name="_GoBack"/>
+      <w:bookmarkEnd w:id="0"/>
       <w:r>
         <w:rPr>
           <w:rStyle w:val="HTMLCode"/>
@@ -2977,8 +2951,8 @@
 </file>
 
 <file path=word/numbering.xml><?xml version="1.0" encoding="utf-8"?>
-<w:numbering xmlns:wpc="http://schemas.microsoft.com/office/word/2010/wordprocessingCanvas" xmlns:mo="http://schemas.microsoft.com/office/mac/office/2008/main" xmlns:mc="http://schemas.openxmlformats.org/markup-compatibility/2006" xmlns:mv="urn:schemas-microsoft-com:mac:vml" xmlns:o="urn:schemas-microsoft-com:office:office" xmlns:r="http://schemas.openxmlformats.org/officeDocument/2006/relationships" xmlns:m="http://schemas.openxmlformats.org/officeDocument/2006/math" xmlns:v="urn:schemas-microsoft-com:vml" xmlns:wp14="http://schemas.microsoft.com/office/word/2010/wordprocessingDrawing" xmlns:wp="http://schemas.openxmlformats.org/drawingml/2006/wordprocessingDrawing" xmlns:w10="urn:schemas-microsoft-com:office:word" xmlns:w="http://schemas.openxmlformats.org/wordprocessingml/2006/main" xmlns:w14="http://schemas.microsoft.com/office/word/2010/wordml" xmlns:w15="http://schemas.microsoft.com/office/word/2012/wordml" xmlns:wpg="http://schemas.microsoft.com/office/word/2010/wordprocessingGroup" xmlns:wpi="http://schemas.microsoft.com/office/word/2010/wordprocessingInk" xmlns:wne="http://schemas.microsoft.com/office/word/2006/wordml" xmlns:wps="http://schemas.microsoft.com/office/word/2010/wordprocessingShape" mc:Ignorable="w14 w15 wp14">
-  <w:abstractNum w:abstractNumId="0">
+<w:numbering xmlns:wpc="http://schemas.microsoft.com/office/word/2010/wordprocessingCanvas" xmlns:mc="http://schemas.openxmlformats.org/markup-compatibility/2006" xmlns:o="urn:schemas-microsoft-com:office:office" xmlns:r="http://schemas.openxmlformats.org/officeDocument/2006/relationships" xmlns:m="http://schemas.openxmlformats.org/officeDocument/2006/math" xmlns:v="urn:schemas-microsoft-com:vml" xmlns:wp14="http://schemas.microsoft.com/office/word/2010/wordprocessingDrawing" xmlns:wp="http://schemas.openxmlformats.org/drawingml/2006/wordprocessingDrawing" xmlns:w10="urn:schemas-microsoft-com:office:word" xmlns:w="http://schemas.openxmlformats.org/wordprocessingml/2006/main" xmlns:w14="http://schemas.microsoft.com/office/word/2010/wordml" xmlns:w15="http://schemas.microsoft.com/office/word/2012/wordml" xmlns:wpg="http://schemas.microsoft.com/office/word/2010/wordprocessingGroup" xmlns:wpi="http://schemas.microsoft.com/office/word/2010/wordprocessingInk" xmlns:wne="http://schemas.microsoft.com/office/word/2006/wordml" xmlns:wps="http://schemas.microsoft.com/office/word/2010/wordprocessingShape" mc:Ignorable="w14 w15 wp14">
+  <w:abstractNum w:abstractNumId="0" w15:restartNumberingAfterBreak="0">
     <w:nsid w:val="3F060DC0"/>
     <w:multiLevelType w:val="hybridMultilevel"/>
     <w:tmpl w:val="BEBEF842"/>
@@ -3070,7 +3044,7 @@
       </w:pPr>
     </w:lvl>
   </w:abstractNum>
-  <w:abstractNum w:abstractNumId="1">
+  <w:abstractNum w:abstractNumId="1" w15:restartNumberingAfterBreak="0">
     <w:nsid w:val="5C5E5E63"/>
     <w:multiLevelType w:val="hybridMultilevel"/>
     <w:tmpl w:val="9E828E10"/>
@@ -3185,7 +3159,7 @@
       </w:pPr>
     </w:pPrDefault>
   </w:docDefaults>
-  <w:latentStyles w:defLockedState="0" w:defUIPriority="99" w:defSemiHidden="0" w:defUnhideWhenUsed="0" w:defQFormat="0" w:count="380">
+  <w:latentStyles w:defLockedState="0" w:defUIPriority="99" w:defSemiHidden="0" w:defUnhideWhenUsed="0" w:defQFormat="0" w:count="371">
     <w:lsdException w:name="Normal" w:uiPriority="0" w:qFormat="1"/>
     <w:lsdException w:name="heading 1" w:uiPriority="9" w:qFormat="1"/>
     <w:lsdException w:name="heading 2" w:semiHidden="1" w:uiPriority="9" w:unhideWhenUsed="1" w:qFormat="1"/>

--- a/AWS/Setting up tmpnb Server on AWS.docx
+++ b/AWS/Setting up tmpnb Server on AWS.docx
@@ -7,7 +7,15 @@
         <w:pStyle w:val="Title"/>
       </w:pPr>
       <w:r>
-        <w:t xml:space="preserve">Setting up tmpnb Server </w:t>
+        <w:t xml:space="preserve">Setting up </w:t>
+      </w:r>
+      <w:proofErr w:type="spellStart"/>
+      <w:r>
+        <w:t>tmpnb</w:t>
+      </w:r>
+      <w:proofErr w:type="spellEnd"/>
+      <w:r>
+        <w:t xml:space="preserve"> Server </w:t>
       </w:r>
     </w:p>
     <w:p/>
@@ -114,7 +122,7 @@
               </wp:anchor>
             </w:drawing>
           </mc:Choice>
-          <mc:Fallback xmlns:mo="http://schemas.microsoft.com/office/mac/office/2008/main" xmlns:mv="urn:schemas-microsoft-com:mac:vml">
+          <mc:Fallback xmlns:mv="urn:schemas-microsoft-com:mac:vml" xmlns:mo="http://schemas.microsoft.com/office/mac/office/2008/main">
             <w:pict>
               <v:oval w14:anchorId="07AE632B" id="Oval 2" o:spid="_x0000_s1026" style="position:absolute;margin-left:399pt;margin-top:24.2pt;width:87.5pt;height:40pt;z-index:251659264;visibility:visible;mso-wrap-style:square;mso-wrap-distance-left:9pt;mso-wrap-distance-top:0;mso-wrap-distance-right:9pt;mso-wrap-distance-bottom:0;mso-position-horizontal:absolute;mso-position-horizontal-relative:text;mso-position-vertical:absolute;mso-position-vertical-relative:text;v-text-anchor:middle" o:gfxdata="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" filled="f" strokecolor="red" strokeweight="1pt">
                 <v:stroke joinstyle="miter"/>
@@ -124,7 +132,15 @@
         </mc:AlternateContent>
       </w:r>
       <w:r>
-        <w:t>Click to “Sign In To The Console“ to enter the AWS Portal and create credentials if you have not done so already.</w:t>
+        <w:t>Click to “Sign In To The Console</w:t>
+      </w:r>
+      <w:proofErr w:type="gramStart"/>
+      <w:r>
+        <w:t>“ to</w:t>
+      </w:r>
+      <w:proofErr w:type="gramEnd"/>
+      <w:r>
+        <w:t xml:space="preserve"> enter the AWS Portal and create credentials if you have not done so already.</w:t>
       </w:r>
       <w:r>
         <w:br/>
@@ -250,7 +266,7 @@
               </wp:anchor>
             </w:drawing>
           </mc:Choice>
-          <mc:Fallback xmlns:mo="http://schemas.microsoft.com/office/mac/office/2008/main" xmlns:mv="urn:schemas-microsoft-com:mac:vml">
+          <mc:Fallback xmlns:mv="urn:schemas-microsoft-com:mac:vml" xmlns:mo="http://schemas.microsoft.com/office/mac/office/2008/main">
             <w:pict>
               <v:oval w14:anchorId="7C6FE83A" id="Oval 6" o:spid="_x0000_s1026" style="position:absolute;margin-left:386.5pt;margin-top:20pt;width:87.5pt;height:40pt;z-index:251663360;visibility:visible;mso-wrap-style:square;mso-wrap-distance-left:9pt;mso-wrap-distance-top:0;mso-wrap-distance-right:9pt;mso-wrap-distance-bottom:0;mso-position-horizontal:absolute;mso-position-horizontal-relative:text;mso-position-vertical:absolute;mso-position-vertical-relative:text;v-text-anchor:middle" o:gfxdata="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" filled="f" strokecolor="red" strokeweight="1pt">
                 <v:stroke joinstyle="miter"/>
@@ -260,7 +276,15 @@
         </mc:AlternateContent>
       </w:r>
       <w:r>
-        <w:t xml:space="preserve">Click on EC2. We’ll be using EC2 to host our tmpnb server. Make sure </w:t>
+        <w:t xml:space="preserve">Click on EC2. We’ll be using EC2 to host our </w:t>
+      </w:r>
+      <w:proofErr w:type="spellStart"/>
+      <w:r>
+        <w:t>tmpnb</w:t>
+      </w:r>
+      <w:proofErr w:type="spellEnd"/>
+      <w:r>
+        <w:t xml:space="preserve"> server. Make sure </w:t>
       </w:r>
       <w:r>
         <w:t>the region you have selected is in Singapore.</w:t>
@@ -337,7 +361,7 @@
               </wp:anchor>
             </w:drawing>
           </mc:Choice>
-          <mc:Fallback xmlns:mo="http://schemas.microsoft.com/office/mac/office/2008/main" xmlns:mv="urn:schemas-microsoft-com:mac:vml">
+          <mc:Fallback xmlns:mv="urn:schemas-microsoft-com:mac:vml" xmlns:mo="http://schemas.microsoft.com/office/mac/office/2008/main">
             <w:pict>
               <v:oval w14:anchorId="5DE3F594" id="Oval 5" o:spid="_x0000_s1026" style="position:absolute;margin-left:28.5pt;margin-top:27pt;width:87.5pt;height:40pt;z-index:251661312;visibility:visible;mso-wrap-style:square;mso-wrap-distance-left:9pt;mso-wrap-distance-top:0;mso-wrap-distance-right:9pt;mso-wrap-distance-bottom:0;mso-position-horizontal:absolute;mso-position-horizontal-relative:text;mso-position-vertical:absolute;mso-position-vertical-relative:text;v-text-anchor:middle" o:gfxdata="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" filled="f" strokecolor="red" strokeweight="1pt">
                 <v:stroke joinstyle="miter"/>
@@ -463,7 +487,7 @@
               </wp:anchor>
             </w:drawing>
           </mc:Choice>
-          <mc:Fallback xmlns:mo="http://schemas.microsoft.com/office/mac/office/2008/main" xmlns:mv="urn:schemas-microsoft-com:mac:vml">
+          <mc:Fallback xmlns:mv="urn:schemas-microsoft-com:mac:vml" xmlns:mo="http://schemas.microsoft.com/office/mac/office/2008/main">
             <w:pict>
               <v:oval w14:anchorId="3459868B" id="Oval 9" o:spid="_x0000_s1026" style="position:absolute;margin-left:95pt;margin-top:132pt;width:87.5pt;height:40pt;z-index:251665408;visibility:visible;mso-wrap-style:square;mso-wrap-distance-left:9pt;mso-wrap-distance-top:0;mso-wrap-distance-right:9pt;mso-wrap-distance-bottom:0;mso-position-horizontal:absolute;mso-position-horizontal-relative:text;mso-position-vertical:absolute;mso-position-vertical-relative:text;v-text-anchor:middle" o:gfxdata="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" filled="f" strokecolor="red" strokeweight="1pt">
                 <v:stroke joinstyle="miter"/>
@@ -597,7 +621,7 @@
               </wp:anchor>
             </w:drawing>
           </mc:Choice>
-          <mc:Fallback xmlns:mo="http://schemas.microsoft.com/office/mac/office/2008/main" xmlns:mv="urn:schemas-microsoft-com:mac:vml">
+          <mc:Fallback xmlns:mv="urn:schemas-microsoft-com:mac:vml" xmlns:mo="http://schemas.microsoft.com/office/mac/office/2008/main">
             <w:pict>
               <v:oval w14:anchorId="0CFDA61F" id="Oval 11" o:spid="_x0000_s1026" style="position:absolute;margin-left:392pt;margin-top:75.95pt;width:87.5pt;height:40pt;z-index:251667456;visibility:visible;mso-wrap-style:square;mso-wrap-distance-left:9pt;mso-wrap-distance-top:0;mso-wrap-distance-right:9pt;mso-wrap-distance-bottom:0;mso-position-horizontal:absolute;mso-position-horizontal-relative:text;mso-position-vertical:absolute;mso-position-vertical-relative:text;v-text-anchor:middle" o:gfxdata="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" filled="f" strokecolor="red" strokeweight="1pt">
                 <v:stroke joinstyle="miter"/>
@@ -729,7 +753,7 @@
               </wp:anchor>
             </w:drawing>
           </mc:Choice>
-          <mc:Fallback xmlns:mo="http://schemas.microsoft.com/office/mac/office/2008/main" xmlns:mv="urn:schemas-microsoft-com:mac:vml">
+          <mc:Fallback xmlns:mv="urn:schemas-microsoft-com:mac:vml" xmlns:mo="http://schemas.microsoft.com/office/mac/office/2008/main">
             <w:pict>
               <v:oval w14:anchorId="12BD4923" id="Oval 13" o:spid="_x0000_s1026" style="position:absolute;margin-left:398pt;margin-top:194.5pt;width:87.5pt;height:40pt;z-index:251669504;visibility:visible;mso-wrap-style:square;mso-wrap-distance-left:9pt;mso-wrap-distance-top:0;mso-wrap-distance-right:9pt;mso-wrap-distance-bottom:0;mso-position-horizontal:absolute;mso-position-horizontal-relative:text;mso-position-vertical:absolute;mso-position-vertical-relative:text;v-text-anchor:middle" o:gfxdata="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" filled="f" strokecolor="red" strokeweight="1pt">
                 <v:stroke joinstyle="miter"/>
@@ -863,7 +887,7 @@
               </wp:anchor>
             </w:drawing>
           </mc:Choice>
-          <mc:Fallback xmlns:mo="http://schemas.microsoft.com/office/mac/office/2008/main" xmlns:mv="urn:schemas-microsoft-com:mac:vml">
+          <mc:Fallback xmlns:mv="urn:schemas-microsoft-com:mac:vml" xmlns:mo="http://schemas.microsoft.com/office/mac/office/2008/main">
             <w:pict>
               <v:oval w14:anchorId="102A6DCE" id="Oval 17" o:spid="_x0000_s1026" style="position:absolute;margin-left:413.5pt;margin-top:193.45pt;width:87.5pt;height:40pt;z-index:251671552;visibility:visible;mso-wrap-style:square;mso-wrap-distance-left:9pt;mso-wrap-distance-top:0;mso-wrap-distance-right:9pt;mso-wrap-distance-bottom:0;mso-position-horizontal:absolute;mso-position-horizontal-relative:text;mso-position-vertical:absolute;mso-position-vertical-relative:text;v-text-anchor:middle" o:gfxdata="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" filled="f" strokecolor="red" strokeweight="1pt">
                 <v:stroke joinstyle="miter"/>
@@ -1003,7 +1027,7 @@
               </wp:anchor>
             </w:drawing>
           </mc:Choice>
-          <mc:Fallback xmlns:mo="http://schemas.microsoft.com/office/mac/office/2008/main" xmlns:mv="urn:schemas-microsoft-com:mac:vml">
+          <mc:Fallback xmlns:mv="urn:schemas-microsoft-com:mac:vml" xmlns:mo="http://schemas.microsoft.com/office/mac/office/2008/main">
             <w:pict>
               <v:oval w14:anchorId="005B0F88" id="Oval_x0020_19" o:spid="_x0000_s1026" style="position:absolute;margin-left:417.8pt;margin-top:225.1pt;width:87.5pt;height:40pt;z-index:251675648;visibility:visible;mso-wrap-style:square;mso-wrap-distance-left:9pt;mso-wrap-distance-top:0;mso-wrap-distance-right:9pt;mso-wrap-distance-bottom:0;mso-position-horizontal:absolute;mso-position-horizontal-relative:text;mso-position-vertical:absolute;mso-position-vertical-relative:text;v-text-anchor:middle" o:gfxdata="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" filled="f" strokecolor="red" strokeweight="1pt">
                 <v:stroke joinstyle="miter"/>
@@ -1082,7 +1106,7 @@
               </wp:anchor>
             </w:drawing>
           </mc:Choice>
-          <mc:Fallback xmlns:mo="http://schemas.microsoft.com/office/mac/office/2008/main" xmlns:mv="urn:schemas-microsoft-com:mac:vml">
+          <mc:Fallback xmlns:mv="urn:schemas-microsoft-com:mac:vml" xmlns:mo="http://schemas.microsoft.com/office/mac/office/2008/main">
             <w:pict>
               <v:oval w14:anchorId="49094AC9" id="Oval_x0020_18" o:spid="_x0000_s1026" style="position:absolute;margin-left:175.2pt;margin-top:108.2pt;width:62pt;height:40pt;z-index:251673600;visibility:visible;mso-wrap-style:square;mso-width-percent:0;mso-wrap-distance-left:9pt;mso-wrap-distance-top:0;mso-wrap-distance-right:9pt;mso-wrap-distance-bottom:0;mso-position-horizontal:absolute;mso-position-horizontal-relative:text;mso-position-vertical:absolute;mso-position-vertical-relative:text;mso-width-percent:0;mso-width-relative:margin;v-text-anchor:middle" o:gfxdata="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" filled="f" strokecolor="red" strokeweight="1pt">
                 <v:stroke joinstyle="miter"/>
@@ -1092,7 +1116,15 @@
         </mc:AlternateContent>
       </w:r>
       <w:r>
-        <w:t>To run tmpnb, you will</w:t>
+        <w:t xml:space="preserve">To run </w:t>
+      </w:r>
+      <w:proofErr w:type="spellStart"/>
+      <w:r>
+        <w:t>tmpnb</w:t>
+      </w:r>
+      <w:proofErr w:type="spellEnd"/>
+      <w:r>
+        <w:t>, you will</w:t>
       </w:r>
       <w:r>
         <w:t xml:space="preserve"> need to</w:t>
@@ -1243,7 +1275,7 @@
               </wp:anchor>
             </w:drawing>
           </mc:Choice>
-          <mc:Fallback xmlns:mo="http://schemas.microsoft.com/office/mac/office/2008/main" xmlns:mv="urn:schemas-microsoft-com:mac:vml">
+          <mc:Fallback xmlns:mv="urn:schemas-microsoft-com:mac:vml" xmlns:mo="http://schemas.microsoft.com/office/mac/office/2008/main">
             <w:pict>
               <v:oval w14:anchorId="0B2EA5E6" id="Oval 22" o:spid="_x0000_s1026" style="position:absolute;margin-left:399.8pt;margin-top:191.85pt;width:87.5pt;height:40pt;z-index:251677696;visibility:visible;mso-wrap-style:square;mso-wrap-distance-left:9pt;mso-wrap-distance-top:0;mso-wrap-distance-right:9pt;mso-wrap-distance-bottom:0;mso-position-horizontal:absolute;mso-position-horizontal-relative:text;mso-position-vertical:absolute;mso-position-vertical-relative:text;v-text-anchor:middle" o:gfxdata="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" filled="f" strokecolor="red" strokeweight="1pt">
                 <v:stroke joinstyle="miter"/>
@@ -1399,7 +1431,7 @@
               </wp:anchor>
             </w:drawing>
           </mc:Choice>
-          <mc:Fallback xmlns:mo="http://schemas.microsoft.com/office/mac/office/2008/main" xmlns:mv="urn:schemas-microsoft-com:mac:vml">
+          <mc:Fallback xmlns:mv="urn:schemas-microsoft-com:mac:vml" xmlns:mo="http://schemas.microsoft.com/office/mac/office/2008/main">
             <w:pict>
               <v:oval w14:anchorId="3250E199" id="Oval_x0020_24" o:spid="_x0000_s1026" style="position:absolute;margin-left:141.2pt;margin-top:97.2pt;width:87.5pt;height:23.2pt;z-index:251679744;visibility:visible;mso-wrap-style:square;mso-height-percent:0;mso-wrap-distance-left:9pt;mso-wrap-distance-top:0;mso-wrap-distance-right:9pt;mso-wrap-distance-bottom:0;mso-position-horizontal:absolute;mso-position-horizontal-relative:text;mso-position-vertical:absolute;mso-position-vertical-relative:text;mso-height-percent:0;mso-height-relative:margin;v-text-anchor:middle" o:gfxdata="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" filled="f" strokecolor="red" strokeweight="1pt">
                 <v:stroke joinstyle="miter"/>
@@ -1475,7 +1507,7 @@
               </wp:anchor>
             </w:drawing>
           </mc:Choice>
-          <mc:Fallback xmlns:mo="http://schemas.microsoft.com/office/mac/office/2008/main" xmlns:mv="urn:schemas-microsoft-com:mac:vml">
+          <mc:Fallback xmlns:mv="urn:schemas-microsoft-com:mac:vml" xmlns:mo="http://schemas.microsoft.com/office/mac/office/2008/main">
             <w:pict>
               <v:oval w14:anchorId="068D8338" id="Oval_x0020_25" o:spid="_x0000_s1026" style="position:absolute;margin-left:20.5pt;margin-top:183.3pt;width:87.5pt;height:40pt;z-index:251681792;visibility:visible;mso-wrap-style:square;mso-wrap-distance-left:9pt;mso-wrap-distance-top:0;mso-wrap-distance-right:9pt;mso-wrap-distance-bottom:0;mso-position-horizontal:absolute;mso-position-horizontal-relative:text;mso-position-vertical:absolute;mso-position-vertical-relative:text;v-text-anchor:middle" o:gfxdata="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" filled="f" strokecolor="red" strokeweight="1pt">
                 <v:stroke joinstyle="miter"/>
@@ -1551,7 +1583,7 @@
               </wp:anchor>
             </w:drawing>
           </mc:Choice>
-          <mc:Fallback xmlns:mo="http://schemas.microsoft.com/office/mac/office/2008/main" xmlns:mv="urn:schemas-microsoft-com:mac:vml">
+          <mc:Fallback xmlns:mv="urn:schemas-microsoft-com:mac:vml" xmlns:mo="http://schemas.microsoft.com/office/mac/office/2008/main">
             <w:pict>
               <v:oval w14:anchorId="77F4E92C" id="Oval_x0020_28" o:spid="_x0000_s1026" style="position:absolute;margin-left:235pt;margin-top:155.8pt;width:87.5pt;height:40pt;z-index:251685888;visibility:visible;mso-wrap-style:square;mso-wrap-distance-left:9pt;mso-wrap-distance-top:0;mso-wrap-distance-right:9pt;mso-wrap-distance-bottom:0;mso-position-horizontal:absolute;mso-position-horizontal-relative:text;mso-position-vertical:absolute;mso-position-vertical-relative:text;v-text-anchor:middle" o:gfxdata="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" filled="f" strokecolor="red" strokeweight="1pt">
                 <v:stroke joinstyle="miter"/>
@@ -1627,7 +1659,7 @@
               </wp:anchor>
             </w:drawing>
           </mc:Choice>
-          <mc:Fallback xmlns:mo="http://schemas.microsoft.com/office/mac/office/2008/main" xmlns:mv="urn:schemas-microsoft-com:mac:vml">
+          <mc:Fallback xmlns:mv="urn:schemas-microsoft-com:mac:vml" xmlns:mo="http://schemas.microsoft.com/office/mac/office/2008/main">
             <w:pict>
               <v:oval w14:anchorId="550721F2" id="Oval_x0020_26" o:spid="_x0000_s1026" style="position:absolute;margin-left:408pt;margin-top:215.85pt;width:87.5pt;height:40pt;z-index:251683840;visibility:visible;mso-wrap-style:square;mso-wrap-distance-left:9pt;mso-wrap-distance-top:0;mso-wrap-distance-right:9pt;mso-wrap-distance-bottom:0;mso-position-horizontal:absolute;mso-position-horizontal-relative:text;mso-position-vertical:absolute;mso-position-vertical-relative:text;v-text-anchor:middle" o:gfxdata="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" filled="f" strokecolor="red" strokeweight="1pt">
                 <v:stroke joinstyle="miter"/>
@@ -1782,7 +1814,7 @@
               </wp:anchor>
             </w:drawing>
           </mc:Choice>
-          <mc:Fallback xmlns:mo="http://schemas.microsoft.com/office/mac/office/2008/main" xmlns:mv="urn:schemas-microsoft-com:mac:vml">
+          <mc:Fallback xmlns:mv="urn:schemas-microsoft-com:mac:vml" xmlns:mo="http://schemas.microsoft.com/office/mac/office/2008/main">
             <w:pict>
               <v:oval w14:anchorId="261DDAD9" id="Oval 32" o:spid="_x0000_s1026" style="position:absolute;margin-left:424.5pt;margin-top:188.45pt;width:87.5pt;height:40pt;z-index:251687936;visibility:visible;mso-wrap-style:square;mso-wrap-distance-left:9pt;mso-wrap-distance-top:0;mso-wrap-distance-right:9pt;mso-wrap-distance-bottom:0;mso-position-horizontal:absolute;mso-position-horizontal-relative:text;mso-position-vertical:absolute;mso-position-vertical-relative:text;v-text-anchor:middle" o:gfxdata="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" filled="f" strokecolor="red" strokeweight="1pt">
                 <v:stroke joinstyle="miter"/>
@@ -1859,8 +1891,13 @@
         <w:t>via</w:t>
       </w:r>
       <w:r>
-        <w:t xml:space="preserve"> SSH. For windows users, you will need to install PuTTY</w:t>
-      </w:r>
+        <w:t xml:space="preserve"> SSH. For windows users, you will need to install </w:t>
+      </w:r>
+      <w:proofErr w:type="spellStart"/>
+      <w:r>
+        <w:t>PuTTY</w:t>
+      </w:r>
+      <w:proofErr w:type="spellEnd"/>
       <w:r>
         <w:t xml:space="preserve"> (More instructions can be found </w:t>
       </w:r>
@@ -1882,8 +1919,13 @@
         </w:numPr>
       </w:pPr>
       <w:r>
-        <w:t>Type the following command without quotes to install docker</w:t>
-      </w:r>
+        <w:t xml:space="preserve">Type the following command without quotes to install </w:t>
+      </w:r>
+      <w:proofErr w:type="spellStart"/>
+      <w:r>
+        <w:t>docker</w:t>
+      </w:r>
+      <w:proofErr w:type="spellEnd"/>
       <w:r>
         <w:t>, and if prompted, allow the installation</w:t>
       </w:r>
@@ -1922,6 +1964,8 @@
           <w:bdr w:val="none" w:sz="0" w:space="0" w:color="auto" w:frame="1"/>
         </w:rPr>
       </w:pPr>
+      <w:proofErr w:type="spellStart"/>
+      <w:proofErr w:type="gramStart"/>
       <w:r>
         <w:rPr>
           <w:rFonts w:ascii="Courier New" w:eastAsia="Times New Roman" w:hAnsi="Courier New" w:cs="Courier New"/>
@@ -1930,8 +1974,32 @@
           <w:szCs w:val="20"/>
           <w:bdr w:val="none" w:sz="0" w:space="0" w:color="auto" w:frame="1"/>
         </w:rPr>
-        <w:t>sudo yum install docker</w:t>
-      </w:r>
+        <w:t>sudo</w:t>
+      </w:r>
+      <w:proofErr w:type="spellEnd"/>
+      <w:proofErr w:type="gramEnd"/>
+      <w:r>
+        <w:rPr>
+          <w:rFonts w:ascii="Courier New" w:eastAsia="Times New Roman" w:hAnsi="Courier New" w:cs="Courier New"/>
+          <w:color w:val="333333"/>
+          <w:sz w:val="24"/>
+          <w:szCs w:val="20"/>
+          <w:bdr w:val="none" w:sz="0" w:space="0" w:color="auto" w:frame="1"/>
+        </w:rPr>
+        <w:t xml:space="preserve"> yum install </w:t>
+      </w:r>
+      <w:proofErr w:type="spellStart"/>
+      <w:r>
+        <w:rPr>
+          <w:rFonts w:ascii="Courier New" w:eastAsia="Times New Roman" w:hAnsi="Courier New" w:cs="Courier New"/>
+          <w:color w:val="333333"/>
+          <w:sz w:val="24"/>
+          <w:szCs w:val="20"/>
+          <w:bdr w:val="none" w:sz="0" w:space="0" w:color="auto" w:frame="1"/>
+        </w:rPr>
+        <w:t>docker</w:t>
+      </w:r>
+      <w:proofErr w:type="spellEnd"/>
     </w:p>
     <w:p>
       <w:pPr>
@@ -1950,7 +2018,15 @@
         </w:numPr>
       </w:pPr>
       <w:r>
-        <w:t>Type the following command to start the docker daemon</w:t>
+        <w:t xml:space="preserve">Type the following command to start the </w:t>
+      </w:r>
+      <w:proofErr w:type="spellStart"/>
+      <w:r>
+        <w:t>docker</w:t>
+      </w:r>
+      <w:proofErr w:type="spellEnd"/>
+      <w:r>
+        <w:t xml:space="preserve"> daemon</w:t>
       </w:r>
     </w:p>
     <w:p>
@@ -1984,6 +2060,8 @@
           <w:bdr w:val="none" w:sz="0" w:space="0" w:color="auto" w:frame="1"/>
         </w:rPr>
       </w:pPr>
+      <w:proofErr w:type="spellStart"/>
+      <w:proofErr w:type="gramStart"/>
       <w:r>
         <w:rPr>
           <w:rFonts w:ascii="Courier New" w:eastAsia="Times New Roman" w:hAnsi="Courier New" w:cs="Courier New"/>
@@ -1992,8 +2070,10 @@
           <w:szCs w:val="20"/>
           <w:bdr w:val="none" w:sz="0" w:space="0" w:color="auto" w:frame="1"/>
         </w:rPr>
-        <w:t xml:space="preserve">sudo </w:t>
-      </w:r>
+        <w:t>sudo</w:t>
+      </w:r>
+      <w:proofErr w:type="spellEnd"/>
+      <w:proofErr w:type="gramEnd"/>
       <w:r>
         <w:rPr>
           <w:rFonts w:ascii="Courier New" w:eastAsia="Times New Roman" w:hAnsi="Courier New" w:cs="Courier New"/>
@@ -2002,7 +2082,7 @@
           <w:szCs w:val="20"/>
           <w:bdr w:val="none" w:sz="0" w:space="0" w:color="auto" w:frame="1"/>
         </w:rPr>
-        <w:t>service</w:t>
+        <w:t xml:space="preserve"> </w:t>
       </w:r>
       <w:r>
         <w:rPr>
@@ -2012,8 +2092,30 @@
           <w:szCs w:val="20"/>
           <w:bdr w:val="none" w:sz="0" w:space="0" w:color="auto" w:frame="1"/>
         </w:rPr>
-        <w:t xml:space="preserve"> docker</w:t>
-      </w:r>
+        <w:t>service</w:t>
+      </w:r>
+      <w:r>
+        <w:rPr>
+          <w:rFonts w:ascii="Courier New" w:eastAsia="Times New Roman" w:hAnsi="Courier New" w:cs="Courier New"/>
+          <w:color w:val="333333"/>
+          <w:sz w:val="24"/>
+          <w:szCs w:val="20"/>
+          <w:bdr w:val="none" w:sz="0" w:space="0" w:color="auto" w:frame="1"/>
+        </w:rPr>
+        <w:t xml:space="preserve"> </w:t>
+      </w:r>
+      <w:proofErr w:type="spellStart"/>
+      <w:r>
+        <w:rPr>
+          <w:rFonts w:ascii="Courier New" w:eastAsia="Times New Roman" w:hAnsi="Courier New" w:cs="Courier New"/>
+          <w:color w:val="333333"/>
+          <w:sz w:val="24"/>
+          <w:szCs w:val="20"/>
+          <w:bdr w:val="none" w:sz="0" w:space="0" w:color="auto" w:frame="1"/>
+        </w:rPr>
+        <w:t>docker</w:t>
+      </w:r>
+      <w:proofErr w:type="spellEnd"/>
       <w:r>
         <w:rPr>
           <w:rFonts w:ascii="Courier New" w:eastAsia="Times New Roman" w:hAnsi="Courier New" w:cs="Courier New"/>
@@ -2040,13 +2142,30 @@
       </w:pPr>
       <w:r>
         <w:lastRenderedPageBreak/>
-        <w:t>Type the following command in the AWS EC2 instance terminal to save a unique random token to your linux environment. This will be used for authentication by your docker containers.</w:t>
-      </w:r>
-    </w:p>
-    <w:p>
-      <w:pPr>
-        <w:pStyle w:val="ListParagraph"/>
-      </w:pPr>
+        <w:t xml:space="preserve">Type the following command in the AWS EC2 instance terminal to save a unique random token to your </w:t>
+      </w:r>
+      <w:proofErr w:type="spellStart"/>
+      <w:r>
+        <w:t>linux</w:t>
+      </w:r>
+      <w:proofErr w:type="spellEnd"/>
+      <w:r>
+        <w:t xml:space="preserve"> environment. This will be used for authentication by your </w:t>
+      </w:r>
+      <w:proofErr w:type="spellStart"/>
+      <w:r>
+        <w:t>docker</w:t>
+      </w:r>
+      <w:proofErr w:type="spellEnd"/>
+      <w:r>
+        <w:t xml:space="preserve"> containers.</w:t>
+      </w:r>
+    </w:p>
+    <w:p>
+      <w:pPr>
+        <w:pStyle w:val="ListParagraph"/>
+      </w:pPr>
+      <w:proofErr w:type="gramStart"/>
       <w:r>
         <w:rPr>
           <w:rFonts w:ascii="Courier New" w:eastAsia="Times New Roman" w:hAnsi="Courier New" w:cs="Courier New"/>
@@ -2055,7 +2174,62 @@
           <w:szCs w:val="20"/>
           <w:bdr w:val="none" w:sz="0" w:space="0" w:color="auto" w:frame="1"/>
         </w:rPr>
-        <w:t>export TOKEN=$( head -c 30 /dev/urandom | xxd -p )</w:t>
+        <w:t>export</w:t>
+      </w:r>
+      <w:proofErr w:type="gramEnd"/>
+      <w:r>
+        <w:rPr>
+          <w:rFonts w:ascii="Courier New" w:eastAsia="Times New Roman" w:hAnsi="Courier New" w:cs="Courier New"/>
+          <w:color w:val="333333"/>
+          <w:sz w:val="24"/>
+          <w:szCs w:val="20"/>
+          <w:bdr w:val="none" w:sz="0" w:space="0" w:color="auto" w:frame="1"/>
+        </w:rPr>
+        <w:t xml:space="preserve"> TOKEN=$( head -c 30 /dev/</w:t>
+      </w:r>
+      <w:proofErr w:type="spellStart"/>
+      <w:r>
+        <w:rPr>
+          <w:rFonts w:ascii="Courier New" w:eastAsia="Times New Roman" w:hAnsi="Courier New" w:cs="Courier New"/>
+          <w:color w:val="333333"/>
+          <w:sz w:val="24"/>
+          <w:szCs w:val="20"/>
+          <w:bdr w:val="none" w:sz="0" w:space="0" w:color="auto" w:frame="1"/>
+        </w:rPr>
+        <w:t>urandom</w:t>
+      </w:r>
+      <w:proofErr w:type="spellEnd"/>
+      <w:r>
+        <w:rPr>
+          <w:rFonts w:ascii="Courier New" w:eastAsia="Times New Roman" w:hAnsi="Courier New" w:cs="Courier New"/>
+          <w:color w:val="333333"/>
+          <w:sz w:val="24"/>
+          <w:szCs w:val="20"/>
+          <w:bdr w:val="none" w:sz="0" w:space="0" w:color="auto" w:frame="1"/>
+        </w:rPr>
+        <w:t xml:space="preserve"> | </w:t>
+      </w:r>
+      <w:proofErr w:type="spellStart"/>
+      <w:r>
+        <w:rPr>
+          <w:rFonts w:ascii="Courier New" w:eastAsia="Times New Roman" w:hAnsi="Courier New" w:cs="Courier New"/>
+          <w:color w:val="333333"/>
+          <w:sz w:val="24"/>
+          <w:szCs w:val="20"/>
+          <w:bdr w:val="none" w:sz="0" w:space="0" w:color="auto" w:frame="1"/>
+        </w:rPr>
+        <w:t>xxd</w:t>
+      </w:r>
+      <w:proofErr w:type="spellEnd"/>
+      <w:r>
+        <w:rPr>
+          <w:rFonts w:ascii="Courier New" w:eastAsia="Times New Roman" w:hAnsi="Courier New" w:cs="Courier New"/>
+          <w:color w:val="333333"/>
+          <w:sz w:val="24"/>
+          <w:szCs w:val="20"/>
+          <w:bdr w:val="none" w:sz="0" w:space="0" w:color="auto" w:frame="1"/>
+        </w:rPr>
+        <w:t xml:space="preserve"> -p )</w:t>
       </w:r>
     </w:p>
     <w:p>
@@ -2072,7 +2246,15 @@
         </w:numPr>
       </w:pPr>
       <w:r>
-        <w:t>Type the following command in the AWS EC2 instance terminal to start the proxy server. This proxy server will be used to route the request from the web to your tmpnb orchestrator running locally.</w:t>
+        <w:t xml:space="preserve">Type the following command in the AWS EC2 instance terminal to start the proxy server. This proxy server will be used to route the request from the web to your </w:t>
+      </w:r>
+      <w:proofErr w:type="spellStart"/>
+      <w:r>
+        <w:t>tmpnb</w:t>
+      </w:r>
+      <w:proofErr w:type="spellEnd"/>
+      <w:r>
+        <w:t xml:space="preserve"> orchestrator running locally.</w:t>
       </w:r>
     </w:p>
     <w:p>
@@ -2109,6 +2291,8 @@
       <w:r>
         <w:br/>
       </w:r>
+      <w:proofErr w:type="spellStart"/>
+      <w:proofErr w:type="gramStart"/>
       <w:r>
         <w:rPr>
           <w:rFonts w:ascii="Courier New" w:eastAsia="Times New Roman" w:hAnsi="Courier New" w:cs="Courier New"/>
@@ -2117,8 +2301,10 @@
           <w:szCs w:val="20"/>
           <w:bdr w:val="none" w:sz="0" w:space="0" w:color="auto" w:frame="1"/>
         </w:rPr>
-        <w:t>sudo docker run --net=host -d -e CONFIGPROXY_</w:t>
-      </w:r>
+        <w:t>sudo</w:t>
+      </w:r>
+      <w:proofErr w:type="spellEnd"/>
+      <w:proofErr w:type="gramEnd"/>
       <w:r>
         <w:rPr>
           <w:rFonts w:ascii="Courier New" w:eastAsia="Times New Roman" w:hAnsi="Courier New" w:cs="Courier New"/>
@@ -2127,8 +2313,9 @@
           <w:szCs w:val="20"/>
           <w:bdr w:val="none" w:sz="0" w:space="0" w:color="auto" w:frame="1"/>
         </w:rPr>
-        <w:t xml:space="preserve">AUTH_TOKEN=$TOKEN --name=proxy </w:t>
-      </w:r>
+        <w:t xml:space="preserve"> </w:t>
+      </w:r>
+      <w:proofErr w:type="spellStart"/>
       <w:r>
         <w:rPr>
           <w:rFonts w:ascii="Courier New" w:eastAsia="Times New Roman" w:hAnsi="Courier New" w:cs="Courier New"/>
@@ -2137,7 +2324,50 @@
           <w:szCs w:val="20"/>
           <w:bdr w:val="none" w:sz="0" w:space="0" w:color="auto" w:frame="1"/>
         </w:rPr>
-        <w:t xml:space="preserve">jupyter/configurable-http-proxy --default-target </w:t>
+        <w:t>docker</w:t>
+      </w:r>
+      <w:proofErr w:type="spellEnd"/>
+      <w:r>
+        <w:rPr>
+          <w:rFonts w:ascii="Courier New" w:eastAsia="Times New Roman" w:hAnsi="Courier New" w:cs="Courier New"/>
+          <w:color w:val="333333"/>
+          <w:sz w:val="24"/>
+          <w:szCs w:val="20"/>
+          <w:bdr w:val="none" w:sz="0" w:space="0" w:color="auto" w:frame="1"/>
+        </w:rPr>
+        <w:t xml:space="preserve"> run --net=host -d -e CONFIGPROXY_</w:t>
+      </w:r>
+      <w:r>
+        <w:rPr>
+          <w:rFonts w:ascii="Courier New" w:eastAsia="Times New Roman" w:hAnsi="Courier New" w:cs="Courier New"/>
+          <w:color w:val="333333"/>
+          <w:sz w:val="24"/>
+          <w:szCs w:val="20"/>
+          <w:bdr w:val="none" w:sz="0" w:space="0" w:color="auto" w:frame="1"/>
+        </w:rPr>
+        <w:t xml:space="preserve">AUTH_TOKEN=$TOKEN --name=proxy </w:t>
+      </w:r>
+      <w:proofErr w:type="spellStart"/>
+      <w:r>
+        <w:rPr>
+          <w:rFonts w:ascii="Courier New" w:eastAsia="Times New Roman" w:hAnsi="Courier New" w:cs="Courier New"/>
+          <w:color w:val="333333"/>
+          <w:sz w:val="24"/>
+          <w:szCs w:val="20"/>
+          <w:bdr w:val="none" w:sz="0" w:space="0" w:color="auto" w:frame="1"/>
+        </w:rPr>
+        <w:t>jupyter</w:t>
+      </w:r>
+      <w:proofErr w:type="spellEnd"/>
+      <w:r>
+        <w:rPr>
+          <w:rFonts w:ascii="Courier New" w:eastAsia="Times New Roman" w:hAnsi="Courier New" w:cs="Courier New"/>
+          <w:color w:val="333333"/>
+          <w:sz w:val="24"/>
+          <w:szCs w:val="20"/>
+          <w:bdr w:val="none" w:sz="0" w:space="0" w:color="auto" w:frame="1"/>
+        </w:rPr>
+        <w:t xml:space="preserve">/configurable-http-proxy --default-target </w:t>
       </w:r>
       <w:hyperlink r:id="rId16" w:history="1">
         <w:r>
@@ -2198,7 +2428,39 @@
         </w:numPr>
       </w:pPr>
       <w:r>
-        <w:t>Type the following command to download the docker image containing the custom ipython notebook that you want to run on the tmpnb docker instance.</w:t>
+        <w:t xml:space="preserve">Type the following command to download the </w:t>
+      </w:r>
+      <w:proofErr w:type="spellStart"/>
+      <w:r>
+        <w:t>docker</w:t>
+      </w:r>
+      <w:proofErr w:type="spellEnd"/>
+      <w:r>
+        <w:t xml:space="preserve"> image containing the custom </w:t>
+      </w:r>
+      <w:proofErr w:type="spellStart"/>
+      <w:r>
+        <w:t>ipython</w:t>
+      </w:r>
+      <w:proofErr w:type="spellEnd"/>
+      <w:r>
+        <w:t xml:space="preserve"> notebook that you want to run on the </w:t>
+      </w:r>
+      <w:proofErr w:type="spellStart"/>
+      <w:r>
+        <w:t>tmpnb</w:t>
+      </w:r>
+      <w:proofErr w:type="spellEnd"/>
+      <w:r>
+        <w:t xml:space="preserve"> </w:t>
+      </w:r>
+      <w:proofErr w:type="spellStart"/>
+      <w:r>
+        <w:t>docker</w:t>
+      </w:r>
+      <w:proofErr w:type="spellEnd"/>
+      <w:r>
+        <w:t xml:space="preserve"> instance.</w:t>
       </w:r>
     </w:p>
     <w:p>
@@ -2232,6 +2494,8 @@
           <w:bdr w:val="none" w:sz="0" w:space="0" w:color="auto" w:frame="1"/>
         </w:rPr>
       </w:pPr>
+      <w:proofErr w:type="spellStart"/>
+      <w:proofErr w:type="gramStart"/>
       <w:r>
         <w:rPr>
           <w:rFonts w:ascii="Courier New" w:eastAsia="Times New Roman" w:hAnsi="Courier New" w:cs="Courier New"/>
@@ -2240,8 +2504,76 @@
           <w:szCs w:val="20"/>
           <w:bdr w:val="none" w:sz="0" w:space="0" w:color="auto" w:frame="1"/>
         </w:rPr>
-        <w:t>sudo docker pull waituck/custom_nb</w:t>
-      </w:r>
+        <w:t>sudo</w:t>
+      </w:r>
+      <w:proofErr w:type="spellEnd"/>
+      <w:proofErr w:type="gramEnd"/>
+      <w:r>
+        <w:rPr>
+          <w:rFonts w:ascii="Courier New" w:eastAsia="Times New Roman" w:hAnsi="Courier New" w:cs="Courier New"/>
+          <w:color w:val="333333"/>
+          <w:sz w:val="24"/>
+          <w:szCs w:val="20"/>
+          <w:bdr w:val="none" w:sz="0" w:space="0" w:color="auto" w:frame="1"/>
+        </w:rPr>
+        <w:t xml:space="preserve"> </w:t>
+      </w:r>
+      <w:proofErr w:type="spellStart"/>
+      <w:r>
+        <w:rPr>
+          <w:rFonts w:ascii="Courier New" w:eastAsia="Times New Roman" w:hAnsi="Courier New" w:cs="Courier New"/>
+          <w:color w:val="333333"/>
+          <w:sz w:val="24"/>
+          <w:szCs w:val="20"/>
+          <w:bdr w:val="none" w:sz="0" w:space="0" w:color="auto" w:frame="1"/>
+        </w:rPr>
+        <w:t>docker</w:t>
+      </w:r>
+      <w:proofErr w:type="spellEnd"/>
+      <w:r>
+        <w:rPr>
+          <w:rFonts w:ascii="Courier New" w:eastAsia="Times New Roman" w:hAnsi="Courier New" w:cs="Courier New"/>
+          <w:color w:val="333333"/>
+          <w:sz w:val="24"/>
+          <w:szCs w:val="20"/>
+          <w:bdr w:val="none" w:sz="0" w:space="0" w:color="auto" w:frame="1"/>
+        </w:rPr>
+        <w:t xml:space="preserve"> pull </w:t>
+      </w:r>
+      <w:proofErr w:type="spellStart"/>
+      <w:r>
+        <w:rPr>
+          <w:rFonts w:ascii="Courier New" w:eastAsia="Times New Roman" w:hAnsi="Courier New" w:cs="Courier New"/>
+          <w:color w:val="333333"/>
+          <w:sz w:val="24"/>
+          <w:szCs w:val="20"/>
+          <w:bdr w:val="none" w:sz="0" w:space="0" w:color="auto" w:frame="1"/>
+        </w:rPr>
+        <w:t>waituck</w:t>
+      </w:r>
+      <w:proofErr w:type="spellEnd"/>
+      <w:r>
+        <w:rPr>
+          <w:rFonts w:ascii="Courier New" w:eastAsia="Times New Roman" w:hAnsi="Courier New" w:cs="Courier New"/>
+          <w:color w:val="333333"/>
+          <w:sz w:val="24"/>
+          <w:szCs w:val="20"/>
+          <w:bdr w:val="none" w:sz="0" w:space="0" w:color="auto" w:frame="1"/>
+        </w:rPr>
+        <w:t>/</w:t>
+      </w:r>
+      <w:proofErr w:type="spellStart"/>
+      <w:r>
+        <w:rPr>
+          <w:rFonts w:ascii="Courier New" w:eastAsia="Times New Roman" w:hAnsi="Courier New" w:cs="Courier New"/>
+          <w:color w:val="333333"/>
+          <w:sz w:val="24"/>
+          <w:szCs w:val="20"/>
+          <w:bdr w:val="none" w:sz="0" w:space="0" w:color="auto" w:frame="1"/>
+        </w:rPr>
+        <w:t>custom_nb</w:t>
+      </w:r>
+      <w:proofErr w:type="spellEnd"/>
     </w:p>
     <w:p>
       <w:pPr>
@@ -2257,7 +2589,15 @@
         </w:numPr>
       </w:pPr>
       <w:r>
-        <w:t>Finally, type the following command to run your tmpnb server!</w:t>
+        <w:t xml:space="preserve">Finally, type the following command to run your </w:t>
+      </w:r>
+      <w:proofErr w:type="spellStart"/>
+      <w:r>
+        <w:t>tmpnb</w:t>
+      </w:r>
+      <w:proofErr w:type="spellEnd"/>
+      <w:r>
+        <w:t xml:space="preserve"> server!</w:t>
       </w:r>
     </w:p>
     <w:p>
@@ -2271,29 +2611,77 @@
           <w:bdr w:val="none" w:sz="0" w:space="0" w:color="auto" w:frame="1"/>
         </w:rPr>
       </w:pPr>
-      <w:r>
-        <w:rPr>
-          <w:rStyle w:val="HTMLCode"/>
-          <w:color w:val="333333"/>
-          <w:bdr w:val="none" w:sz="0" w:space="0" w:color="auto" w:frame="1"/>
-        </w:rPr>
-        <w:t xml:space="preserve">sudo docker run --net=host </w:t>
-      </w:r>
-      <w:r>
-        <w:rPr>
-          <w:rStyle w:val="HTMLCode"/>
-          <w:color w:val="333333"/>
-          <w:bdr w:val="none" w:sz="0" w:space="0" w:color="auto" w:frame="1"/>
-        </w:rPr>
-        <w:t>-</w:t>
-      </w:r>
-      <w:r>
-        <w:rPr>
-          <w:rStyle w:val="HTMLCode"/>
-          <w:color w:val="333333"/>
-          <w:bdr w:val="none" w:sz="0" w:space="0" w:color="auto" w:frame="1"/>
-        </w:rPr>
-        <w:t xml:space="preserve">–name=tmpnb </w:t>
+      <w:proofErr w:type="spellStart"/>
+      <w:proofErr w:type="gramStart"/>
+      <w:r>
+        <w:rPr>
+          <w:rStyle w:val="HTMLCode"/>
+          <w:color w:val="333333"/>
+          <w:bdr w:val="none" w:sz="0" w:space="0" w:color="auto" w:frame="1"/>
+        </w:rPr>
+        <w:t>sudo</w:t>
+      </w:r>
+      <w:proofErr w:type="spellEnd"/>
+      <w:proofErr w:type="gramEnd"/>
+      <w:r>
+        <w:rPr>
+          <w:rStyle w:val="HTMLCode"/>
+          <w:color w:val="333333"/>
+          <w:bdr w:val="none" w:sz="0" w:space="0" w:color="auto" w:frame="1"/>
+        </w:rPr>
+        <w:t xml:space="preserve"> </w:t>
+      </w:r>
+      <w:proofErr w:type="spellStart"/>
+      <w:r>
+        <w:rPr>
+          <w:rStyle w:val="HTMLCode"/>
+          <w:color w:val="333333"/>
+          <w:bdr w:val="none" w:sz="0" w:space="0" w:color="auto" w:frame="1"/>
+        </w:rPr>
+        <w:t>docker</w:t>
+      </w:r>
+      <w:proofErr w:type="spellEnd"/>
+      <w:r>
+        <w:rPr>
+          <w:rStyle w:val="HTMLCode"/>
+          <w:color w:val="333333"/>
+          <w:bdr w:val="none" w:sz="0" w:space="0" w:color="auto" w:frame="1"/>
+        </w:rPr>
+        <w:t xml:space="preserve"> run --net=host </w:t>
+      </w:r>
+      <w:r>
+        <w:rPr>
+          <w:rStyle w:val="HTMLCode"/>
+          <w:color w:val="333333"/>
+          <w:bdr w:val="none" w:sz="0" w:space="0" w:color="auto" w:frame="1"/>
+        </w:rPr>
+        <w:t>--</w:t>
+      </w:r>
+      <w:r>
+        <w:rPr>
+          <w:rStyle w:val="HTMLCode"/>
+          <w:color w:val="333333"/>
+          <w:bdr w:val="none" w:sz="0" w:space="0" w:color="auto" w:frame="1"/>
+        </w:rPr>
+        <w:t>name=</w:t>
+      </w:r>
+      <w:proofErr w:type="spellStart"/>
+      <w:r>
+        <w:rPr>
+          <w:rStyle w:val="HTMLCode"/>
+          <w:color w:val="333333"/>
+          <w:bdr w:val="none" w:sz="0" w:space="0" w:color="auto" w:frame="1"/>
+        </w:rPr>
+        <w:t>tmpnb</w:t>
+      </w:r>
+      <w:proofErr w:type="spellEnd"/>
+      <w:r>
+        <w:rPr>
+          <w:rStyle w:val="HTMLCode"/>
+          <w:color w:val="333333"/>
+          <w:bdr w:val="none" w:sz="0" w:space="0" w:color="auto" w:frame="1"/>
+        </w:rPr>
+        <w:t xml:space="preserve"> </w:t>
       </w:r>
       <w:r>
         <w:rPr>
@@ -2303,6 +2691,8 @@
         </w:rPr>
         <w:t>-d -e CONFIGPROXY_AUTH_TOKEN=$TOKEN \</w:t>
       </w:r>
+      <w:bookmarkStart w:id="0" w:name="_GoBack"/>
+      <w:bookmarkEnd w:id="0"/>
     </w:p>
     <w:p>
       <w:pPr>
@@ -2321,7 +2711,61 @@
           <w:color w:val="333333"/>
           <w:bdr w:val="none" w:sz="0" w:space="0" w:color="auto" w:frame="1"/>
         </w:rPr>
-        <w:t xml:space="preserve">           -v /var/run/docker.sock:/docker.sock \</w:t>
+        <w:t xml:space="preserve">           -v /</w:t>
+      </w:r>
+      <w:proofErr w:type="spellStart"/>
+      <w:r>
+        <w:rPr>
+          <w:rStyle w:val="HTMLCode"/>
+          <w:color w:val="333333"/>
+          <w:bdr w:val="none" w:sz="0" w:space="0" w:color="auto" w:frame="1"/>
+        </w:rPr>
+        <w:t>var</w:t>
+      </w:r>
+      <w:proofErr w:type="spellEnd"/>
+      <w:r>
+        <w:rPr>
+          <w:rStyle w:val="HTMLCode"/>
+          <w:color w:val="333333"/>
+          <w:bdr w:val="none" w:sz="0" w:space="0" w:color="auto" w:frame="1"/>
+        </w:rPr>
+        <w:t>/run/</w:t>
+      </w:r>
+      <w:proofErr w:type="spellStart"/>
+      <w:r>
+        <w:rPr>
+          <w:rStyle w:val="HTMLCode"/>
+          <w:color w:val="333333"/>
+          <w:bdr w:val="none" w:sz="0" w:space="0" w:color="auto" w:frame="1"/>
+        </w:rPr>
+        <w:t>docker.sock</w:t>
+      </w:r>
+      <w:proofErr w:type="spellEnd"/>
+      <w:r>
+        <w:rPr>
+          <w:rStyle w:val="HTMLCode"/>
+          <w:color w:val="333333"/>
+          <w:bdr w:val="none" w:sz="0" w:space="0" w:color="auto" w:frame="1"/>
+        </w:rPr>
+        <w:t>:/</w:t>
+      </w:r>
+      <w:proofErr w:type="spellStart"/>
+      <w:r>
+        <w:rPr>
+          <w:rStyle w:val="HTMLCode"/>
+          <w:color w:val="333333"/>
+          <w:bdr w:val="none" w:sz="0" w:space="0" w:color="auto" w:frame="1"/>
+        </w:rPr>
+        <w:t>docker.sock</w:t>
+      </w:r>
+      <w:proofErr w:type="spellEnd"/>
+      <w:r>
+        <w:rPr>
+          <w:rStyle w:val="HTMLCode"/>
+          <w:color w:val="333333"/>
+          <w:bdr w:val="none" w:sz="0" w:space="0" w:color="auto" w:frame="1"/>
+        </w:rPr>
+        <w:t xml:space="preserve"> \</w:t>
       </w:r>
     </w:p>
     <w:p>
@@ -2339,7 +2783,171 @@
           <w:color w:val="333333"/>
           <w:bdr w:val="none" w:sz="0" w:space="0" w:color="auto" w:frame="1"/>
         </w:rPr>
-        <w:t xml:space="preserve">           jupyter/tmpnb python orchestrate.py --image='waituck/custom_nb' --pool_size=10 --command="ipython notebook --NotebookApp.base_url={base_path} --ip=0.0.0.0 --port {port}"</w:t>
+        <w:t xml:space="preserve">           </w:t>
+      </w:r>
+      <w:proofErr w:type="spellStart"/>
+      <w:proofErr w:type="gramStart"/>
+      <w:r>
+        <w:rPr>
+          <w:rStyle w:val="HTMLCode"/>
+          <w:color w:val="333333"/>
+          <w:bdr w:val="none" w:sz="0" w:space="0" w:color="auto" w:frame="1"/>
+        </w:rPr>
+        <w:t>jupyter</w:t>
+      </w:r>
+      <w:proofErr w:type="spellEnd"/>
+      <w:r>
+        <w:rPr>
+          <w:rStyle w:val="HTMLCode"/>
+          <w:color w:val="333333"/>
+          <w:bdr w:val="none" w:sz="0" w:space="0" w:color="auto" w:frame="1"/>
+        </w:rPr>
+        <w:t>/</w:t>
+      </w:r>
+      <w:proofErr w:type="spellStart"/>
+      <w:r>
+        <w:rPr>
+          <w:rStyle w:val="HTMLCode"/>
+          <w:color w:val="333333"/>
+          <w:bdr w:val="none" w:sz="0" w:space="0" w:color="auto" w:frame="1"/>
+        </w:rPr>
+        <w:t>tmpnb</w:t>
+      </w:r>
+      <w:proofErr w:type="spellEnd"/>
+      <w:proofErr w:type="gramEnd"/>
+      <w:r>
+        <w:rPr>
+          <w:rStyle w:val="HTMLCode"/>
+          <w:color w:val="333333"/>
+          <w:bdr w:val="none" w:sz="0" w:space="0" w:color="auto" w:frame="1"/>
+        </w:rPr>
+        <w:t xml:space="preserve"> python orchestrate.py --image='</w:t>
+      </w:r>
+      <w:proofErr w:type="spellStart"/>
+      <w:r>
+        <w:rPr>
+          <w:rStyle w:val="HTMLCode"/>
+          <w:color w:val="333333"/>
+          <w:bdr w:val="none" w:sz="0" w:space="0" w:color="auto" w:frame="1"/>
+        </w:rPr>
+        <w:t>waituck</w:t>
+      </w:r>
+      <w:proofErr w:type="spellEnd"/>
+      <w:r>
+        <w:rPr>
+          <w:rStyle w:val="HTMLCode"/>
+          <w:color w:val="333333"/>
+          <w:bdr w:val="none" w:sz="0" w:space="0" w:color="auto" w:frame="1"/>
+        </w:rPr>
+        <w:t>/</w:t>
+      </w:r>
+      <w:proofErr w:type="spellStart"/>
+      <w:r>
+        <w:rPr>
+          <w:rStyle w:val="HTMLCode"/>
+          <w:color w:val="333333"/>
+          <w:bdr w:val="none" w:sz="0" w:space="0" w:color="auto" w:frame="1"/>
+        </w:rPr>
+        <w:t>custom_nb</w:t>
+      </w:r>
+      <w:proofErr w:type="spellEnd"/>
+      <w:r>
+        <w:rPr>
+          <w:rStyle w:val="HTMLCode"/>
+          <w:color w:val="333333"/>
+          <w:bdr w:val="none" w:sz="0" w:space="0" w:color="auto" w:frame="1"/>
+        </w:rPr>
+        <w:t>' --</w:t>
+      </w:r>
+      <w:proofErr w:type="spellStart"/>
+      <w:r>
+        <w:rPr>
+          <w:rStyle w:val="HTMLCode"/>
+          <w:color w:val="333333"/>
+          <w:bdr w:val="none" w:sz="0" w:space="0" w:color="auto" w:frame="1"/>
+        </w:rPr>
+        <w:t>pool_size</w:t>
+      </w:r>
+      <w:proofErr w:type="spellEnd"/>
+      <w:r>
+        <w:rPr>
+          <w:rStyle w:val="HTMLCode"/>
+          <w:color w:val="333333"/>
+          <w:bdr w:val="none" w:sz="0" w:space="0" w:color="auto" w:frame="1"/>
+        </w:rPr>
+        <w:t>=10 --command="</w:t>
+      </w:r>
+      <w:proofErr w:type="spellStart"/>
+      <w:r>
+        <w:rPr>
+          <w:rStyle w:val="HTMLCode"/>
+          <w:color w:val="333333"/>
+          <w:bdr w:val="none" w:sz="0" w:space="0" w:color="auto" w:frame="1"/>
+        </w:rPr>
+        <w:t>ipython</w:t>
+      </w:r>
+      <w:proofErr w:type="spellEnd"/>
+      <w:r>
+        <w:rPr>
+          <w:rStyle w:val="HTMLCode"/>
+          <w:color w:val="333333"/>
+          <w:bdr w:val="none" w:sz="0" w:space="0" w:color="auto" w:frame="1"/>
+        </w:rPr>
+        <w:t xml:space="preserve"> notebook --</w:t>
+      </w:r>
+      <w:proofErr w:type="spellStart"/>
+      <w:r>
+        <w:rPr>
+          <w:rStyle w:val="HTMLCode"/>
+          <w:color w:val="333333"/>
+          <w:bdr w:val="none" w:sz="0" w:space="0" w:color="auto" w:frame="1"/>
+        </w:rPr>
+        <w:t>NotebookApp.base_url</w:t>
+      </w:r>
+      <w:proofErr w:type="spellEnd"/>
+      <w:r>
+        <w:rPr>
+          <w:rStyle w:val="HTMLCode"/>
+          <w:color w:val="333333"/>
+          <w:bdr w:val="none" w:sz="0" w:space="0" w:color="auto" w:frame="1"/>
+        </w:rPr>
+        <w:t>={</w:t>
+      </w:r>
+      <w:proofErr w:type="spellStart"/>
+      <w:r>
+        <w:rPr>
+          <w:rStyle w:val="HTMLCode"/>
+          <w:color w:val="333333"/>
+          <w:bdr w:val="none" w:sz="0" w:space="0" w:color="auto" w:frame="1"/>
+        </w:rPr>
+        <w:t>base_path</w:t>
+      </w:r>
+      <w:proofErr w:type="spellEnd"/>
+      <w:r>
+        <w:rPr>
+          <w:rStyle w:val="HTMLCode"/>
+          <w:color w:val="333333"/>
+          <w:bdr w:val="none" w:sz="0" w:space="0" w:color="auto" w:frame="1"/>
+        </w:rPr>
+        <w:t>} --</w:t>
+      </w:r>
+      <w:proofErr w:type="spellStart"/>
+      <w:r>
+        <w:rPr>
+          <w:rStyle w:val="HTMLCode"/>
+          <w:color w:val="333333"/>
+          <w:bdr w:val="none" w:sz="0" w:space="0" w:color="auto" w:frame="1"/>
+        </w:rPr>
+        <w:t>ip</w:t>
+      </w:r>
+      <w:proofErr w:type="spellEnd"/>
+      <w:r>
+        <w:rPr>
+          <w:rStyle w:val="HTMLCode"/>
+          <w:color w:val="333333"/>
+          <w:bdr w:val="none" w:sz="0" w:space="0" w:color="auto" w:frame="1"/>
+        </w:rPr>
+        <w:t>=0.0.0.0 --port {port}"</w:t>
       </w:r>
     </w:p>
     <w:p>
@@ -2356,7 +2964,15 @@
         </w:numPr>
       </w:pPr>
       <w:r>
-        <w:t>Access the final tmpnb server with the following url:</w:t>
+        <w:t xml:space="preserve">Access the final </w:t>
+      </w:r>
+      <w:proofErr w:type="spellStart"/>
+      <w:r>
+        <w:t>tmpnb</w:t>
+      </w:r>
+      <w:proofErr w:type="spellEnd"/>
+      <w:r>
+        <w:t xml:space="preserve"> server with the following url:</w:t>
       </w:r>
     </w:p>
     <w:p>
@@ -2503,7 +3119,7 @@
               </wp:anchor>
             </w:drawing>
           </mc:Choice>
-          <mc:Fallback xmlns:mo="http://schemas.microsoft.com/office/mac/office/2008/main" xmlns:mv="urn:schemas-microsoft-com:mac:vml">
+          <mc:Fallback xmlns:mv="urn:schemas-microsoft-com:mac:vml" xmlns:mo="http://schemas.microsoft.com/office/mac/office/2008/main">
             <w:pict>
               <v:oval w14:anchorId="48AEBD14" id="Oval 8" o:spid="_x0000_s1026" style="position:absolute;margin-left:332.5pt;margin-top:123.75pt;width:87.5pt;height:40pt;z-index:251689984;visibility:visible;mso-wrap-style:square;mso-wrap-distance-left:9pt;mso-wrap-distance-top:0;mso-wrap-distance-right:9pt;mso-wrap-distance-bottom:0;mso-position-horizontal:absolute;mso-position-horizontal-relative:text;mso-position-vertical:absolute;mso-position-vertical-relative:text;v-text-anchor:middle" o:gfxdata="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" filled="f" strokecolor="red" strokeweight="1pt">
                 <v:stroke joinstyle="miter"/>
@@ -2591,6 +3207,8 @@
           <w:bdr w:val="none" w:sz="0" w:space="0" w:color="auto" w:frame="1"/>
         </w:rPr>
       </w:pPr>
+      <w:proofErr w:type="spellStart"/>
+      <w:proofErr w:type="gramStart"/>
       <w:r>
         <w:rPr>
           <w:rFonts w:ascii="Courier New" w:eastAsia="Times New Roman" w:hAnsi="Courier New" w:cs="Courier New"/>
@@ -2599,7 +3217,41 @@
           <w:szCs w:val="20"/>
           <w:bdr w:val="none" w:sz="0" w:space="0" w:color="auto" w:frame="1"/>
         </w:rPr>
-        <w:t xml:space="preserve">sudo service docker </w:t>
+        <w:t>sudo</w:t>
+      </w:r>
+      <w:proofErr w:type="spellEnd"/>
+      <w:proofErr w:type="gramEnd"/>
+      <w:r>
+        <w:rPr>
+          <w:rFonts w:ascii="Courier New" w:eastAsia="Times New Roman" w:hAnsi="Courier New" w:cs="Courier New"/>
+          <w:color w:val="333333"/>
+          <w:sz w:val="24"/>
+          <w:szCs w:val="20"/>
+          <w:bdr w:val="none" w:sz="0" w:space="0" w:color="auto" w:frame="1"/>
+        </w:rPr>
+        <w:t xml:space="preserve"> service </w:t>
+      </w:r>
+      <w:proofErr w:type="spellStart"/>
+      <w:r>
+        <w:rPr>
+          <w:rFonts w:ascii="Courier New" w:eastAsia="Times New Roman" w:hAnsi="Courier New" w:cs="Courier New"/>
+          <w:color w:val="333333"/>
+          <w:sz w:val="24"/>
+          <w:szCs w:val="20"/>
+          <w:bdr w:val="none" w:sz="0" w:space="0" w:color="auto" w:frame="1"/>
+        </w:rPr>
+        <w:t>docker</w:t>
+      </w:r>
+      <w:proofErr w:type="spellEnd"/>
+      <w:r>
+        <w:rPr>
+          <w:rFonts w:ascii="Courier New" w:eastAsia="Times New Roman" w:hAnsi="Courier New" w:cs="Courier New"/>
+          <w:color w:val="333333"/>
+          <w:sz w:val="24"/>
+          <w:szCs w:val="20"/>
+          <w:bdr w:val="none" w:sz="0" w:space="0" w:color="auto" w:frame="1"/>
+        </w:rPr>
+        <w:t xml:space="preserve"> </w:t>
       </w:r>
       <w:r>
         <w:rPr>
@@ -2651,26 +3303,131 @@
         </w:rPr>
       </w:pPr>
       <w:r>
-        <w:t>Remove the previously started docker instances</w:t>
+        <w:t xml:space="preserve">Remove the previously started </w:t>
+      </w:r>
+      <w:proofErr w:type="spellStart"/>
+      <w:r>
+        <w:t>docker</w:t>
+      </w:r>
+      <w:proofErr w:type="spellEnd"/>
+      <w:r>
+        <w:t xml:space="preserve"> instances</w:t>
       </w:r>
       <w:r>
         <w:br/>
       </w:r>
+      <w:proofErr w:type="spellStart"/>
       <w:r>
         <w:rPr>
           <w:rStyle w:val="HTMLCode"/>
           <w:rFonts w:eastAsiaTheme="minorEastAsia"/>
         </w:rPr>
-        <w:t>sudo docker rm proxy</w:t>
-      </w:r>
+        <w:t>sudo</w:t>
+      </w:r>
+      <w:proofErr w:type="spellEnd"/>
       <w:r>
         <w:rPr>
           <w:rStyle w:val="HTMLCode"/>
           <w:rFonts w:eastAsiaTheme="minorEastAsia"/>
         </w:rPr>
+        <w:t xml:space="preserve"> </w:t>
+      </w:r>
+      <w:proofErr w:type="spellStart"/>
+      <w:r>
+        <w:rPr>
+          <w:rStyle w:val="HTMLCode"/>
+          <w:rFonts w:eastAsiaTheme="minorEastAsia"/>
+        </w:rPr>
+        <w:t>docker</w:t>
+      </w:r>
+      <w:proofErr w:type="spellEnd"/>
+      <w:r>
+        <w:rPr>
+          <w:rStyle w:val="HTMLCode"/>
+          <w:rFonts w:eastAsiaTheme="minorEastAsia"/>
+        </w:rPr>
+        <w:t xml:space="preserve"> </w:t>
+      </w:r>
+      <w:proofErr w:type="spellStart"/>
+      <w:r>
+        <w:rPr>
+          <w:rStyle w:val="HTMLCode"/>
+          <w:rFonts w:eastAsiaTheme="minorEastAsia"/>
+        </w:rPr>
+        <w:t>rm</w:t>
+      </w:r>
+      <w:proofErr w:type="spellEnd"/>
+      <w:r>
+        <w:rPr>
+          <w:rStyle w:val="HTMLCode"/>
+          <w:rFonts w:eastAsiaTheme="minorEastAsia"/>
+        </w:rPr>
+        <w:t xml:space="preserve"> proxy</w:t>
+      </w:r>
+      <w:r>
+        <w:rPr>
+          <w:rStyle w:val="HTMLCode"/>
+          <w:rFonts w:eastAsiaTheme="minorEastAsia"/>
+        </w:rPr>
         <w:br/>
-        <w:t>sudo docker rm tmpnb</w:t>
-      </w:r>
+      </w:r>
+      <w:proofErr w:type="spellStart"/>
+      <w:r>
+        <w:rPr>
+          <w:rStyle w:val="HTMLCode"/>
+          <w:rFonts w:eastAsiaTheme="minorEastAsia"/>
+        </w:rPr>
+        <w:t>sudo</w:t>
+      </w:r>
+      <w:proofErr w:type="spellEnd"/>
+      <w:r>
+        <w:rPr>
+          <w:rStyle w:val="HTMLCode"/>
+          <w:rFonts w:eastAsiaTheme="minorEastAsia"/>
+        </w:rPr>
+        <w:t xml:space="preserve"> </w:t>
+      </w:r>
+      <w:proofErr w:type="spellStart"/>
+      <w:r>
+        <w:rPr>
+          <w:rStyle w:val="HTMLCode"/>
+          <w:rFonts w:eastAsiaTheme="minorEastAsia"/>
+        </w:rPr>
+        <w:t>docker</w:t>
+      </w:r>
+      <w:proofErr w:type="spellEnd"/>
+      <w:r>
+        <w:rPr>
+          <w:rStyle w:val="HTMLCode"/>
+          <w:rFonts w:eastAsiaTheme="minorEastAsia"/>
+        </w:rPr>
+        <w:t xml:space="preserve"> </w:t>
+      </w:r>
+      <w:proofErr w:type="spellStart"/>
+      <w:r>
+        <w:rPr>
+          <w:rStyle w:val="HTMLCode"/>
+          <w:rFonts w:eastAsiaTheme="minorEastAsia"/>
+        </w:rPr>
+        <w:t>rm</w:t>
+      </w:r>
+      <w:proofErr w:type="spellEnd"/>
+      <w:r>
+        <w:rPr>
+          <w:rStyle w:val="HTMLCode"/>
+          <w:rFonts w:eastAsiaTheme="minorEastAsia"/>
+        </w:rPr>
+        <w:t xml:space="preserve"> </w:t>
+      </w:r>
+      <w:proofErr w:type="spellStart"/>
+      <w:r>
+        <w:rPr>
+          <w:rStyle w:val="HTMLCode"/>
+          <w:rFonts w:eastAsiaTheme="minorEastAsia"/>
+        </w:rPr>
+        <w:t>tmpnb</w:t>
+      </w:r>
+      <w:proofErr w:type="spellEnd"/>
     </w:p>
     <w:p>
       <w:pPr>
@@ -2702,6 +3459,7 @@
           <w:bdr w:val="none" w:sz="0" w:space="0" w:color="auto" w:frame="1"/>
         </w:rPr>
       </w:pPr>
+      <w:proofErr w:type="gramStart"/>
       <w:r>
         <w:rPr>
           <w:rFonts w:ascii="Courier New" w:eastAsia="Times New Roman" w:hAnsi="Courier New" w:cs="Courier New"/>
@@ -2710,7 +3468,62 @@
           <w:szCs w:val="20"/>
           <w:bdr w:val="none" w:sz="0" w:space="0" w:color="auto" w:frame="1"/>
         </w:rPr>
-        <w:t>export TOKEN=$( head -c 30 /dev/urandom | xxd -p )</w:t>
+        <w:t>export</w:t>
+      </w:r>
+      <w:proofErr w:type="gramEnd"/>
+      <w:r>
+        <w:rPr>
+          <w:rFonts w:ascii="Courier New" w:eastAsia="Times New Roman" w:hAnsi="Courier New" w:cs="Courier New"/>
+          <w:color w:val="333333"/>
+          <w:sz w:val="24"/>
+          <w:szCs w:val="20"/>
+          <w:bdr w:val="none" w:sz="0" w:space="0" w:color="auto" w:frame="1"/>
+        </w:rPr>
+        <w:t xml:space="preserve"> TOKEN=$( head -c 30 /dev/</w:t>
+      </w:r>
+      <w:proofErr w:type="spellStart"/>
+      <w:r>
+        <w:rPr>
+          <w:rFonts w:ascii="Courier New" w:eastAsia="Times New Roman" w:hAnsi="Courier New" w:cs="Courier New"/>
+          <w:color w:val="333333"/>
+          <w:sz w:val="24"/>
+          <w:szCs w:val="20"/>
+          <w:bdr w:val="none" w:sz="0" w:space="0" w:color="auto" w:frame="1"/>
+        </w:rPr>
+        <w:t>urandom</w:t>
+      </w:r>
+      <w:proofErr w:type="spellEnd"/>
+      <w:r>
+        <w:rPr>
+          <w:rFonts w:ascii="Courier New" w:eastAsia="Times New Roman" w:hAnsi="Courier New" w:cs="Courier New"/>
+          <w:color w:val="333333"/>
+          <w:sz w:val="24"/>
+          <w:szCs w:val="20"/>
+          <w:bdr w:val="none" w:sz="0" w:space="0" w:color="auto" w:frame="1"/>
+        </w:rPr>
+        <w:t xml:space="preserve"> | </w:t>
+      </w:r>
+      <w:proofErr w:type="spellStart"/>
+      <w:r>
+        <w:rPr>
+          <w:rFonts w:ascii="Courier New" w:eastAsia="Times New Roman" w:hAnsi="Courier New" w:cs="Courier New"/>
+          <w:color w:val="333333"/>
+          <w:sz w:val="24"/>
+          <w:szCs w:val="20"/>
+          <w:bdr w:val="none" w:sz="0" w:space="0" w:color="auto" w:frame="1"/>
+        </w:rPr>
+        <w:t>xxd</w:t>
+      </w:r>
+      <w:proofErr w:type="spellEnd"/>
+      <w:r>
+        <w:rPr>
+          <w:rFonts w:ascii="Courier New" w:eastAsia="Times New Roman" w:hAnsi="Courier New" w:cs="Courier New"/>
+          <w:color w:val="333333"/>
+          <w:sz w:val="24"/>
+          <w:szCs w:val="20"/>
+          <w:bdr w:val="none" w:sz="0" w:space="0" w:color="auto" w:frame="1"/>
+        </w:rPr>
+        <w:t xml:space="preserve"> -p )</w:t>
       </w:r>
     </w:p>
     <w:p>
@@ -2740,11 +3553,35 @@
           <w:rStyle w:val="HTMLCode"/>
         </w:rPr>
       </w:pPr>
-      <w:r>
-        <w:rPr>
-          <w:rStyle w:val="HTMLCode"/>
-        </w:rPr>
-        <w:t>sudo docker run --net=host -d -e CONFIGPROXY_</w:t>
+      <w:proofErr w:type="spellStart"/>
+      <w:proofErr w:type="gramStart"/>
+      <w:r>
+        <w:rPr>
+          <w:rStyle w:val="HTMLCode"/>
+        </w:rPr>
+        <w:t>sudo</w:t>
+      </w:r>
+      <w:proofErr w:type="spellEnd"/>
+      <w:proofErr w:type="gramEnd"/>
+      <w:r>
+        <w:rPr>
+          <w:rStyle w:val="HTMLCode"/>
+        </w:rPr>
+        <w:t xml:space="preserve"> </w:t>
+      </w:r>
+      <w:proofErr w:type="spellStart"/>
+      <w:r>
+        <w:rPr>
+          <w:rStyle w:val="HTMLCode"/>
+        </w:rPr>
+        <w:t>docker</w:t>
+      </w:r>
+      <w:proofErr w:type="spellEnd"/>
+      <w:r>
+        <w:rPr>
+          <w:rStyle w:val="HTMLCode"/>
+        </w:rPr>
+        <w:t xml:space="preserve"> run --net=host -d -e CONFIGPROXY_</w:t>
       </w:r>
       <w:r>
         <w:rPr>
@@ -2752,11 +3589,19 @@
         </w:rPr>
         <w:t xml:space="preserve">AUTH_TOKEN=$TOKEN --name=proxy </w:t>
       </w:r>
-      <w:r>
-        <w:rPr>
-          <w:rStyle w:val="HTMLCode"/>
-        </w:rPr>
-        <w:t xml:space="preserve">jupyter/configurable-http-proxy --default-target </w:t>
+      <w:proofErr w:type="spellStart"/>
+      <w:r>
+        <w:rPr>
+          <w:rStyle w:val="HTMLCode"/>
+        </w:rPr>
+        <w:t>jupyter</w:t>
+      </w:r>
+      <w:proofErr w:type="spellEnd"/>
+      <w:r>
+        <w:rPr>
+          <w:rStyle w:val="HTMLCode"/>
+        </w:rPr>
+        <w:t xml:space="preserve">/configurable-http-proxy --default-target </w:t>
       </w:r>
       <w:hyperlink r:id="rId18" w:history="1">
         <w:r>
@@ -2791,13 +3636,43 @@
           <w:bdr w:val="none" w:sz="0" w:space="0" w:color="auto" w:frame="1"/>
         </w:rPr>
       </w:pPr>
-      <w:r>
-        <w:rPr>
-          <w:rStyle w:val="HTMLCode"/>
-          <w:color w:val="333333"/>
-          <w:bdr w:val="none" w:sz="0" w:space="0" w:color="auto" w:frame="1"/>
-        </w:rPr>
-        <w:t xml:space="preserve">sudo docker run --net=host </w:t>
+      <w:proofErr w:type="spellStart"/>
+      <w:proofErr w:type="gramStart"/>
+      <w:r>
+        <w:rPr>
+          <w:rStyle w:val="HTMLCode"/>
+          <w:color w:val="333333"/>
+          <w:bdr w:val="none" w:sz="0" w:space="0" w:color="auto" w:frame="1"/>
+        </w:rPr>
+        <w:t>sudo</w:t>
+      </w:r>
+      <w:proofErr w:type="spellEnd"/>
+      <w:proofErr w:type="gramEnd"/>
+      <w:r>
+        <w:rPr>
+          <w:rStyle w:val="HTMLCode"/>
+          <w:color w:val="333333"/>
+          <w:bdr w:val="none" w:sz="0" w:space="0" w:color="auto" w:frame="1"/>
+        </w:rPr>
+        <w:t xml:space="preserve"> </w:t>
+      </w:r>
+      <w:proofErr w:type="spellStart"/>
+      <w:r>
+        <w:rPr>
+          <w:rStyle w:val="HTMLCode"/>
+          <w:color w:val="333333"/>
+          <w:bdr w:val="none" w:sz="0" w:space="0" w:color="auto" w:frame="1"/>
+        </w:rPr>
+        <w:t>docker</w:t>
+      </w:r>
+      <w:proofErr w:type="spellEnd"/>
+      <w:r>
+        <w:rPr>
+          <w:rStyle w:val="HTMLCode"/>
+          <w:color w:val="333333"/>
+          <w:bdr w:val="none" w:sz="0" w:space="0" w:color="auto" w:frame="1"/>
+        </w:rPr>
+        <w:t xml:space="preserve"> run --net=host </w:t>
       </w:r>
       <w:r>
         <w:rPr>
@@ -2807,15 +3682,31 @@
         </w:rPr>
         <w:t>--</w:t>
       </w:r>
-      <w:bookmarkStart w:id="0" w:name="_GoBack"/>
-      <w:bookmarkEnd w:id="0"/>
-      <w:r>
-        <w:rPr>
-          <w:rStyle w:val="HTMLCode"/>
-          <w:color w:val="333333"/>
-          <w:bdr w:val="none" w:sz="0" w:space="0" w:color="auto" w:frame="1"/>
-        </w:rPr>
-        <w:t xml:space="preserve">name=tmpnb </w:t>
+      <w:r>
+        <w:rPr>
+          <w:rStyle w:val="HTMLCode"/>
+          <w:color w:val="333333"/>
+          <w:bdr w:val="none" w:sz="0" w:space="0" w:color="auto" w:frame="1"/>
+        </w:rPr>
+        <w:t>name=</w:t>
+      </w:r>
+      <w:proofErr w:type="spellStart"/>
+      <w:r>
+        <w:rPr>
+          <w:rStyle w:val="HTMLCode"/>
+          <w:color w:val="333333"/>
+          <w:bdr w:val="none" w:sz="0" w:space="0" w:color="auto" w:frame="1"/>
+        </w:rPr>
+        <w:t>tmpnb</w:t>
+      </w:r>
+      <w:proofErr w:type="spellEnd"/>
+      <w:r>
+        <w:rPr>
+          <w:rStyle w:val="HTMLCode"/>
+          <w:color w:val="333333"/>
+          <w:bdr w:val="none" w:sz="0" w:space="0" w:color="auto" w:frame="1"/>
+        </w:rPr>
+        <w:t xml:space="preserve"> </w:t>
       </w:r>
       <w:r>
         <w:rPr>
@@ -2843,7 +3734,61 @@
           <w:color w:val="333333"/>
           <w:bdr w:val="none" w:sz="0" w:space="0" w:color="auto" w:frame="1"/>
         </w:rPr>
-        <w:t xml:space="preserve">           -v /var/run/docker.sock:/docker.sock \</w:t>
+        <w:t xml:space="preserve">           -v /</w:t>
+      </w:r>
+      <w:proofErr w:type="spellStart"/>
+      <w:r>
+        <w:rPr>
+          <w:rStyle w:val="HTMLCode"/>
+          <w:color w:val="333333"/>
+          <w:bdr w:val="none" w:sz="0" w:space="0" w:color="auto" w:frame="1"/>
+        </w:rPr>
+        <w:t>var</w:t>
+      </w:r>
+      <w:proofErr w:type="spellEnd"/>
+      <w:r>
+        <w:rPr>
+          <w:rStyle w:val="HTMLCode"/>
+          <w:color w:val="333333"/>
+          <w:bdr w:val="none" w:sz="0" w:space="0" w:color="auto" w:frame="1"/>
+        </w:rPr>
+        <w:t>/run/</w:t>
+      </w:r>
+      <w:proofErr w:type="spellStart"/>
+      <w:r>
+        <w:rPr>
+          <w:rStyle w:val="HTMLCode"/>
+          <w:color w:val="333333"/>
+          <w:bdr w:val="none" w:sz="0" w:space="0" w:color="auto" w:frame="1"/>
+        </w:rPr>
+        <w:t>docker.sock</w:t>
+      </w:r>
+      <w:proofErr w:type="spellEnd"/>
+      <w:r>
+        <w:rPr>
+          <w:rStyle w:val="HTMLCode"/>
+          <w:color w:val="333333"/>
+          <w:bdr w:val="none" w:sz="0" w:space="0" w:color="auto" w:frame="1"/>
+        </w:rPr>
+        <w:t>:/</w:t>
+      </w:r>
+      <w:proofErr w:type="spellStart"/>
+      <w:r>
+        <w:rPr>
+          <w:rStyle w:val="HTMLCode"/>
+          <w:color w:val="333333"/>
+          <w:bdr w:val="none" w:sz="0" w:space="0" w:color="auto" w:frame="1"/>
+        </w:rPr>
+        <w:t>docker.sock</w:t>
+      </w:r>
+      <w:proofErr w:type="spellEnd"/>
+      <w:r>
+        <w:rPr>
+          <w:rStyle w:val="HTMLCode"/>
+          <w:color w:val="333333"/>
+          <w:bdr w:val="none" w:sz="0" w:space="0" w:color="auto" w:frame="1"/>
+        </w:rPr>
+        <w:t xml:space="preserve"> \</w:t>
       </w:r>
     </w:p>
     <w:p>
@@ -2861,7 +3806,171 @@
           <w:color w:val="333333"/>
           <w:bdr w:val="none" w:sz="0" w:space="0" w:color="auto" w:frame="1"/>
         </w:rPr>
-        <w:t xml:space="preserve">           jupyter/tmpnb python orchestrate.py --image='waituck/custom_nb' --pool_size=10 --command="ipython notebook --NotebookApp.base_url={base_path} --ip=0.0.0.0 --port {port}"</w:t>
+        <w:t xml:space="preserve">           </w:t>
+      </w:r>
+      <w:proofErr w:type="spellStart"/>
+      <w:proofErr w:type="gramStart"/>
+      <w:r>
+        <w:rPr>
+          <w:rStyle w:val="HTMLCode"/>
+          <w:color w:val="333333"/>
+          <w:bdr w:val="none" w:sz="0" w:space="0" w:color="auto" w:frame="1"/>
+        </w:rPr>
+        <w:t>jupyter</w:t>
+      </w:r>
+      <w:proofErr w:type="spellEnd"/>
+      <w:r>
+        <w:rPr>
+          <w:rStyle w:val="HTMLCode"/>
+          <w:color w:val="333333"/>
+          <w:bdr w:val="none" w:sz="0" w:space="0" w:color="auto" w:frame="1"/>
+        </w:rPr>
+        <w:t>/</w:t>
+      </w:r>
+      <w:proofErr w:type="spellStart"/>
+      <w:r>
+        <w:rPr>
+          <w:rStyle w:val="HTMLCode"/>
+          <w:color w:val="333333"/>
+          <w:bdr w:val="none" w:sz="0" w:space="0" w:color="auto" w:frame="1"/>
+        </w:rPr>
+        <w:t>tmpnb</w:t>
+      </w:r>
+      <w:proofErr w:type="spellEnd"/>
+      <w:proofErr w:type="gramEnd"/>
+      <w:r>
+        <w:rPr>
+          <w:rStyle w:val="HTMLCode"/>
+          <w:color w:val="333333"/>
+          <w:bdr w:val="none" w:sz="0" w:space="0" w:color="auto" w:frame="1"/>
+        </w:rPr>
+        <w:t xml:space="preserve"> python orchestrate.py --image='</w:t>
+      </w:r>
+      <w:proofErr w:type="spellStart"/>
+      <w:r>
+        <w:rPr>
+          <w:rStyle w:val="HTMLCode"/>
+          <w:color w:val="333333"/>
+          <w:bdr w:val="none" w:sz="0" w:space="0" w:color="auto" w:frame="1"/>
+        </w:rPr>
+        <w:t>waituck</w:t>
+      </w:r>
+      <w:proofErr w:type="spellEnd"/>
+      <w:r>
+        <w:rPr>
+          <w:rStyle w:val="HTMLCode"/>
+          <w:color w:val="333333"/>
+          <w:bdr w:val="none" w:sz="0" w:space="0" w:color="auto" w:frame="1"/>
+        </w:rPr>
+        <w:t>/</w:t>
+      </w:r>
+      <w:proofErr w:type="spellStart"/>
+      <w:r>
+        <w:rPr>
+          <w:rStyle w:val="HTMLCode"/>
+          <w:color w:val="333333"/>
+          <w:bdr w:val="none" w:sz="0" w:space="0" w:color="auto" w:frame="1"/>
+        </w:rPr>
+        <w:t>custom_nb</w:t>
+      </w:r>
+      <w:proofErr w:type="spellEnd"/>
+      <w:r>
+        <w:rPr>
+          <w:rStyle w:val="HTMLCode"/>
+          <w:color w:val="333333"/>
+          <w:bdr w:val="none" w:sz="0" w:space="0" w:color="auto" w:frame="1"/>
+        </w:rPr>
+        <w:t>' --</w:t>
+      </w:r>
+      <w:proofErr w:type="spellStart"/>
+      <w:r>
+        <w:rPr>
+          <w:rStyle w:val="HTMLCode"/>
+          <w:color w:val="333333"/>
+          <w:bdr w:val="none" w:sz="0" w:space="0" w:color="auto" w:frame="1"/>
+        </w:rPr>
+        <w:t>pool_size</w:t>
+      </w:r>
+      <w:proofErr w:type="spellEnd"/>
+      <w:r>
+        <w:rPr>
+          <w:rStyle w:val="HTMLCode"/>
+          <w:color w:val="333333"/>
+          <w:bdr w:val="none" w:sz="0" w:space="0" w:color="auto" w:frame="1"/>
+        </w:rPr>
+        <w:t>=10 --command="</w:t>
+      </w:r>
+      <w:proofErr w:type="spellStart"/>
+      <w:r>
+        <w:rPr>
+          <w:rStyle w:val="HTMLCode"/>
+          <w:color w:val="333333"/>
+          <w:bdr w:val="none" w:sz="0" w:space="0" w:color="auto" w:frame="1"/>
+        </w:rPr>
+        <w:t>ipython</w:t>
+      </w:r>
+      <w:proofErr w:type="spellEnd"/>
+      <w:r>
+        <w:rPr>
+          <w:rStyle w:val="HTMLCode"/>
+          <w:color w:val="333333"/>
+          <w:bdr w:val="none" w:sz="0" w:space="0" w:color="auto" w:frame="1"/>
+        </w:rPr>
+        <w:t xml:space="preserve"> notebook --</w:t>
+      </w:r>
+      <w:proofErr w:type="spellStart"/>
+      <w:r>
+        <w:rPr>
+          <w:rStyle w:val="HTMLCode"/>
+          <w:color w:val="333333"/>
+          <w:bdr w:val="none" w:sz="0" w:space="0" w:color="auto" w:frame="1"/>
+        </w:rPr>
+        <w:t>NotebookApp.base_url</w:t>
+      </w:r>
+      <w:proofErr w:type="spellEnd"/>
+      <w:r>
+        <w:rPr>
+          <w:rStyle w:val="HTMLCode"/>
+          <w:color w:val="333333"/>
+          <w:bdr w:val="none" w:sz="0" w:space="0" w:color="auto" w:frame="1"/>
+        </w:rPr>
+        <w:t>={</w:t>
+      </w:r>
+      <w:proofErr w:type="spellStart"/>
+      <w:r>
+        <w:rPr>
+          <w:rStyle w:val="HTMLCode"/>
+          <w:color w:val="333333"/>
+          <w:bdr w:val="none" w:sz="0" w:space="0" w:color="auto" w:frame="1"/>
+        </w:rPr>
+        <w:t>base_path</w:t>
+      </w:r>
+      <w:proofErr w:type="spellEnd"/>
+      <w:r>
+        <w:rPr>
+          <w:rStyle w:val="HTMLCode"/>
+          <w:color w:val="333333"/>
+          <w:bdr w:val="none" w:sz="0" w:space="0" w:color="auto" w:frame="1"/>
+        </w:rPr>
+        <w:t>} --</w:t>
+      </w:r>
+      <w:proofErr w:type="spellStart"/>
+      <w:r>
+        <w:rPr>
+          <w:rStyle w:val="HTMLCode"/>
+          <w:color w:val="333333"/>
+          <w:bdr w:val="none" w:sz="0" w:space="0" w:color="auto" w:frame="1"/>
+        </w:rPr>
+        <w:t>ip</w:t>
+      </w:r>
+      <w:proofErr w:type="spellEnd"/>
+      <w:r>
+        <w:rPr>
+          <w:rStyle w:val="HTMLCode"/>
+          <w:color w:val="333333"/>
+          <w:bdr w:val="none" w:sz="0" w:space="0" w:color="auto" w:frame="1"/>
+        </w:rPr>
+        <w:t>=0.0.0.0 --port {port}"</w:t>
       </w:r>
     </w:p>
     <w:p/>
@@ -2874,7 +3983,15 @@
         </w:numPr>
       </w:pPr>
       <w:r>
-        <w:t>Access the final tmpnb server with the following url:</w:t>
+        <w:t xml:space="preserve">Access the final </w:t>
+      </w:r>
+      <w:proofErr w:type="spellStart"/>
+      <w:r>
+        <w:t>tmpnb</w:t>
+      </w:r>
+      <w:proofErr w:type="spellEnd"/>
+      <w:r>
+        <w:t xml:space="preserve"> server with the following url:</w:t>
       </w:r>
     </w:p>
     <w:p>
@@ -2910,10 +4027,50 @@
         <w:pStyle w:val="ListParagraph"/>
       </w:pPr>
       <w:r>
-        <w:t xml:space="preserve">*NOTE: the mem_limit of teach docker container in the tmpnb server may be </w:t>
-      </w:r>
-      <w:r>
-        <w:t>modified, as wella s the pool_size.</w:t>
+        <w:t xml:space="preserve">*NOTE: the </w:t>
+      </w:r>
+      <w:proofErr w:type="spellStart"/>
+      <w:r>
+        <w:t>mem_limit</w:t>
+      </w:r>
+      <w:proofErr w:type="spellEnd"/>
+      <w:r>
+        <w:t xml:space="preserve"> of teach </w:t>
+      </w:r>
+      <w:proofErr w:type="spellStart"/>
+      <w:r>
+        <w:t>docker</w:t>
+      </w:r>
+      <w:proofErr w:type="spellEnd"/>
+      <w:r>
+        <w:t xml:space="preserve"> container in the </w:t>
+      </w:r>
+      <w:proofErr w:type="spellStart"/>
+      <w:r>
+        <w:t>tmpnb</w:t>
+      </w:r>
+      <w:proofErr w:type="spellEnd"/>
+      <w:r>
+        <w:t xml:space="preserve"> server may be </w:t>
+      </w:r>
+      <w:r>
+        <w:t xml:space="preserve">modified, as </w:t>
+      </w:r>
+      <w:proofErr w:type="spellStart"/>
+      <w:r>
+        <w:t>wella</w:t>
+      </w:r>
+      <w:proofErr w:type="spellEnd"/>
+      <w:r>
+        <w:t xml:space="preserve"> s the </w:t>
+      </w:r>
+      <w:proofErr w:type="spellStart"/>
+      <w:r>
+        <w:t>pool_size</w:t>
+      </w:r>
+      <w:proofErr w:type="spellEnd"/>
+      <w:r>
+        <w:t>.</w:t>
       </w:r>
     </w:p>
     <w:p>
